--- a/Tasks.docx
+++ b/Tasks.docx
@@ -1,6 +1,6 @@
 
 <file path=word/document.xml><?xml version="1.0" encoding="utf-8"?>
-<w:document xmlns:wpc="http://schemas.microsoft.com/office/word/2010/wordprocessingCanvas" xmlns:mc="http://schemas.openxmlformats.org/markup-compatibility/2006" xmlns:o="urn:schemas-microsoft-com:office:office" xmlns:r="http://schemas.openxmlformats.org/officeDocument/2006/relationships" xmlns:m="http://schemas.openxmlformats.org/officeDocument/2006/math" xmlns:v="urn:schemas-microsoft-com:vml" xmlns:wp14="http://schemas.microsoft.com/office/word/2010/wordprocessingDrawing" xmlns:wp="http://schemas.openxmlformats.org/drawingml/2006/wordprocessingDrawing" xmlns:w10="urn:schemas-microsoft-com:office:word" xmlns:w="http://schemas.openxmlformats.org/wordprocessingml/2006/main" xmlns:w14="http://schemas.microsoft.com/office/word/2010/wordml" xmlns:wpg="http://schemas.microsoft.com/office/word/2010/wordprocessingGroup" xmlns:wpi="http://schemas.microsoft.com/office/word/2010/wordprocessingInk" xmlns:wne="http://schemas.microsoft.com/office/word/2006/wordml" xmlns:wps="http://schemas.microsoft.com/office/word/2010/wordprocessingShape" mc:Ignorable="w14 wp14">
+<w:document xmlns:wpc="http://schemas.microsoft.com/office/word/2010/wordprocessingCanvas" xmlns:cx="http://schemas.microsoft.com/office/drawing/2014/chartex" xmlns:mc="http://schemas.openxmlformats.org/markup-compatibility/2006" xmlns:o="urn:schemas-microsoft-com:office:office" xmlns:r="http://schemas.openxmlformats.org/officeDocument/2006/relationships" xmlns:m="http://schemas.openxmlformats.org/officeDocument/2006/math" xmlns:v="urn:schemas-microsoft-com:vml" xmlns:wp14="http://schemas.microsoft.com/office/word/2010/wordprocessingDrawing" xmlns:wp="http://schemas.openxmlformats.org/drawingml/2006/wordprocessingDrawing" xmlns:w10="urn:schemas-microsoft-com:office:word" xmlns:w="http://schemas.openxmlformats.org/wordprocessingml/2006/main" xmlns:w14="http://schemas.microsoft.com/office/word/2010/wordml" xmlns:w15="http://schemas.microsoft.com/office/word/2012/wordml" xmlns:w16se="http://schemas.microsoft.com/office/word/2015/wordml/symex" xmlns:wpg="http://schemas.microsoft.com/office/word/2010/wordprocessingGroup" xmlns:wpi="http://schemas.microsoft.com/office/word/2010/wordprocessingInk" xmlns:wne="http://schemas.microsoft.com/office/word/2006/wordml" xmlns:wps="http://schemas.microsoft.com/office/word/2010/wordprocessingShape" mc:Ignorable="w14 w15 w16se wp14">
   <w:body>
     <w:p>
       <w:pPr>
@@ -14,15 +14,16 @@
         <w:rPr>
           <w:sz w:val="28"/>
         </w:rPr>
-        <w:t>Base-001.</w:t>
-      </w:r>
+        <w:t>Base-001</w:t>
+      </w:r>
+      <w:bookmarkStart w:id="0" w:name="_GoBack"/>
+      <w:bookmarkEnd w:id="0"/>
     </w:p>
     <w:p>
       <w:pPr>
         <w:spacing w:line="240" w:lineRule="auto"/>
         <w:rPr>
           <w:sz w:val="28"/>
-          <w:lang w:val="en-US"/>
         </w:rPr>
       </w:pPr>
       <w:r>
@@ -40,7 +41,6 @@
           <w:rFonts w:ascii="Lucida Sans Typewriter" w:hAnsi="Lucida Sans Typewriter"/>
           <w:color w:val="CC7832"/>
           <w:sz w:val="24"/>
-          <w:lang w:val="en-US"/>
         </w:rPr>
       </w:pPr>
     </w:p>
@@ -64,6 +64,7 @@
         </w:rPr>
         <w:t xml:space="preserve">function </w:t>
       </w:r>
+      <w:proofErr w:type="spellStart"/>
       <w:r>
         <w:rPr>
           <w:rFonts w:ascii="Lucida Sans Typewriter" w:hAnsi="Lucida Sans Typewriter"/>
@@ -73,14 +74,35 @@
         </w:rPr>
         <w:t>upperFirst</w:t>
       </w:r>
-      <w:r>
-        <w:rPr>
-          <w:rFonts w:ascii="Lucida Sans Typewriter" w:hAnsi="Lucida Sans Typewriter"/>
-          <w:color w:val="A9B7C6"/>
-          <w:sz w:val="24"/>
-          <w:lang w:val="en-US"/>
-        </w:rPr>
-        <w:t>(str) {</w:t>
+      <w:proofErr w:type="spellEnd"/>
+      <w:r>
+        <w:rPr>
+          <w:rFonts w:ascii="Lucida Sans Typewriter" w:hAnsi="Lucida Sans Typewriter"/>
+          <w:color w:val="A9B7C6"/>
+          <w:sz w:val="24"/>
+          <w:lang w:val="en-US"/>
+        </w:rPr>
+        <w:t>(</w:t>
+      </w:r>
+      <w:proofErr w:type="spellStart"/>
+      <w:r>
+        <w:rPr>
+          <w:rFonts w:ascii="Lucida Sans Typewriter" w:hAnsi="Lucida Sans Typewriter"/>
+          <w:color w:val="A9B7C6"/>
+          <w:sz w:val="24"/>
+          <w:lang w:val="en-US"/>
+        </w:rPr>
+        <w:t>str</w:t>
+      </w:r>
+      <w:proofErr w:type="spellEnd"/>
+      <w:r>
+        <w:rPr>
+          <w:rFonts w:ascii="Lucida Sans Typewriter" w:hAnsi="Lucida Sans Typewriter"/>
+          <w:color w:val="A9B7C6"/>
+          <w:sz w:val="24"/>
+          <w:lang w:val="en-US"/>
+        </w:rPr>
+        <w:t>) {</w:t>
       </w:r>
       <w:r>
         <w:rPr>
@@ -90,7 +112,27 @@
           <w:lang w:val="en-US"/>
         </w:rPr>
         <w:br/>
-        <w:t xml:space="preserve">    str = str.</w:t>
+        <w:t xml:space="preserve">    </w:t>
+      </w:r>
+      <w:proofErr w:type="spellStart"/>
+      <w:r>
+        <w:rPr>
+          <w:rFonts w:ascii="Lucida Sans Typewriter" w:hAnsi="Lucida Sans Typewriter"/>
+          <w:color w:val="A9B7C6"/>
+          <w:sz w:val="24"/>
+          <w:lang w:val="en-US"/>
+        </w:rPr>
+        <w:t>str</w:t>
+      </w:r>
+      <w:proofErr w:type="spellEnd"/>
+      <w:r>
+        <w:rPr>
+          <w:rFonts w:ascii="Lucida Sans Typewriter" w:hAnsi="Lucida Sans Typewriter"/>
+          <w:color w:val="A9B7C6"/>
+          <w:sz w:val="24"/>
+          <w:lang w:val="en-US"/>
+        </w:rPr>
+        <w:t xml:space="preserve"> = str.</w:t>
       </w:r>
       <w:r>
         <w:rPr>
@@ -340,8 +382,6 @@
           <w:lang w:val="en-US"/>
         </w:rPr>
       </w:pPr>
-      <w:bookmarkStart w:id="0" w:name="_GoBack"/>
-      <w:bookmarkEnd w:id="0"/>
     </w:p>
     <w:sectPr>
       <w:pgSz w:w="11906" w:h="16838"/>
@@ -354,7 +394,7 @@
 </file>
 
 <file path=word/styles.xml><?xml version="1.0" encoding="utf-8"?>
-<w:styles xmlns:mc="http://schemas.openxmlformats.org/markup-compatibility/2006" xmlns:r="http://schemas.openxmlformats.org/officeDocument/2006/relationships" xmlns:w="http://schemas.openxmlformats.org/wordprocessingml/2006/main" xmlns:w14="http://schemas.microsoft.com/office/word/2010/wordml" mc:Ignorable="w14">
+<w:styles xmlns:mc="http://schemas.openxmlformats.org/markup-compatibility/2006" xmlns:r="http://schemas.openxmlformats.org/officeDocument/2006/relationships" xmlns:w="http://schemas.openxmlformats.org/wordprocessingml/2006/main" xmlns:w14="http://schemas.microsoft.com/office/word/2010/wordml" xmlns:w15="http://schemas.microsoft.com/office/word/2012/wordml" xmlns:w16se="http://schemas.microsoft.com/office/word/2015/wordml/symex" mc:Ignorable="w14 w15 w16se">
   <w:docDefaults>
     <w:rPrDefault>
       <w:rPr>
@@ -370,384 +410,378 @@
       </w:pPr>
     </w:pPrDefault>
   </w:docDefaults>
-  <w:latentStyles w:defLockedState="0" w:defUIPriority="99" w:defSemiHidden="1" w:defUnhideWhenUsed="1" w:defQFormat="0" w:count="267">
-    <w:lsdException w:name="Normal" w:semiHidden="0" w:uiPriority="0" w:unhideWhenUsed="0" w:qFormat="1"/>
-    <w:lsdException w:name="heading 1" w:semiHidden="0" w:uiPriority="9" w:unhideWhenUsed="0" w:qFormat="1"/>
-    <w:lsdException w:name="heading 2" w:uiPriority="9" w:qFormat="1"/>
-    <w:lsdException w:name="heading 3" w:uiPriority="9" w:qFormat="1"/>
-    <w:lsdException w:name="heading 4" w:uiPriority="9" w:qFormat="1"/>
-    <w:lsdException w:name="heading 5" w:uiPriority="9" w:qFormat="1"/>
-    <w:lsdException w:name="heading 6" w:uiPriority="9" w:qFormat="1"/>
-    <w:lsdException w:name="heading 7" w:uiPriority="9" w:qFormat="1"/>
-    <w:lsdException w:name="heading 8" w:uiPriority="9" w:qFormat="1"/>
-    <w:lsdException w:name="heading 9" w:uiPriority="9" w:qFormat="1"/>
-    <w:lsdException w:name="toc 1" w:uiPriority="39"/>
-    <w:lsdException w:name="toc 2" w:uiPriority="39"/>
-    <w:lsdException w:name="toc 3" w:uiPriority="39"/>
-    <w:lsdException w:name="toc 4" w:uiPriority="39"/>
-    <w:lsdException w:name="toc 5" w:uiPriority="39"/>
-    <w:lsdException w:name="toc 6" w:uiPriority="39"/>
-    <w:lsdException w:name="toc 7" w:uiPriority="39"/>
-    <w:lsdException w:name="toc 8" w:uiPriority="39"/>
-    <w:lsdException w:name="toc 9" w:uiPriority="39"/>
-    <w:lsdException w:name="caption" w:uiPriority="35" w:qFormat="1"/>
-    <w:lsdException w:name="Title" w:semiHidden="0" w:uiPriority="10" w:unhideWhenUsed="0" w:qFormat="1"/>
-    <w:lsdException w:name="Default Paragraph Font" w:uiPriority="1"/>
-    <w:lsdException w:name="Subtitle" w:semiHidden="0" w:uiPriority="11" w:unhideWhenUsed="0" w:qFormat="1"/>
-    <w:lsdException w:name="Strong" w:semiHidden="0" w:uiPriority="22" w:unhideWhenUsed="0" w:qFormat="1"/>
-    <w:lsdException w:name="Emphasis" w:semiHidden="0" w:uiPriority="20" w:unhideWhenUsed="0" w:qFormat="1"/>
-    <w:lsdException w:name="Table Grid" w:semiHidden="0" w:uiPriority="59" w:unhideWhenUsed="0"/>
-    <w:lsdException w:name="Placeholder Text" w:unhideWhenUsed="0"/>
-    <w:lsdException w:name="No Spacing" w:semiHidden="0" w:uiPriority="1" w:unhideWhenUsed="0" w:qFormat="1"/>
-    <w:lsdException w:name="Light Shading" w:semiHidden="0" w:uiPriority="60" w:unhideWhenUsed="0"/>
-    <w:lsdException w:name="Light List" w:semiHidden="0" w:uiPriority="61" w:unhideWhenUsed="0"/>
-    <w:lsdException w:name="Light Grid" w:semiHidden="0" w:uiPriority="62" w:unhideWhenUsed="0"/>
-    <w:lsdException w:name="Medium Shading 1" w:semiHidden="0" w:uiPriority="63" w:unhideWhenUsed="0"/>
-    <w:lsdException w:name="Medium Shading 2" w:semiHidden="0" w:uiPriority="64" w:unhideWhenUsed="0"/>
-    <w:lsdException w:name="Medium List 1" w:semiHidden="0" w:uiPriority="65" w:unhideWhenUsed="0"/>
-    <w:lsdException w:name="Medium List 2" w:semiHidden="0" w:uiPriority="66" w:unhideWhenUsed="0"/>
-    <w:lsdException w:name="Medium Grid 1" w:semiHidden="0" w:uiPriority="67" w:unhideWhenUsed="0"/>
-    <w:lsdException w:name="Medium Grid 2" w:semiHidden="0" w:uiPriority="68" w:unhideWhenUsed="0"/>
-    <w:lsdException w:name="Medium Grid 3" w:semiHidden="0" w:uiPriority="69" w:unhideWhenUsed="0"/>
-    <w:lsdException w:name="Dark List" w:semiHidden="0" w:uiPriority="70" w:unhideWhenUsed="0"/>
-    <w:lsdException w:name="Colorful Shading" w:semiHidden="0" w:uiPriority="71" w:unhideWhenUsed="0"/>
-    <w:lsdException w:name="Colorful List" w:semiHidden="0" w:uiPriority="72" w:unhideWhenUsed="0"/>
-    <w:lsdException w:name="Colorful Grid" w:semiHidden="0" w:uiPriority="73" w:unhideWhenUsed="0"/>
-    <w:lsdException w:name="Light Shading Accent 1" w:semiHidden="0" w:uiPriority="60" w:unhideWhenUsed="0"/>
-    <w:lsdException w:name="Light List Accent 1" w:semiHidden="0" w:uiPriority="61" w:unhideWhenUsed="0"/>
-    <w:lsdException w:name="Light Grid Accent 1" w:semiHidden="0" w:uiPriority="62" w:unhideWhenUsed="0"/>
-    <w:lsdException w:name="Medium Shading 1 Accent 1" w:semiHidden="0" w:uiPriority="63" w:unhideWhenUsed="0"/>
-    <w:lsdException w:name="Medium Shading 2 Accent 1" w:semiHidden="0" w:uiPriority="64" w:unhideWhenUsed="0"/>
-    <w:lsdException w:name="Medium List 1 Accent 1" w:semiHidden="0" w:uiPriority="65" w:unhideWhenUsed="0"/>
-    <w:lsdException w:name="Revision" w:unhideWhenUsed="0"/>
-    <w:lsdException w:name="List Paragraph" w:semiHidden="0" w:uiPriority="34" w:unhideWhenUsed="0" w:qFormat="1"/>
-    <w:lsdException w:name="Quote" w:semiHidden="0" w:uiPriority="29" w:unhideWhenUsed="0" w:qFormat="1"/>
-    <w:lsdException w:name="Intense Quote" w:semiHidden="0" w:uiPriority="30" w:unhideWhenUsed="0" w:qFormat="1"/>
-    <w:lsdException w:name="Medium List 2 Accent 1" w:semiHidden="0" w:uiPriority="66" w:unhideWhenUsed="0"/>
-    <w:lsdException w:name="Medium Grid 1 Accent 1" w:semiHidden="0" w:uiPriority="67" w:unhideWhenUsed="0"/>
-    <w:lsdException w:name="Medium Grid 2 Accent 1" w:semiHidden="0" w:uiPriority="68" w:unhideWhenUsed="0"/>
-    <w:lsdException w:name="Medium Grid 3 Accent 1" w:semiHidden="0" w:uiPriority="69" w:unhideWhenUsed="0"/>
-    <w:lsdException w:name="Dark List Accent 1" w:semiHidden="0" w:uiPriority="70" w:unhideWhenUsed="0"/>
-    <w:lsdException w:name="Colorful Shading Accent 1" w:semiHidden="0" w:uiPriority="71" w:unhideWhenUsed="0"/>
-    <w:lsdException w:name="Colorful List Accent 1" w:semiHidden="0" w:uiPriority="72" w:unhideWhenUsed="0"/>
-    <w:lsdException w:name="Colorful Grid Accent 1" w:semiHidden="0" w:uiPriority="73" w:unhideWhenUsed="0"/>
-    <w:lsdException w:name="Light Shading Accent 2" w:semiHidden="0" w:uiPriority="60" w:unhideWhenUsed="0"/>
-    <w:lsdException w:name="Light List Accent 2" w:semiHidden="0" w:uiPriority="61" w:unhideWhenUsed="0"/>
-    <w:lsdException w:name="Light Grid Accent 2" w:semiHidden="0" w:uiPriority="62" w:unhideWhenUsed="0"/>
-    <w:lsdException w:name="Medium Shading 1 Accent 2" w:semiHidden="0" w:uiPriority="63" w:unhideWhenUsed="0"/>
-    <w:lsdException w:name="Medium Shading 2 Accent 2" w:semiHidden="0" w:uiPriority="64" w:unhideWhenUsed="0"/>
-    <w:lsdException w:name="Medium List 1 Accent 2" w:semiHidden="0" w:uiPriority="65" w:unhideWhenUsed="0"/>
-    <w:lsdException w:name="Medium List 2 Accent 2" w:semiHidden="0" w:uiPriority="66" w:unhideWhenUsed="0"/>
-    <w:lsdException w:name="Medium Grid 1 Accent 2" w:semiHidden="0" w:uiPriority="67" w:unhideWhenUsed="0"/>
-    <w:lsdException w:name="Medium Grid 2 Accent 2" w:semiHidden="0" w:uiPriority="68" w:unhideWhenUsed="0"/>
-    <w:lsdException w:name="Medium Grid 3 Accent 2" w:semiHidden="0" w:uiPriority="69" w:unhideWhenUsed="0"/>
-    <w:lsdException w:name="Dark List Accent 2" w:semiHidden="0" w:uiPriority="70" w:unhideWhenUsed="0"/>
-    <w:lsdException w:name="Colorful Shading Accent 2" w:semiHidden="0" w:uiPriority="71" w:unhideWhenUsed="0"/>
-    <w:lsdException w:name="Colorful List Accent 2" w:semiHidden="0" w:uiPriority="72" w:unhideWhenUsed="0"/>
-    <w:lsdException w:name="Colorful Grid Accent 2" w:semiHidden="0" w:uiPriority="73" w:unhideWhenUsed="0"/>
-    <w:lsdException w:name="Light Shading Accent 3" w:semiHidden="0" w:uiPriority="60" w:unhideWhenUsed="0"/>
-    <w:lsdException w:name="Light List Accent 3" w:semiHidden="0" w:uiPriority="61" w:unhideWhenUsed="0"/>
-    <w:lsdException w:name="Light Grid Accent 3" w:semiHidden="0" w:uiPriority="62" w:unhideWhenUsed="0"/>
-    <w:lsdException w:name="Medium Shading 1 Accent 3" w:semiHidden="0" w:uiPriority="63" w:unhideWhenUsed="0"/>
-    <w:lsdException w:name="Medium Shading 2 Accent 3" w:semiHidden="0" w:uiPriority="64" w:unhideWhenUsed="0"/>
-    <w:lsdException w:name="Medium List 1 Accent 3" w:semiHidden="0" w:uiPriority="65" w:unhideWhenUsed="0"/>
-    <w:lsdException w:name="Medium List 2 Accent 3" w:semiHidden="0" w:uiPriority="66" w:unhideWhenUsed="0"/>
-    <w:lsdException w:name="Medium Grid 1 Accent 3" w:semiHidden="0" w:uiPriority="67" w:unhideWhenUsed="0"/>
-    <w:lsdException w:name="Medium Grid 2 Accent 3" w:semiHidden="0" w:uiPriority="68" w:unhideWhenUsed="0"/>
-    <w:lsdException w:name="Medium Grid 3 Accent 3" w:semiHidden="0" w:uiPriority="69" w:unhideWhenUsed="0"/>
-    <w:lsdException w:name="Dark List Accent 3" w:semiHidden="0" w:uiPriority="70" w:unhideWhenUsed="0"/>
-    <w:lsdException w:name="Colorful Shading Accent 3" w:semiHidden="0" w:uiPriority="71" w:unhideWhenUsed="0"/>
-    <w:lsdException w:name="Colorful List Accent 3" w:semiHidden="0" w:uiPriority="72" w:unhideWhenUsed="0"/>
-    <w:lsdException w:name="Colorful Grid Accent 3" w:semiHidden="0" w:uiPriority="73" w:unhideWhenUsed="0"/>
-    <w:lsdException w:name="Light Shading Accent 4" w:semiHidden="0" w:uiPriority="60" w:unhideWhenUsed="0"/>
-    <w:lsdException w:name="Light List Accent 4" w:semiHidden="0" w:uiPriority="61" w:unhideWhenUsed="0"/>
-    <w:lsdException w:name="Light Grid Accent 4" w:semiHidden="0" w:uiPriority="62" w:unhideWhenUsed="0"/>
-    <w:lsdException w:name="Medium Shading 1 Accent 4" w:semiHidden="0" w:uiPriority="63" w:unhideWhenUsed="0"/>
-    <w:lsdException w:name="Medium Shading 2 Accent 4" w:semiHidden="0" w:uiPriority="64" w:unhideWhenUsed="0"/>
-    <w:lsdException w:name="Medium List 1 Accent 4" w:semiHidden="0" w:uiPriority="65" w:unhideWhenUsed="0"/>
-    <w:lsdException w:name="Medium List 2 Accent 4" w:semiHidden="0" w:uiPriority="66" w:unhideWhenUsed="0"/>
-    <w:lsdException w:name="Medium Grid 1 Accent 4" w:semiHidden="0" w:uiPriority="67" w:unhideWhenUsed="0"/>
-    <w:lsdException w:name="Medium Grid 2 Accent 4" w:semiHidden="0" w:uiPriority="68" w:unhideWhenUsed="0"/>
-    <w:lsdException w:name="Medium Grid 3 Accent 4" w:semiHidden="0" w:uiPriority="69" w:unhideWhenUsed="0"/>
-    <w:lsdException w:name="Dark List Accent 4" w:semiHidden="0" w:uiPriority="70" w:unhideWhenUsed="0"/>
-    <w:lsdException w:name="Colorful Shading Accent 4" w:semiHidden="0" w:uiPriority="71" w:unhideWhenUsed="0"/>
-    <w:lsdException w:name="Colorful List Accent 4" w:semiHidden="0" w:uiPriority="72" w:unhideWhenUsed="0"/>
-    <w:lsdException w:name="Colorful Grid Accent 4" w:semiHidden="0" w:uiPriority="73" w:unhideWhenUsed="0"/>
-    <w:lsdException w:name="Light Shading Accent 5" w:semiHidden="0" w:uiPriority="60" w:unhideWhenUsed="0"/>
-    <w:lsdException w:name="Light List Accent 5" w:semiHidden="0" w:uiPriority="61" w:unhideWhenUsed="0"/>
-    <w:lsdException w:name="Light Grid Accent 5" w:semiHidden="0" w:uiPriority="62" w:unhideWhenUsed="0"/>
-    <w:lsdException w:name="Medium Shading 1 Accent 5" w:semiHidden="0" w:uiPriority="63" w:unhideWhenUsed="0"/>
-    <w:lsdException w:name="Medium Shading 2 Accent 5" w:semiHidden="0" w:uiPriority="64" w:unhideWhenUsed="0"/>
-    <w:lsdException w:name="Medium List 1 Accent 5" w:semiHidden="0" w:uiPriority="65" w:unhideWhenUsed="0"/>
-    <w:lsdException w:name="Medium List 2 Accent 5" w:semiHidden="0" w:uiPriority="66" w:unhideWhenUsed="0"/>
-    <w:lsdException w:name="Medium Grid 1 Accent 5" w:semiHidden="0" w:uiPriority="67" w:unhideWhenUsed="0"/>
-    <w:lsdException w:name="Medium Grid 2 Accent 5" w:semiHidden="0" w:uiPriority="68" w:unhideWhenUsed="0"/>
-    <w:lsdException w:name="Medium Grid 3 Accent 5" w:semiHidden="0" w:uiPriority="69" w:unhideWhenUsed="0"/>
-    <w:lsdException w:name="Dark List Accent 5" w:semiHidden="0" w:uiPriority="70" w:unhideWhenUsed="0"/>
-    <w:lsdException w:name="Colorful Shading Accent 5" w:semiHidden="0" w:uiPriority="71" w:unhideWhenUsed="0"/>
-    <w:lsdException w:name="Colorful List Accent 5" w:semiHidden="0" w:uiPriority="72" w:unhideWhenUsed="0"/>
-    <w:lsdException w:name="Colorful Grid Accent 5" w:semiHidden="0" w:uiPriority="73" w:unhideWhenUsed="0"/>
-    <w:lsdException w:name="Light Shading Accent 6" w:semiHidden="0" w:uiPriority="60" w:unhideWhenUsed="0"/>
-    <w:lsdException w:name="Light List Accent 6" w:semiHidden="0" w:uiPriority="61" w:unhideWhenUsed="0"/>
-    <w:lsdException w:name="Light Grid Accent 6" w:semiHidden="0" w:uiPriority="62" w:unhideWhenUsed="0"/>
-    <w:lsdException w:name="Medium Shading 1 Accent 6" w:semiHidden="0" w:uiPriority="63" w:unhideWhenUsed="0"/>
-    <w:lsdException w:name="Medium Shading 2 Accent 6" w:semiHidden="0" w:uiPriority="64" w:unhideWhenUsed="0"/>
-    <w:lsdException w:name="Medium List 1 Accent 6" w:semiHidden="0" w:uiPriority="65" w:unhideWhenUsed="0"/>
-    <w:lsdException w:name="Medium List 2 Accent 6" w:semiHidden="0" w:uiPriority="66" w:unhideWhenUsed="0"/>
-    <w:lsdException w:name="Medium Grid 1 Accent 6" w:semiHidden="0" w:uiPriority="67" w:unhideWhenUsed="0"/>
-    <w:lsdException w:name="Medium Grid 2 Accent 6" w:semiHidden="0" w:uiPriority="68" w:unhideWhenUsed="0"/>
-    <w:lsdException w:name="Medium Grid 3 Accent 6" w:semiHidden="0" w:uiPriority="69" w:unhideWhenUsed="0"/>
-    <w:lsdException w:name="Dark List Accent 6" w:semiHidden="0" w:uiPriority="70" w:unhideWhenUsed="0"/>
-    <w:lsdException w:name="Colorful Shading Accent 6" w:semiHidden="0" w:uiPriority="71" w:unhideWhenUsed="0"/>
-    <w:lsdException w:name="Colorful List Accent 6" w:semiHidden="0" w:uiPriority="72" w:unhideWhenUsed="0"/>
-    <w:lsdException w:name="Colorful Grid Accent 6" w:semiHidden="0" w:uiPriority="73" w:unhideWhenUsed="0"/>
-    <w:lsdException w:name="Subtle Emphasis" w:semiHidden="0" w:uiPriority="19" w:unhideWhenUsed="0" w:qFormat="1"/>
-    <w:lsdException w:name="Intense Emphasis" w:semiHidden="0" w:uiPriority="21" w:unhideWhenUsed="0" w:qFormat="1"/>
-    <w:lsdException w:name="Subtle Reference" w:semiHidden="0" w:uiPriority="31" w:unhideWhenUsed="0" w:qFormat="1"/>
-    <w:lsdException w:name="Intense Reference" w:semiHidden="0" w:uiPriority="32" w:unhideWhenUsed="0" w:qFormat="1"/>
-    <w:lsdException w:name="Book Title" w:semiHidden="0" w:uiPriority="33" w:unhideWhenUsed="0" w:qFormat="1"/>
-    <w:lsdException w:name="Bibliography" w:uiPriority="37"/>
-    <w:lsdException w:name="TOC Heading" w:uiPriority="39" w:qFormat="1"/>
-  </w:latentStyles>
-  <w:style w:type="paragraph" w:default="1" w:styleId="a">
-    <w:name w:val="Normal"/>
-    <w:qFormat/>
-  </w:style>
-  <w:style w:type="character" w:default="1" w:styleId="a0">
-    <w:name w:val="Default Paragraph Font"/>
-    <w:uiPriority w:val="1"/>
-    <w:semiHidden/>
-    <w:unhideWhenUsed/>
-  </w:style>
-  <w:style w:type="table" w:default="1" w:styleId="a1">
-    <w:name w:val="Normal Table"/>
-    <w:uiPriority w:val="99"/>
-    <w:semiHidden/>
-    <w:unhideWhenUsed/>
-    <w:tblPr>
-      <w:tblInd w:w="0" w:type="dxa"/>
-      <w:tblCellMar>
-        <w:top w:w="0" w:type="dxa"/>
-        <w:left w:w="108" w:type="dxa"/>
-        <w:bottom w:w="0" w:type="dxa"/>
-        <w:right w:w="108" w:type="dxa"/>
-      </w:tblCellMar>
-    </w:tblPr>
-  </w:style>
-  <w:style w:type="numbering" w:default="1" w:styleId="a2">
-    <w:name w:val="No List"/>
-    <w:uiPriority w:val="99"/>
-    <w:semiHidden/>
-    <w:unhideWhenUsed/>
-  </w:style>
-  <w:style w:type="paragraph" w:styleId="HTML">
-    <w:name w:val="HTML Preformatted"/>
-    <w:basedOn w:val="a"/>
-    <w:link w:val="HTML0"/>
-    <w:uiPriority w:val="99"/>
-    <w:semiHidden/>
-    <w:unhideWhenUsed/>
-    <w:rsid w:val="008C5734"/>
-    <w:pPr>
-      <w:tabs>
-        <w:tab w:val="left" w:pos="916"/>
-        <w:tab w:val="left" w:pos="1832"/>
-        <w:tab w:val="left" w:pos="2748"/>
-        <w:tab w:val="left" w:pos="3664"/>
-        <w:tab w:val="left" w:pos="4580"/>
-        <w:tab w:val="left" w:pos="5496"/>
-        <w:tab w:val="left" w:pos="6412"/>
-        <w:tab w:val="left" w:pos="7328"/>
-        <w:tab w:val="left" w:pos="8244"/>
-        <w:tab w:val="left" w:pos="9160"/>
-        <w:tab w:val="left" w:pos="10076"/>
-        <w:tab w:val="left" w:pos="10992"/>
-        <w:tab w:val="left" w:pos="11908"/>
-        <w:tab w:val="left" w:pos="12824"/>
-        <w:tab w:val="left" w:pos="13740"/>
-        <w:tab w:val="left" w:pos="14656"/>
-      </w:tabs>
-      <w:spacing w:after="0" w:line="240" w:lineRule="auto"/>
-    </w:pPr>
-    <w:rPr>
-      <w:rFonts w:ascii="Courier New" w:eastAsia="Times New Roman" w:hAnsi="Courier New" w:cs="Courier New"/>
-      <w:sz w:val="20"/>
-      <w:szCs w:val="20"/>
-      <w:lang w:eastAsia="ru-RU"/>
-    </w:rPr>
-  </w:style>
-  <w:style w:type="character" w:customStyle="1" w:styleId="HTML0">
-    <w:name w:val="Стандартный HTML Знак"/>
-    <w:basedOn w:val="a0"/>
-    <w:link w:val="HTML"/>
-    <w:uiPriority w:val="99"/>
-    <w:semiHidden/>
-    <w:rsid w:val="008C5734"/>
-    <w:rPr>
-      <w:rFonts w:ascii="Courier New" w:eastAsia="Times New Roman" w:hAnsi="Courier New" w:cs="Courier New"/>
-      <w:sz w:val="20"/>
-      <w:szCs w:val="20"/>
-      <w:lang w:eastAsia="ru-RU"/>
-    </w:rPr>
-  </w:style>
-</w:styles>
-</file>
-
-<file path=word/stylesWithEffects.xml><?xml version="1.0" encoding="utf-8"?>
-<w:styles xmlns:wpc="http://schemas.microsoft.com/office/word/2010/wordprocessingCanvas" xmlns:mc="http://schemas.openxmlformats.org/markup-compatibility/2006" xmlns:o="urn:schemas-microsoft-com:office:office" xmlns:r="http://schemas.openxmlformats.org/officeDocument/2006/relationships" xmlns:m="http://schemas.openxmlformats.org/officeDocument/2006/math" xmlns:v="urn:schemas-microsoft-com:vml" xmlns:wp14="http://schemas.microsoft.com/office/word/2010/wordprocessingDrawing" xmlns:wp="http://schemas.openxmlformats.org/drawingml/2006/wordprocessingDrawing" xmlns:w10="urn:schemas-microsoft-com:office:word" xmlns:w="http://schemas.openxmlformats.org/wordprocessingml/2006/main" xmlns:w14="http://schemas.microsoft.com/office/word/2010/wordml" xmlns:wpg="http://schemas.microsoft.com/office/word/2010/wordprocessingGroup" xmlns:wpi="http://schemas.microsoft.com/office/word/2010/wordprocessingInk" xmlns:wne="http://schemas.microsoft.com/office/word/2006/wordml" xmlns:wps="http://schemas.microsoft.com/office/word/2010/wordprocessingShape" mc:Ignorable="w14 wp14">
-  <w:docDefaults>
-    <w:rPrDefault>
-      <w:rPr>
-        <w:rFonts w:asciiTheme="minorHAnsi" w:eastAsiaTheme="minorHAnsi" w:hAnsiTheme="minorHAnsi" w:cstheme="minorBidi"/>
-        <w:sz w:val="22"/>
-        <w:szCs w:val="22"/>
-        <w:lang w:val="ru-RU" w:eastAsia="en-US" w:bidi="ar-SA"/>
-      </w:rPr>
-    </w:rPrDefault>
-    <w:pPrDefault>
-      <w:pPr>
-        <w:spacing w:after="200" w:line="276" w:lineRule="auto"/>
-      </w:pPr>
-    </w:pPrDefault>
-  </w:docDefaults>
-  <w:latentStyles w:defLockedState="0" w:defUIPriority="99" w:defSemiHidden="1" w:defUnhideWhenUsed="1" w:defQFormat="0" w:count="267">
-    <w:lsdException w:name="Normal" w:semiHidden="0" w:uiPriority="0" w:unhideWhenUsed="0" w:qFormat="1"/>
-    <w:lsdException w:name="heading 1" w:semiHidden="0" w:uiPriority="9" w:unhideWhenUsed="0" w:qFormat="1"/>
-    <w:lsdException w:name="heading 2" w:uiPriority="9" w:qFormat="1"/>
-    <w:lsdException w:name="heading 3" w:uiPriority="9" w:qFormat="1"/>
-    <w:lsdException w:name="heading 4" w:uiPriority="9" w:qFormat="1"/>
-    <w:lsdException w:name="heading 5" w:uiPriority="9" w:qFormat="1"/>
-    <w:lsdException w:name="heading 6" w:uiPriority="9" w:qFormat="1"/>
-    <w:lsdException w:name="heading 7" w:uiPriority="9" w:qFormat="1"/>
-    <w:lsdException w:name="heading 8" w:uiPriority="9" w:qFormat="1"/>
-    <w:lsdException w:name="heading 9" w:uiPriority="9" w:qFormat="1"/>
-    <w:lsdException w:name="toc 1" w:uiPriority="39"/>
-    <w:lsdException w:name="toc 2" w:uiPriority="39"/>
-    <w:lsdException w:name="toc 3" w:uiPriority="39"/>
-    <w:lsdException w:name="toc 4" w:uiPriority="39"/>
-    <w:lsdException w:name="toc 5" w:uiPriority="39"/>
-    <w:lsdException w:name="toc 6" w:uiPriority="39"/>
-    <w:lsdException w:name="toc 7" w:uiPriority="39"/>
-    <w:lsdException w:name="toc 8" w:uiPriority="39"/>
-    <w:lsdException w:name="toc 9" w:uiPriority="39"/>
-    <w:lsdException w:name="caption" w:uiPriority="35" w:qFormat="1"/>
-    <w:lsdException w:name="Title" w:semiHidden="0" w:uiPriority="10" w:unhideWhenUsed="0" w:qFormat="1"/>
-    <w:lsdException w:name="Default Paragraph Font" w:uiPriority="1"/>
-    <w:lsdException w:name="Subtitle" w:semiHidden="0" w:uiPriority="11" w:unhideWhenUsed="0" w:qFormat="1"/>
-    <w:lsdException w:name="Strong" w:semiHidden="0" w:uiPriority="22" w:unhideWhenUsed="0" w:qFormat="1"/>
-    <w:lsdException w:name="Emphasis" w:semiHidden="0" w:uiPriority="20" w:unhideWhenUsed="0" w:qFormat="1"/>
-    <w:lsdException w:name="Table Grid" w:semiHidden="0" w:uiPriority="59" w:unhideWhenUsed="0"/>
-    <w:lsdException w:name="Placeholder Text" w:unhideWhenUsed="0"/>
-    <w:lsdException w:name="No Spacing" w:semiHidden="0" w:uiPriority="1" w:unhideWhenUsed="0" w:qFormat="1"/>
-    <w:lsdException w:name="Light Shading" w:semiHidden="0" w:uiPriority="60" w:unhideWhenUsed="0"/>
-    <w:lsdException w:name="Light List" w:semiHidden="0" w:uiPriority="61" w:unhideWhenUsed="0"/>
-    <w:lsdException w:name="Light Grid" w:semiHidden="0" w:uiPriority="62" w:unhideWhenUsed="0"/>
-    <w:lsdException w:name="Medium Shading 1" w:semiHidden="0" w:uiPriority="63" w:unhideWhenUsed="0"/>
-    <w:lsdException w:name="Medium Shading 2" w:semiHidden="0" w:uiPriority="64" w:unhideWhenUsed="0"/>
-    <w:lsdException w:name="Medium List 1" w:semiHidden="0" w:uiPriority="65" w:unhideWhenUsed="0"/>
-    <w:lsdException w:name="Medium List 2" w:semiHidden="0" w:uiPriority="66" w:unhideWhenUsed="0"/>
-    <w:lsdException w:name="Medium Grid 1" w:semiHidden="0" w:uiPriority="67" w:unhideWhenUsed="0"/>
-    <w:lsdException w:name="Medium Grid 2" w:semiHidden="0" w:uiPriority="68" w:unhideWhenUsed="0"/>
-    <w:lsdException w:name="Medium Grid 3" w:semiHidden="0" w:uiPriority="69" w:unhideWhenUsed="0"/>
-    <w:lsdException w:name="Dark List" w:semiHidden="0" w:uiPriority="70" w:unhideWhenUsed="0"/>
-    <w:lsdException w:name="Colorful Shading" w:semiHidden="0" w:uiPriority="71" w:unhideWhenUsed="0"/>
-    <w:lsdException w:name="Colorful List" w:semiHidden="0" w:uiPriority="72" w:unhideWhenUsed="0"/>
-    <w:lsdException w:name="Colorful Grid" w:semiHidden="0" w:uiPriority="73" w:unhideWhenUsed="0"/>
-    <w:lsdException w:name="Light Shading Accent 1" w:semiHidden="0" w:uiPriority="60" w:unhideWhenUsed="0"/>
-    <w:lsdException w:name="Light List Accent 1" w:semiHidden="0" w:uiPriority="61" w:unhideWhenUsed="0"/>
-    <w:lsdException w:name="Light Grid Accent 1" w:semiHidden="0" w:uiPriority="62" w:unhideWhenUsed="0"/>
-    <w:lsdException w:name="Medium Shading 1 Accent 1" w:semiHidden="0" w:uiPriority="63" w:unhideWhenUsed="0"/>
-    <w:lsdException w:name="Medium Shading 2 Accent 1" w:semiHidden="0" w:uiPriority="64" w:unhideWhenUsed="0"/>
-    <w:lsdException w:name="Medium List 1 Accent 1" w:semiHidden="0" w:uiPriority="65" w:unhideWhenUsed="0"/>
-    <w:lsdException w:name="Revision" w:unhideWhenUsed="0"/>
-    <w:lsdException w:name="List Paragraph" w:semiHidden="0" w:uiPriority="34" w:unhideWhenUsed="0" w:qFormat="1"/>
-    <w:lsdException w:name="Quote" w:semiHidden="0" w:uiPriority="29" w:unhideWhenUsed="0" w:qFormat="1"/>
-    <w:lsdException w:name="Intense Quote" w:semiHidden="0" w:uiPriority="30" w:unhideWhenUsed="0" w:qFormat="1"/>
-    <w:lsdException w:name="Medium List 2 Accent 1" w:semiHidden="0" w:uiPriority="66" w:unhideWhenUsed="0"/>
-    <w:lsdException w:name="Medium Grid 1 Accent 1" w:semiHidden="0" w:uiPriority="67" w:unhideWhenUsed="0"/>
-    <w:lsdException w:name="Medium Grid 2 Accent 1" w:semiHidden="0" w:uiPriority="68" w:unhideWhenUsed="0"/>
-    <w:lsdException w:name="Medium Grid 3 Accent 1" w:semiHidden="0" w:uiPriority="69" w:unhideWhenUsed="0"/>
-    <w:lsdException w:name="Dark List Accent 1" w:semiHidden="0" w:uiPriority="70" w:unhideWhenUsed="0"/>
-    <w:lsdException w:name="Colorful Shading Accent 1" w:semiHidden="0" w:uiPriority="71" w:unhideWhenUsed="0"/>
-    <w:lsdException w:name="Colorful List Accent 1" w:semiHidden="0" w:uiPriority="72" w:unhideWhenUsed="0"/>
-    <w:lsdException w:name="Colorful Grid Accent 1" w:semiHidden="0" w:uiPriority="73" w:unhideWhenUsed="0"/>
-    <w:lsdException w:name="Light Shading Accent 2" w:semiHidden="0" w:uiPriority="60" w:unhideWhenUsed="0"/>
-    <w:lsdException w:name="Light List Accent 2" w:semiHidden="0" w:uiPriority="61" w:unhideWhenUsed="0"/>
-    <w:lsdException w:name="Light Grid Accent 2" w:semiHidden="0" w:uiPriority="62" w:unhideWhenUsed="0"/>
-    <w:lsdException w:name="Medium Shading 1 Accent 2" w:semiHidden="0" w:uiPriority="63" w:unhideWhenUsed="0"/>
-    <w:lsdException w:name="Medium Shading 2 Accent 2" w:semiHidden="0" w:uiPriority="64" w:unhideWhenUsed="0"/>
-    <w:lsdException w:name="Medium List 1 Accent 2" w:semiHidden="0" w:uiPriority="65" w:unhideWhenUsed="0"/>
-    <w:lsdException w:name="Medium List 2 Accent 2" w:semiHidden="0" w:uiPriority="66" w:unhideWhenUsed="0"/>
-    <w:lsdException w:name="Medium Grid 1 Accent 2" w:semiHidden="0" w:uiPriority="67" w:unhideWhenUsed="0"/>
-    <w:lsdException w:name="Medium Grid 2 Accent 2" w:semiHidden="0" w:uiPriority="68" w:unhideWhenUsed="0"/>
-    <w:lsdException w:name="Medium Grid 3 Accent 2" w:semiHidden="0" w:uiPriority="69" w:unhideWhenUsed="0"/>
-    <w:lsdException w:name="Dark List Accent 2" w:semiHidden="0" w:uiPriority="70" w:unhideWhenUsed="0"/>
-    <w:lsdException w:name="Colorful Shading Accent 2" w:semiHidden="0" w:uiPriority="71" w:unhideWhenUsed="0"/>
-    <w:lsdException w:name="Colorful List Accent 2" w:semiHidden="0" w:uiPriority="72" w:unhideWhenUsed="0"/>
-    <w:lsdException w:name="Colorful Grid Accent 2" w:semiHidden="0" w:uiPriority="73" w:unhideWhenUsed="0"/>
-    <w:lsdException w:name="Light Shading Accent 3" w:semiHidden="0" w:uiPriority="60" w:unhideWhenUsed="0"/>
-    <w:lsdException w:name="Light List Accent 3" w:semiHidden="0" w:uiPriority="61" w:unhideWhenUsed="0"/>
-    <w:lsdException w:name="Light Grid Accent 3" w:semiHidden="0" w:uiPriority="62" w:unhideWhenUsed="0"/>
-    <w:lsdException w:name="Medium Shading 1 Accent 3" w:semiHidden="0" w:uiPriority="63" w:unhideWhenUsed="0"/>
-    <w:lsdException w:name="Medium Shading 2 Accent 3" w:semiHidden="0" w:uiPriority="64" w:unhideWhenUsed="0"/>
-    <w:lsdException w:name="Medium List 1 Accent 3" w:semiHidden="0" w:uiPriority="65" w:unhideWhenUsed="0"/>
-    <w:lsdException w:name="Medium List 2 Accent 3" w:semiHidden="0" w:uiPriority="66" w:unhideWhenUsed="0"/>
-    <w:lsdException w:name="Medium Grid 1 Accent 3" w:semiHidden="0" w:uiPriority="67" w:unhideWhenUsed="0"/>
-    <w:lsdException w:name="Medium Grid 2 Accent 3" w:semiHidden="0" w:uiPriority="68" w:unhideWhenUsed="0"/>
-    <w:lsdException w:name="Medium Grid 3 Accent 3" w:semiHidden="0" w:uiPriority="69" w:unhideWhenUsed="0"/>
-    <w:lsdException w:name="Dark List Accent 3" w:semiHidden="0" w:uiPriority="70" w:unhideWhenUsed="0"/>
-    <w:lsdException w:name="Colorful Shading Accent 3" w:semiHidden="0" w:uiPriority="71" w:unhideWhenUsed="0"/>
-    <w:lsdException w:name="Colorful List Accent 3" w:semiHidden="0" w:uiPriority="72" w:unhideWhenUsed="0"/>
-    <w:lsdException w:name="Colorful Grid Accent 3" w:semiHidden="0" w:uiPriority="73" w:unhideWhenUsed="0"/>
-    <w:lsdException w:name="Light Shading Accent 4" w:semiHidden="0" w:uiPriority="60" w:unhideWhenUsed="0"/>
-    <w:lsdException w:name="Light List Accent 4" w:semiHidden="0" w:uiPriority="61" w:unhideWhenUsed="0"/>
-    <w:lsdException w:name="Light Grid Accent 4" w:semiHidden="0" w:uiPriority="62" w:unhideWhenUsed="0"/>
-    <w:lsdException w:name="Medium Shading 1 Accent 4" w:semiHidden="0" w:uiPriority="63" w:unhideWhenUsed="0"/>
-    <w:lsdException w:name="Medium Shading 2 Accent 4" w:semiHidden="0" w:uiPriority="64" w:unhideWhenUsed="0"/>
-    <w:lsdException w:name="Medium List 1 Accent 4" w:semiHidden="0" w:uiPriority="65" w:unhideWhenUsed="0"/>
-    <w:lsdException w:name="Medium List 2 Accent 4" w:semiHidden="0" w:uiPriority="66" w:unhideWhenUsed="0"/>
-    <w:lsdException w:name="Medium Grid 1 Accent 4" w:semiHidden="0" w:uiPriority="67" w:unhideWhenUsed="0"/>
-    <w:lsdException w:name="Medium Grid 2 Accent 4" w:semiHidden="0" w:uiPriority="68" w:unhideWhenUsed="0"/>
-    <w:lsdException w:name="Medium Grid 3 Accent 4" w:semiHidden="0" w:uiPriority="69" w:unhideWhenUsed="0"/>
-    <w:lsdException w:name="Dark List Accent 4" w:semiHidden="0" w:uiPriority="70" w:unhideWhenUsed="0"/>
-    <w:lsdException w:name="Colorful Shading Accent 4" w:semiHidden="0" w:uiPriority="71" w:unhideWhenUsed="0"/>
-    <w:lsdException w:name="Colorful List Accent 4" w:semiHidden="0" w:uiPriority="72" w:unhideWhenUsed="0"/>
-    <w:lsdException w:name="Colorful Grid Accent 4" w:semiHidden="0" w:uiPriority="73" w:unhideWhenUsed="0"/>
-    <w:lsdException w:name="Light Shading Accent 5" w:semiHidden="0" w:uiPriority="60" w:unhideWhenUsed="0"/>
-    <w:lsdException w:name="Light List Accent 5" w:semiHidden="0" w:uiPriority="61" w:unhideWhenUsed="0"/>
-    <w:lsdException w:name="Light Grid Accent 5" w:semiHidden="0" w:uiPriority="62" w:unhideWhenUsed="0"/>
-    <w:lsdException w:name="Medium Shading 1 Accent 5" w:semiHidden="0" w:uiPriority="63" w:unhideWhenUsed="0"/>
-    <w:lsdException w:name="Medium Shading 2 Accent 5" w:semiHidden="0" w:uiPriority="64" w:unhideWhenUsed="0"/>
-    <w:lsdException w:name="Medium List 1 Accent 5" w:semiHidden="0" w:uiPriority="65" w:unhideWhenUsed="0"/>
-    <w:lsdException w:name="Medium List 2 Accent 5" w:semiHidden="0" w:uiPriority="66" w:unhideWhenUsed="0"/>
-    <w:lsdException w:name="Medium Grid 1 Accent 5" w:semiHidden="0" w:uiPriority="67" w:unhideWhenUsed="0"/>
-    <w:lsdException w:name="Medium Grid 2 Accent 5" w:semiHidden="0" w:uiPriority="68" w:unhideWhenUsed="0"/>
-    <w:lsdException w:name="Medium Grid 3 Accent 5" w:semiHidden="0" w:uiPriority="69" w:unhideWhenUsed="0"/>
-    <w:lsdException w:name="Dark List Accent 5" w:semiHidden="0" w:uiPriority="70" w:unhideWhenUsed="0"/>
-    <w:lsdException w:name="Colorful Shading Accent 5" w:semiHidden="0" w:uiPriority="71" w:unhideWhenUsed="0"/>
-    <w:lsdException w:name="Colorful List Accent 5" w:semiHidden="0" w:uiPriority="72" w:unhideWhenUsed="0"/>
-    <w:lsdException w:name="Colorful Grid Accent 5" w:semiHidden="0" w:uiPriority="73" w:unhideWhenUsed="0"/>
-    <w:lsdException w:name="Light Shading Accent 6" w:semiHidden="0" w:uiPriority="60" w:unhideWhenUsed="0"/>
-    <w:lsdException w:name="Light List Accent 6" w:semiHidden="0" w:uiPriority="61" w:unhideWhenUsed="0"/>
-    <w:lsdException w:name="Light Grid Accent 6" w:semiHidden="0" w:uiPriority="62" w:unhideWhenUsed="0"/>
-    <w:lsdException w:name="Medium Shading 1 Accent 6" w:semiHidden="0" w:uiPriority="63" w:unhideWhenUsed="0"/>
-    <w:lsdException w:name="Medium Shading 2 Accent 6" w:semiHidden="0" w:uiPriority="64" w:unhideWhenUsed="0"/>
-    <w:lsdException w:name="Medium List 1 Accent 6" w:semiHidden="0" w:uiPriority="65" w:unhideWhenUsed="0"/>
-    <w:lsdException w:name="Medium List 2 Accent 6" w:semiHidden="0" w:uiPriority="66" w:unhideWhenUsed="0"/>
-    <w:lsdException w:name="Medium Grid 1 Accent 6" w:semiHidden="0" w:uiPriority="67" w:unhideWhenUsed="0"/>
-    <w:lsdException w:name="Medium Grid 2 Accent 6" w:semiHidden="0" w:uiPriority="68" w:unhideWhenUsed="0"/>
-    <w:lsdException w:name="Medium Grid 3 Accent 6" w:semiHidden="0" w:uiPriority="69" w:unhideWhenUsed="0"/>
-    <w:lsdException w:name="Dark List Accent 6" w:semiHidden="0" w:uiPriority="70" w:unhideWhenUsed="0"/>
-    <w:lsdException w:name="Colorful Shading Accent 6" w:semiHidden="0" w:uiPriority="71" w:unhideWhenUsed="0"/>
-    <w:lsdException w:name="Colorful List Accent 6" w:semiHidden="0" w:uiPriority="72" w:unhideWhenUsed="0"/>
-    <w:lsdException w:name="Colorful Grid Accent 6" w:semiHidden="0" w:uiPriority="73" w:unhideWhenUsed="0"/>
-    <w:lsdException w:name="Subtle Emphasis" w:semiHidden="0" w:uiPriority="19" w:unhideWhenUsed="0" w:qFormat="1"/>
-    <w:lsdException w:name="Intense Emphasis" w:semiHidden="0" w:uiPriority="21" w:unhideWhenUsed="0" w:qFormat="1"/>
-    <w:lsdException w:name="Subtle Reference" w:semiHidden="0" w:uiPriority="31" w:unhideWhenUsed="0" w:qFormat="1"/>
-    <w:lsdException w:name="Intense Reference" w:semiHidden="0" w:uiPriority="32" w:unhideWhenUsed="0" w:qFormat="1"/>
-    <w:lsdException w:name="Book Title" w:semiHidden="0" w:uiPriority="33" w:unhideWhenUsed="0" w:qFormat="1"/>
-    <w:lsdException w:name="Bibliography" w:uiPriority="37"/>
-    <w:lsdException w:name="TOC Heading" w:uiPriority="39" w:qFormat="1"/>
+  <w:latentStyles w:defLockedState="0" w:defUIPriority="99" w:defSemiHidden="0" w:defUnhideWhenUsed="0" w:defQFormat="0" w:count="371">
+    <w:lsdException w:name="Normal" w:uiPriority="0" w:qFormat="1"/>
+    <w:lsdException w:name="heading 1" w:uiPriority="9" w:qFormat="1"/>
+    <w:lsdException w:name="heading 2" w:semiHidden="1" w:uiPriority="9" w:unhideWhenUsed="1" w:qFormat="1"/>
+    <w:lsdException w:name="heading 3" w:semiHidden="1" w:uiPriority="9" w:unhideWhenUsed="1" w:qFormat="1"/>
+    <w:lsdException w:name="heading 4" w:semiHidden="1" w:uiPriority="9" w:unhideWhenUsed="1" w:qFormat="1"/>
+    <w:lsdException w:name="heading 5" w:semiHidden="1" w:uiPriority="9" w:unhideWhenUsed="1" w:qFormat="1"/>
+    <w:lsdException w:name="heading 6" w:semiHidden="1" w:uiPriority="9" w:unhideWhenUsed="1" w:qFormat="1"/>
+    <w:lsdException w:name="heading 7" w:semiHidden="1" w:uiPriority="9" w:unhideWhenUsed="1" w:qFormat="1"/>
+    <w:lsdException w:name="heading 8" w:semiHidden="1" w:uiPriority="9" w:unhideWhenUsed="1" w:qFormat="1"/>
+    <w:lsdException w:name="heading 9" w:semiHidden="1" w:uiPriority="9" w:unhideWhenUsed="1" w:qFormat="1"/>
+    <w:lsdException w:name="index 1" w:semiHidden="1" w:unhideWhenUsed="1"/>
+    <w:lsdException w:name="index 2" w:semiHidden="1" w:unhideWhenUsed="1"/>
+    <w:lsdException w:name="index 3" w:semiHidden="1" w:unhideWhenUsed="1"/>
+    <w:lsdException w:name="index 4" w:semiHidden="1" w:unhideWhenUsed="1"/>
+    <w:lsdException w:name="index 5" w:semiHidden="1" w:unhideWhenUsed="1"/>
+    <w:lsdException w:name="index 6" w:semiHidden="1" w:unhideWhenUsed="1"/>
+    <w:lsdException w:name="index 7" w:semiHidden="1" w:unhideWhenUsed="1"/>
+    <w:lsdException w:name="index 8" w:semiHidden="1" w:unhideWhenUsed="1"/>
+    <w:lsdException w:name="index 9" w:semiHidden="1" w:unhideWhenUsed="1"/>
+    <w:lsdException w:name="toc 1" w:semiHidden="1" w:uiPriority="39" w:unhideWhenUsed="1"/>
+    <w:lsdException w:name="toc 2" w:semiHidden="1" w:uiPriority="39" w:unhideWhenUsed="1"/>
+    <w:lsdException w:name="toc 3" w:semiHidden="1" w:uiPriority="39" w:unhideWhenUsed="1"/>
+    <w:lsdException w:name="toc 4" w:semiHidden="1" w:uiPriority="39" w:unhideWhenUsed="1"/>
+    <w:lsdException w:name="toc 5" w:semiHidden="1" w:uiPriority="39" w:unhideWhenUsed="1"/>
+    <w:lsdException w:name="toc 6" w:semiHidden="1" w:uiPriority="39" w:unhideWhenUsed="1"/>
+    <w:lsdException w:name="toc 7" w:semiHidden="1" w:uiPriority="39" w:unhideWhenUsed="1"/>
+    <w:lsdException w:name="toc 8" w:semiHidden="1" w:uiPriority="39" w:unhideWhenUsed="1"/>
+    <w:lsdException w:name="toc 9" w:semiHidden="1" w:uiPriority="39" w:unhideWhenUsed="1"/>
+    <w:lsdException w:name="Normal Indent" w:semiHidden="1" w:unhideWhenUsed="1"/>
+    <w:lsdException w:name="footnote text" w:semiHidden="1" w:unhideWhenUsed="1"/>
+    <w:lsdException w:name="annotation text" w:semiHidden="1" w:unhideWhenUsed="1"/>
+    <w:lsdException w:name="header" w:semiHidden="1" w:unhideWhenUsed="1"/>
+    <w:lsdException w:name="footer" w:semiHidden="1" w:unhideWhenUsed="1"/>
+    <w:lsdException w:name="index heading" w:semiHidden="1" w:unhideWhenUsed="1"/>
+    <w:lsdException w:name="caption" w:semiHidden="1" w:uiPriority="35" w:unhideWhenUsed="1" w:qFormat="1"/>
+    <w:lsdException w:name="table of figures" w:semiHidden="1" w:unhideWhenUsed="1"/>
+    <w:lsdException w:name="envelope address" w:semiHidden="1" w:unhideWhenUsed="1"/>
+    <w:lsdException w:name="envelope return" w:semiHidden="1" w:unhideWhenUsed="1"/>
+    <w:lsdException w:name="footnote reference" w:semiHidden="1" w:unhideWhenUsed="1"/>
+    <w:lsdException w:name="annotation reference" w:semiHidden="1" w:unhideWhenUsed="1"/>
+    <w:lsdException w:name="line number" w:semiHidden="1" w:unhideWhenUsed="1"/>
+    <w:lsdException w:name="page number" w:semiHidden="1" w:unhideWhenUsed="1"/>
+    <w:lsdException w:name="endnote reference" w:semiHidden="1" w:unhideWhenUsed="1"/>
+    <w:lsdException w:name="endnote text" w:semiHidden="1" w:unhideWhenUsed="1"/>
+    <w:lsdException w:name="table of authorities" w:semiHidden="1" w:unhideWhenUsed="1"/>
+    <w:lsdException w:name="macro" w:semiHidden="1" w:unhideWhenUsed="1"/>
+    <w:lsdException w:name="toa heading" w:semiHidden="1" w:unhideWhenUsed="1"/>
+    <w:lsdException w:name="List" w:semiHidden="1" w:unhideWhenUsed="1"/>
+    <w:lsdException w:name="List Bullet" w:semiHidden="1" w:unhideWhenUsed="1"/>
+    <w:lsdException w:name="List Number" w:semiHidden="1" w:unhideWhenUsed="1"/>
+    <w:lsdException w:name="List 2" w:semiHidden="1" w:unhideWhenUsed="1"/>
+    <w:lsdException w:name="List 3" w:semiHidden="1" w:unhideWhenUsed="1"/>
+    <w:lsdException w:name="List 4" w:semiHidden="1" w:unhideWhenUsed="1"/>
+    <w:lsdException w:name="List 5" w:semiHidden="1" w:unhideWhenUsed="1"/>
+    <w:lsdException w:name="List Bullet 2" w:semiHidden="1" w:unhideWhenUsed="1"/>
+    <w:lsdException w:name="List Bullet 3" w:semiHidden="1" w:unhideWhenUsed="1"/>
+    <w:lsdException w:name="List Bullet 4" w:semiHidden="1" w:unhideWhenUsed="1"/>
+    <w:lsdException w:name="List Bullet 5" w:semiHidden="1" w:unhideWhenUsed="1"/>
+    <w:lsdException w:name="List Number 2" w:semiHidden="1" w:unhideWhenUsed="1"/>
+    <w:lsdException w:name="List Number 3" w:semiHidden="1" w:unhideWhenUsed="1"/>
+    <w:lsdException w:name="List Number 4" w:semiHidden="1" w:unhideWhenUsed="1"/>
+    <w:lsdException w:name="List Number 5" w:semiHidden="1" w:unhideWhenUsed="1"/>
+    <w:lsdException w:name="Title" w:uiPriority="10" w:qFormat="1"/>
+    <w:lsdException w:name="Closing" w:semiHidden="1" w:unhideWhenUsed="1"/>
+    <w:lsdException w:name="Signature" w:semiHidden="1" w:unhideWhenUsed="1"/>
+    <w:lsdException w:name="Default Paragraph Font" w:semiHidden="1" w:uiPriority="1" w:unhideWhenUsed="1"/>
+    <w:lsdException w:name="Body Text" w:semiHidden="1" w:unhideWhenUsed="1"/>
+    <w:lsdException w:name="Body Text Indent" w:semiHidden="1" w:unhideWhenUsed="1"/>
+    <w:lsdException w:name="List Continue" w:semiHidden="1" w:unhideWhenUsed="1"/>
+    <w:lsdException w:name="List Continue 2" w:semiHidden="1" w:unhideWhenUsed="1"/>
+    <w:lsdException w:name="List Continue 3" w:semiHidden="1" w:unhideWhenUsed="1"/>
+    <w:lsdException w:name="List Continue 4" w:semiHidden="1" w:unhideWhenUsed="1"/>
+    <w:lsdException w:name="List Continue 5" w:semiHidden="1" w:unhideWhenUsed="1"/>
+    <w:lsdException w:name="Message Header" w:semiHidden="1" w:unhideWhenUsed="1"/>
+    <w:lsdException w:name="Subtitle" w:uiPriority="11" w:qFormat="1"/>
+    <w:lsdException w:name="Salutation" w:semiHidden="1" w:unhideWhenUsed="1"/>
+    <w:lsdException w:name="Date" w:semiHidden="1" w:unhideWhenUsed="1"/>
+    <w:lsdException w:name="Body Text First Indent" w:semiHidden="1" w:unhideWhenUsed="1"/>
+    <w:lsdException w:name="Body Text First Indent 2" w:semiHidden="1" w:unhideWhenUsed="1"/>
+    <w:lsdException w:name="Note Heading" w:semiHidden="1" w:unhideWhenUsed="1"/>
+    <w:lsdException w:name="Body Text 2" w:semiHidden="1" w:unhideWhenUsed="1"/>
+    <w:lsdException w:name="Body Text 3" w:semiHidden="1" w:unhideWhenUsed="1"/>
+    <w:lsdException w:name="Body Text Indent 2" w:semiHidden="1" w:unhideWhenUsed="1"/>
+    <w:lsdException w:name="Body Text Indent 3" w:semiHidden="1" w:unhideWhenUsed="1"/>
+    <w:lsdException w:name="Block Text" w:semiHidden="1" w:unhideWhenUsed="1"/>
+    <w:lsdException w:name="Hyperlink" w:semiHidden="1" w:unhideWhenUsed="1"/>
+    <w:lsdException w:name="FollowedHyperlink" w:semiHidden="1" w:unhideWhenUsed="1"/>
+    <w:lsdException w:name="Strong" w:uiPriority="22" w:qFormat="1"/>
+    <w:lsdException w:name="Emphasis" w:uiPriority="20" w:qFormat="1"/>
+    <w:lsdException w:name="Document Map" w:semiHidden="1" w:unhideWhenUsed="1"/>
+    <w:lsdException w:name="Plain Text" w:semiHidden="1" w:unhideWhenUsed="1"/>
+    <w:lsdException w:name="E-mail Signature" w:semiHidden="1" w:unhideWhenUsed="1"/>
+    <w:lsdException w:name="HTML Top of Form" w:semiHidden="1" w:unhideWhenUsed="1"/>
+    <w:lsdException w:name="HTML Bottom of Form" w:semiHidden="1" w:unhideWhenUsed="1"/>
+    <w:lsdException w:name="Normal (Web)" w:semiHidden="1" w:unhideWhenUsed="1"/>
+    <w:lsdException w:name="HTML Acronym" w:semiHidden="1" w:unhideWhenUsed="1"/>
+    <w:lsdException w:name="HTML Address" w:semiHidden="1" w:unhideWhenUsed="1"/>
+    <w:lsdException w:name="HTML Cite" w:semiHidden="1" w:unhideWhenUsed="1"/>
+    <w:lsdException w:name="HTML Code" w:semiHidden="1" w:unhideWhenUsed="1"/>
+    <w:lsdException w:name="HTML Definition" w:semiHidden="1" w:unhideWhenUsed="1"/>
+    <w:lsdException w:name="HTML Keyboard" w:semiHidden="1" w:unhideWhenUsed="1"/>
+    <w:lsdException w:name="HTML Preformatted" w:semiHidden="1" w:unhideWhenUsed="1"/>
+    <w:lsdException w:name="HTML Sample" w:semiHidden="1" w:unhideWhenUsed="1"/>
+    <w:lsdException w:name="HTML Typewriter" w:semiHidden="1" w:unhideWhenUsed="1"/>
+    <w:lsdException w:name="HTML Variable" w:semiHidden="1" w:unhideWhenUsed="1"/>
+    <w:lsdException w:name="Normal Table" w:semiHidden="1" w:unhideWhenUsed="1"/>
+    <w:lsdException w:name="annotation subject" w:semiHidden="1" w:unhideWhenUsed="1"/>
+    <w:lsdException w:name="No List" w:semiHidden="1" w:unhideWhenUsed="1"/>
+    <w:lsdException w:name="Outline List 1" w:semiHidden="1" w:unhideWhenUsed="1"/>
+    <w:lsdException w:name="Outline List 2" w:semiHidden="1" w:unhideWhenUsed="1"/>
+    <w:lsdException w:name="Outline List 3" w:semiHidden="1" w:unhideWhenUsed="1"/>
+    <w:lsdException w:name="Table Simple 1" w:semiHidden="1" w:unhideWhenUsed="1"/>
+    <w:lsdException w:name="Table Simple 2" w:semiHidden="1" w:unhideWhenUsed="1"/>
+    <w:lsdException w:name="Table Simple 3" w:semiHidden="1" w:unhideWhenUsed="1"/>
+    <w:lsdException w:name="Table Classic 1" w:semiHidden="1" w:unhideWhenUsed="1"/>
+    <w:lsdException w:name="Table Classic 2" w:semiHidden="1" w:unhideWhenUsed="1"/>
+    <w:lsdException w:name="Table Classic 3" w:semiHidden="1" w:unhideWhenUsed="1"/>
+    <w:lsdException w:name="Table Classic 4" w:semiHidden="1" w:unhideWhenUsed="1"/>
+    <w:lsdException w:name="Table Colorful 1" w:semiHidden="1" w:unhideWhenUsed="1"/>
+    <w:lsdException w:name="Table Colorful 2" w:semiHidden="1" w:unhideWhenUsed="1"/>
+    <w:lsdException w:name="Table Colorful 3" w:semiHidden="1" w:unhideWhenUsed="1"/>
+    <w:lsdException w:name="Table Columns 1" w:semiHidden="1" w:unhideWhenUsed="1"/>
+    <w:lsdException w:name="Table Columns 2" w:semiHidden="1" w:unhideWhenUsed="1"/>
+    <w:lsdException w:name="Table Columns 3" w:semiHidden="1" w:unhideWhenUsed="1"/>
+    <w:lsdException w:name="Table Columns 4" w:semiHidden="1" w:unhideWhenUsed="1"/>
+    <w:lsdException w:name="Table Columns 5" w:semiHidden="1" w:unhideWhenUsed="1"/>
+    <w:lsdException w:name="Table Grid 1" w:semiHidden="1" w:unhideWhenUsed="1"/>
+    <w:lsdException w:name="Table Grid 2" w:semiHidden="1" w:unhideWhenUsed="1"/>
+    <w:lsdException w:name="Table Grid 3" w:semiHidden="1" w:unhideWhenUsed="1"/>
+    <w:lsdException w:name="Table Grid 4" w:semiHidden="1" w:unhideWhenUsed="1"/>
+    <w:lsdException w:name="Table Grid 5" w:semiHidden="1" w:unhideWhenUsed="1"/>
+    <w:lsdException w:name="Table Grid 6" w:semiHidden="1" w:unhideWhenUsed="1"/>
+    <w:lsdException w:name="Table Grid 7" w:semiHidden="1" w:unhideWhenUsed="1"/>
+    <w:lsdException w:name="Table Grid 8" w:semiHidden="1" w:unhideWhenUsed="1"/>
+    <w:lsdException w:name="Table List 1" w:semiHidden="1" w:unhideWhenUsed="1"/>
+    <w:lsdException w:name="Table List 2" w:semiHidden="1" w:unhideWhenUsed="1"/>
+    <w:lsdException w:name="Table List 3" w:semiHidden="1" w:unhideWhenUsed="1"/>
+    <w:lsdException w:name="Table List 4" w:semiHidden="1" w:unhideWhenUsed="1"/>
+    <w:lsdException w:name="Table List 5" w:semiHidden="1" w:unhideWhenUsed="1"/>
+    <w:lsdException w:name="Table List 6" w:semiHidden="1" w:unhideWhenUsed="1"/>
+    <w:lsdException w:name="Table List 7" w:semiHidden="1" w:unhideWhenUsed="1"/>
+    <w:lsdException w:name="Table List 8" w:semiHidden="1" w:unhideWhenUsed="1"/>
+    <w:lsdException w:name="Table 3D effects 1" w:semiHidden="1" w:unhideWhenUsed="1"/>
+    <w:lsdException w:name="Table 3D effects 2" w:semiHidden="1" w:unhideWhenUsed="1"/>
+    <w:lsdException w:name="Table 3D effects 3" w:semiHidden="1" w:unhideWhenUsed="1"/>
+    <w:lsdException w:name="Table Contemporary" w:semiHidden="1" w:unhideWhenUsed="1"/>
+    <w:lsdException w:name="Table Elegant" w:semiHidden="1" w:unhideWhenUsed="1"/>
+    <w:lsdException w:name="Table Professional" w:semiHidden="1" w:unhideWhenUsed="1"/>
+    <w:lsdException w:name="Table Subtle 1" w:semiHidden="1" w:unhideWhenUsed="1"/>
+    <w:lsdException w:name="Table Subtle 2" w:semiHidden="1" w:unhideWhenUsed="1"/>
+    <w:lsdException w:name="Table Web 1" w:semiHidden="1" w:unhideWhenUsed="1"/>
+    <w:lsdException w:name="Table Web 2" w:semiHidden="1" w:unhideWhenUsed="1"/>
+    <w:lsdException w:name="Table Web 3" w:semiHidden="1" w:unhideWhenUsed="1"/>
+    <w:lsdException w:name="Balloon Text" w:semiHidden="1" w:unhideWhenUsed="1"/>
+    <w:lsdException w:name="Table Grid" w:uiPriority="59"/>
+    <w:lsdException w:name="Table Theme" w:semiHidden="1" w:unhideWhenUsed="1"/>
+    <w:lsdException w:name="Placeholder Text" w:semiHidden="1"/>
+    <w:lsdException w:name="No Spacing" w:uiPriority="1" w:qFormat="1"/>
+    <w:lsdException w:name="Light Shading" w:uiPriority="60"/>
+    <w:lsdException w:name="Light List" w:uiPriority="61"/>
+    <w:lsdException w:name="Light Grid" w:uiPriority="62"/>
+    <w:lsdException w:name="Medium Shading 1" w:uiPriority="63"/>
+    <w:lsdException w:name="Medium Shading 2" w:uiPriority="64"/>
+    <w:lsdException w:name="Medium List 1" w:uiPriority="65"/>
+    <w:lsdException w:name="Medium List 2" w:uiPriority="66"/>
+    <w:lsdException w:name="Medium Grid 1" w:uiPriority="67"/>
+    <w:lsdException w:name="Medium Grid 2" w:uiPriority="68"/>
+    <w:lsdException w:name="Medium Grid 3" w:uiPriority="69"/>
+    <w:lsdException w:name="Dark List" w:uiPriority="70"/>
+    <w:lsdException w:name="Colorful Shading" w:uiPriority="71"/>
+    <w:lsdException w:name="Colorful List" w:uiPriority="72"/>
+    <w:lsdException w:name="Colorful Grid" w:uiPriority="73"/>
+    <w:lsdException w:name="Light Shading Accent 1" w:uiPriority="60"/>
+    <w:lsdException w:name="Light List Accent 1" w:uiPriority="61"/>
+    <w:lsdException w:name="Light Grid Accent 1" w:uiPriority="62"/>
+    <w:lsdException w:name="Medium Shading 1 Accent 1" w:uiPriority="63"/>
+    <w:lsdException w:name="Medium Shading 2 Accent 1" w:uiPriority="64"/>
+    <w:lsdException w:name="Medium List 1 Accent 1" w:uiPriority="65"/>
+    <w:lsdException w:name="Revision" w:semiHidden="1"/>
+    <w:lsdException w:name="List Paragraph" w:uiPriority="34" w:qFormat="1"/>
+    <w:lsdException w:name="Quote" w:uiPriority="29" w:qFormat="1"/>
+    <w:lsdException w:name="Intense Quote" w:uiPriority="30" w:qFormat="1"/>
+    <w:lsdException w:name="Medium List 2 Accent 1" w:uiPriority="66"/>
+    <w:lsdException w:name="Medium Grid 1 Accent 1" w:uiPriority="67"/>
+    <w:lsdException w:name="Medium Grid 2 Accent 1" w:uiPriority="68"/>
+    <w:lsdException w:name="Medium Grid 3 Accent 1" w:uiPriority="69"/>
+    <w:lsdException w:name="Dark List Accent 1" w:uiPriority="70"/>
+    <w:lsdException w:name="Colorful Shading Accent 1" w:uiPriority="71"/>
+    <w:lsdException w:name="Colorful List Accent 1" w:uiPriority="72"/>
+    <w:lsdException w:name="Colorful Grid Accent 1" w:uiPriority="73"/>
+    <w:lsdException w:name="Light Shading Accent 2" w:uiPriority="60"/>
+    <w:lsdException w:name="Light List Accent 2" w:uiPriority="61"/>
+    <w:lsdException w:name="Light Grid Accent 2" w:uiPriority="62"/>
+    <w:lsdException w:name="Medium Shading 1 Accent 2" w:uiPriority="63"/>
+    <w:lsdException w:name="Medium Shading 2 Accent 2" w:uiPriority="64"/>
+    <w:lsdException w:name="Medium List 1 Accent 2" w:uiPriority="65"/>
+    <w:lsdException w:name="Medium List 2 Accent 2" w:uiPriority="66"/>
+    <w:lsdException w:name="Medium Grid 1 Accent 2" w:uiPriority="67"/>
+    <w:lsdException w:name="Medium Grid 2 Accent 2" w:uiPriority="68"/>
+    <w:lsdException w:name="Medium Grid 3 Accent 2" w:uiPriority="69"/>
+    <w:lsdException w:name="Dark List Accent 2" w:uiPriority="70"/>
+    <w:lsdException w:name="Colorful Shading Accent 2" w:uiPriority="71"/>
+    <w:lsdException w:name="Colorful List Accent 2" w:uiPriority="72"/>
+    <w:lsdException w:name="Colorful Grid Accent 2" w:uiPriority="73"/>
+    <w:lsdException w:name="Light Shading Accent 3" w:uiPriority="60"/>
+    <w:lsdException w:name="Light List Accent 3" w:uiPriority="61"/>
+    <w:lsdException w:name="Light Grid Accent 3" w:uiPriority="62"/>
+    <w:lsdException w:name="Medium Shading 1 Accent 3" w:uiPriority="63"/>
+    <w:lsdException w:name="Medium Shading 2 Accent 3" w:uiPriority="64"/>
+    <w:lsdException w:name="Medium List 1 Accent 3" w:uiPriority="65"/>
+    <w:lsdException w:name="Medium List 2 Accent 3" w:uiPriority="66"/>
+    <w:lsdException w:name="Medium Grid 1 Accent 3" w:uiPriority="67"/>
+    <w:lsdException w:name="Medium Grid 2 Accent 3" w:uiPriority="68"/>
+    <w:lsdException w:name="Medium Grid 3 Accent 3" w:uiPriority="69"/>
+    <w:lsdException w:name="Dark List Accent 3" w:uiPriority="70"/>
+    <w:lsdException w:name="Colorful Shading Accent 3" w:uiPriority="71"/>
+    <w:lsdException w:name="Colorful List Accent 3" w:uiPriority="72"/>
+    <w:lsdException w:name="Colorful Grid Accent 3" w:uiPriority="73"/>
+    <w:lsdException w:name="Light Shading Accent 4" w:uiPriority="60"/>
+    <w:lsdException w:name="Light List Accent 4" w:uiPriority="61"/>
+    <w:lsdException w:name="Light Grid Accent 4" w:uiPriority="62"/>
+    <w:lsdException w:name="Medium Shading 1 Accent 4" w:uiPriority="63"/>
+    <w:lsdException w:name="Medium Shading 2 Accent 4" w:uiPriority="64"/>
+    <w:lsdException w:name="Medium List 1 Accent 4" w:uiPriority="65"/>
+    <w:lsdException w:name="Medium List 2 Accent 4" w:uiPriority="66"/>
+    <w:lsdException w:name="Medium Grid 1 Accent 4" w:uiPriority="67"/>
+    <w:lsdException w:name="Medium Grid 2 Accent 4" w:uiPriority="68"/>
+    <w:lsdException w:name="Medium Grid 3 Accent 4" w:uiPriority="69"/>
+    <w:lsdException w:name="Dark List Accent 4" w:uiPriority="70"/>
+    <w:lsdException w:name="Colorful Shading Accent 4" w:uiPriority="71"/>
+    <w:lsdException w:name="Colorful List Accent 4" w:uiPriority="72"/>
+    <w:lsdException w:name="Colorful Grid Accent 4" w:uiPriority="73"/>
+    <w:lsdException w:name="Light Shading Accent 5" w:uiPriority="60"/>
+    <w:lsdException w:name="Light List Accent 5" w:uiPriority="61"/>
+    <w:lsdException w:name="Light Grid Accent 5" w:uiPriority="62"/>
+    <w:lsdException w:name="Medium Shading 1 Accent 5" w:uiPriority="63"/>
+    <w:lsdException w:name="Medium Shading 2 Accent 5" w:uiPriority="64"/>
+    <w:lsdException w:name="Medium List 1 Accent 5" w:uiPriority="65"/>
+    <w:lsdException w:name="Medium List 2 Accent 5" w:uiPriority="66"/>
+    <w:lsdException w:name="Medium Grid 1 Accent 5" w:uiPriority="67"/>
+    <w:lsdException w:name="Medium Grid 2 Accent 5" w:uiPriority="68"/>
+    <w:lsdException w:name="Medium Grid 3 Accent 5" w:uiPriority="69"/>
+    <w:lsdException w:name="Dark List Accent 5" w:uiPriority="70"/>
+    <w:lsdException w:name="Colorful Shading Accent 5" w:uiPriority="71"/>
+    <w:lsdException w:name="Colorful List Accent 5" w:uiPriority="72"/>
+    <w:lsdException w:name="Colorful Grid Accent 5" w:uiPriority="73"/>
+    <w:lsdException w:name="Light Shading Accent 6" w:uiPriority="60"/>
+    <w:lsdException w:name="Light List Accent 6" w:uiPriority="61"/>
+    <w:lsdException w:name="Light Grid Accent 6" w:uiPriority="62"/>
+    <w:lsdException w:name="Medium Shading 1 Accent 6" w:uiPriority="63"/>
+    <w:lsdException w:name="Medium Shading 2 Accent 6" w:uiPriority="64"/>
+    <w:lsdException w:name="Medium List 1 Accent 6" w:uiPriority="65"/>
+    <w:lsdException w:name="Medium List 2 Accent 6" w:uiPriority="66"/>
+    <w:lsdException w:name="Medium Grid 1 Accent 6" w:uiPriority="67"/>
+    <w:lsdException w:name="Medium Grid 2 Accent 6" w:uiPriority="68"/>
+    <w:lsdException w:name="Medium Grid 3 Accent 6" w:uiPriority="69"/>
+    <w:lsdException w:name="Dark List Accent 6" w:uiPriority="70"/>
+    <w:lsdException w:name="Colorful Shading Accent 6" w:uiPriority="71"/>
+    <w:lsdException w:name="Colorful List Accent 6" w:uiPriority="72"/>
+    <w:lsdException w:name="Colorful Grid Accent 6" w:uiPriority="73"/>
+    <w:lsdException w:name="Subtle Emphasis" w:uiPriority="19" w:qFormat="1"/>
+    <w:lsdException w:name="Intense Emphasis" w:uiPriority="21" w:qFormat="1"/>
+    <w:lsdException w:name="Subtle Reference" w:uiPriority="31" w:qFormat="1"/>
+    <w:lsdException w:name="Intense Reference" w:uiPriority="32" w:qFormat="1"/>
+    <w:lsdException w:name="Book Title" w:uiPriority="33" w:qFormat="1"/>
+    <w:lsdException w:name="Bibliography" w:semiHidden="1" w:uiPriority="37" w:unhideWhenUsed="1"/>
+    <w:lsdException w:name="TOC Heading" w:semiHidden="1" w:uiPriority="39" w:unhideWhenUsed="1" w:qFormat="1"/>
+    <w:lsdException w:name="Plain Table 1" w:uiPriority="41"/>
+    <w:lsdException w:name="Plain Table 2" w:uiPriority="42"/>
+    <w:lsdException w:name="Plain Table 3" w:uiPriority="43"/>
+    <w:lsdException w:name="Plain Table 4" w:uiPriority="44"/>
+    <w:lsdException w:name="Plain Table 5" w:uiPriority="45"/>
+    <w:lsdException w:name="Grid Table Light" w:uiPriority="40"/>
+    <w:lsdException w:name="Grid Table 1 Light" w:uiPriority="46"/>
+    <w:lsdException w:name="Grid Table 2" w:uiPriority="47"/>
+    <w:lsdException w:name="Grid Table 3" w:uiPriority="48"/>
+    <w:lsdException w:name="Grid Table 4" w:uiPriority="49"/>
+    <w:lsdException w:name="Grid Table 5 Dark" w:uiPriority="50"/>
+    <w:lsdException w:name="Grid Table 6 Colorful" w:uiPriority="51"/>
+    <w:lsdException w:name="Grid Table 7 Colorful" w:uiPriority="52"/>
+    <w:lsdException w:name="Grid Table 1 Light Accent 1" w:uiPriority="46"/>
+    <w:lsdException w:name="Grid Table 2 Accent 1" w:uiPriority="47"/>
+    <w:lsdException w:name="Grid Table 3 Accent 1" w:uiPriority="48"/>
+    <w:lsdException w:name="Grid Table 4 Accent 1" w:uiPriority="49"/>
+    <w:lsdException w:name="Grid Table 5 Dark Accent 1" w:uiPriority="50"/>
+    <w:lsdException w:name="Grid Table 6 Colorful Accent 1" w:uiPriority="51"/>
+    <w:lsdException w:name="Grid Table 7 Colorful Accent 1" w:uiPriority="52"/>
+    <w:lsdException w:name="Grid Table 1 Light Accent 2" w:uiPriority="46"/>
+    <w:lsdException w:name="Grid Table 2 Accent 2" w:uiPriority="47"/>
+    <w:lsdException w:name="Grid Table 3 Accent 2" w:uiPriority="48"/>
+    <w:lsdException w:name="Grid Table 4 Accent 2" w:uiPriority="49"/>
+    <w:lsdException w:name="Grid Table 5 Dark Accent 2" w:uiPriority="50"/>
+    <w:lsdException w:name="Grid Table 6 Colorful Accent 2" w:uiPriority="51"/>
+    <w:lsdException w:name="Grid Table 7 Colorful Accent 2" w:uiPriority="52"/>
+    <w:lsdException w:name="Grid Table 1 Light Accent 3" w:uiPriority="46"/>
+    <w:lsdException w:name="Grid Table 2 Accent 3" w:uiPriority="47"/>
+    <w:lsdException w:name="Grid Table 3 Accent 3" w:uiPriority="48"/>
+    <w:lsdException w:name="Grid Table 4 Accent 3" w:uiPriority="49"/>
+    <w:lsdException w:name="Grid Table 5 Dark Accent 3" w:uiPriority="50"/>
+    <w:lsdException w:name="Grid Table 6 Colorful Accent 3" w:uiPriority="51"/>
+    <w:lsdException w:name="Grid Table 7 Colorful Accent 3" w:uiPriority="52"/>
+    <w:lsdException w:name="Grid Table 1 Light Accent 4" w:uiPriority="46"/>
+    <w:lsdException w:name="Grid Table 2 Accent 4" w:uiPriority="47"/>
+    <w:lsdException w:name="Grid Table 3 Accent 4" w:uiPriority="48"/>
+    <w:lsdException w:name="Grid Table 4 Accent 4" w:uiPriority="49"/>
+    <w:lsdException w:name="Grid Table 5 Dark Accent 4" w:uiPriority="50"/>
+    <w:lsdException w:name="Grid Table 6 Colorful Accent 4" w:uiPriority="51"/>
+    <w:lsdException w:name="Grid Table 7 Colorful Accent 4" w:uiPriority="52"/>
+    <w:lsdException w:name="Grid Table 1 Light Accent 5" w:uiPriority="46"/>
+    <w:lsdException w:name="Grid Table 2 Accent 5" w:uiPriority="47"/>
+    <w:lsdException w:name="Grid Table 3 Accent 5" w:uiPriority="48"/>
+    <w:lsdException w:name="Grid Table 4 Accent 5" w:uiPriority="49"/>
+    <w:lsdException w:name="Grid Table 5 Dark Accent 5" w:uiPriority="50"/>
+    <w:lsdException w:name="Grid Table 6 Colorful Accent 5" w:uiPriority="51"/>
+    <w:lsdException w:name="Grid Table 7 Colorful Accent 5" w:uiPriority="52"/>
+    <w:lsdException w:name="Grid Table 1 Light Accent 6" w:uiPriority="46"/>
+    <w:lsdException w:name="Grid Table 2 Accent 6" w:uiPriority="47"/>
+    <w:lsdException w:name="Grid Table 3 Accent 6" w:uiPriority="48"/>
+    <w:lsdException w:name="Grid Table 4 Accent 6" w:uiPriority="49"/>
+    <w:lsdException w:name="Grid Table 5 Dark Accent 6" w:uiPriority="50"/>
+    <w:lsdException w:name="Grid Table 6 Colorful Accent 6" w:uiPriority="51"/>
+    <w:lsdException w:name="Grid Table 7 Colorful Accent 6" w:uiPriority="52"/>
+    <w:lsdException w:name="List Table 1 Light" w:uiPriority="46"/>
+    <w:lsdException w:name="List Table 2" w:uiPriority="47"/>
+    <w:lsdException w:name="List Table 3" w:uiPriority="48"/>
+    <w:lsdException w:name="List Table 4" w:uiPriority="49"/>
+    <w:lsdException w:name="List Table 5 Dark" w:uiPriority="50"/>
+    <w:lsdException w:name="List Table 6 Colorful" w:uiPriority="51"/>
+    <w:lsdException w:name="List Table 7 Colorful" w:uiPriority="52"/>
+    <w:lsdException w:name="List Table 1 Light Accent 1" w:uiPriority="46"/>
+    <w:lsdException w:name="List Table 2 Accent 1" w:uiPriority="47"/>
+    <w:lsdException w:name="List Table 3 Accent 1" w:uiPriority="48"/>
+    <w:lsdException w:name="List Table 4 Accent 1" w:uiPriority="49"/>
+    <w:lsdException w:name="List Table 5 Dark Accent 1" w:uiPriority="50"/>
+    <w:lsdException w:name="List Table 6 Colorful Accent 1" w:uiPriority="51"/>
+    <w:lsdException w:name="List Table 7 Colorful Accent 1" w:uiPriority="52"/>
+    <w:lsdException w:name="List Table 1 Light Accent 2" w:uiPriority="46"/>
+    <w:lsdException w:name="List Table 2 Accent 2" w:uiPriority="47"/>
+    <w:lsdException w:name="List Table 3 Accent 2" w:uiPriority="48"/>
+    <w:lsdException w:name="List Table 4 Accent 2" w:uiPriority="49"/>
+    <w:lsdException w:name="List Table 5 Dark Accent 2" w:uiPriority="50"/>
+    <w:lsdException w:name="List Table 6 Colorful Accent 2" w:uiPriority="51"/>
+    <w:lsdException w:name="List Table 7 Colorful Accent 2" w:uiPriority="52"/>
+    <w:lsdException w:name="List Table 1 Light Accent 3" w:uiPriority="46"/>
+    <w:lsdException w:name="List Table 2 Accent 3" w:uiPriority="47"/>
+    <w:lsdException w:name="List Table 3 Accent 3" w:uiPriority="48"/>
+    <w:lsdException w:name="List Table 4 Accent 3" w:uiPriority="49"/>
+    <w:lsdException w:name="List Table 5 Dark Accent 3" w:uiPriority="50"/>
+    <w:lsdException w:name="List Table 6 Colorful Accent 3" w:uiPriority="51"/>
+    <w:lsdException w:name="List Table 7 Colorful Accent 3" w:uiPriority="52"/>
+    <w:lsdException w:name="List Table 1 Light Accent 4" w:uiPriority="46"/>
+    <w:lsdException w:name="List Table 2 Accent 4" w:uiPriority="47"/>
+    <w:lsdException w:name="List Table 3 Accent 4" w:uiPriority="48"/>
+    <w:lsdException w:name="List Table 4 Accent 4" w:uiPriority="49"/>
+    <w:lsdException w:name="List Table 5 Dark Accent 4" w:uiPriority="50"/>
+    <w:lsdException w:name="List Table 6 Colorful Accent 4" w:uiPriority="51"/>
+    <w:lsdException w:name="List Table 7 Colorful Accent 4" w:uiPriority="52"/>
+    <w:lsdException w:name="List Table 1 Light Accent 5" w:uiPriority="46"/>
+    <w:lsdException w:name="List Table 2 Accent 5" w:uiPriority="47"/>
+    <w:lsdException w:name="List Table 3 Accent 5" w:uiPriority="48"/>
+    <w:lsdException w:name="List Table 4 Accent 5" w:uiPriority="49"/>
+    <w:lsdException w:name="List Table 5 Dark Accent 5" w:uiPriority="50"/>
+    <w:lsdException w:name="List Table 6 Colorful Accent 5" w:uiPriority="51"/>
+    <w:lsdException w:name="List Table 7 Colorful Accent 5" w:uiPriority="52"/>
+    <w:lsdException w:name="List Table 1 Light Accent 6" w:uiPriority="46"/>
+    <w:lsdException w:name="List Table 2 Accent 6" w:uiPriority="47"/>
+    <w:lsdException w:name="List Table 3 Accent 6" w:uiPriority="48"/>
+    <w:lsdException w:name="List Table 4 Accent 6" w:uiPriority="49"/>
+    <w:lsdException w:name="List Table 5 Dark Accent 6" w:uiPriority="50"/>
+    <w:lsdException w:name="List Table 6 Colorful Accent 6" w:uiPriority="51"/>
+    <w:lsdException w:name="List Table 7 Colorful Accent 6" w:uiPriority="52"/>
   </w:latentStyles>
   <w:style w:type="paragraph" w:default="1" w:styleId="a">
     <w:name w:val="Normal"/>

--- a/Tasks.docx
+++ b/Tasks.docx
@@ -6,13 +6,12 @@
       <w:pPr>
         <w:spacing w:line="240" w:lineRule="auto"/>
         <w:rPr>
-          <w:sz w:val="28"/>
-          <w:lang w:val="en-US"/>
+          <w:sz w:val="32"/>
         </w:rPr>
       </w:pPr>
       <w:r>
         <w:rPr>
-          <w:sz w:val="28"/>
+          <w:sz w:val="32"/>
         </w:rPr>
         <w:t>Base-001</w:t>
       </w:r>

--- a/Tasks.docx
+++ b/Tasks.docx
@@ -1680,7 +1680,7 @@
         <w:spacing w:after="0" w:line="240" w:lineRule="auto"/>
         <w:rPr>
           <w:rFonts w:ascii="Lucida Sans Typewriter" w:eastAsia="Times New Roman" w:hAnsi="Lucida Sans Typewriter" w:cs="Courier New"/>
-          <w:color w:val="A9B7C6"/>
+          <w:color w:val="CC7832"/>
           <w:sz w:val="20"/>
           <w:szCs w:val="20"/>
           <w:lang w:val="en-US" w:eastAsia="ru-RU"/>
@@ -2832,625 +2832,6 @@
         </w:rPr>
         <w:t>;</w:t>
       </w:r>
-    </w:p>
-    <w:p>
-      <w:pPr>
-        <w:pStyle w:val="a3"/>
-        <w:rPr>
-          <w:rFonts w:ascii="Consolas" w:hAnsi="Consolas" w:cs="Consolas"/>
-          <w:b/>
-          <w:sz w:val="40"/>
-          <w:szCs w:val="40"/>
-          <w:lang w:val="en-US"/>
-        </w:rPr>
-      </w:pPr>
-    </w:p>
-    <w:p>
-      <w:pPr>
-        <w:pStyle w:val="a3"/>
-        <w:rPr>
-          <w:rFonts w:ascii="Consolas" w:hAnsi="Consolas" w:cs="Consolas"/>
-          <w:b/>
-          <w:sz w:val="40"/>
-          <w:szCs w:val="40"/>
-          <w:lang w:val="en-US"/>
-        </w:rPr>
-      </w:pPr>
-    </w:p>
-    <w:p>
-      <w:pPr>
-        <w:pStyle w:val="a3"/>
-        <w:rPr>
-          <w:rFonts w:ascii="Consolas" w:hAnsi="Consolas" w:cs="Consolas"/>
-          <w:b/>
-          <w:sz w:val="40"/>
-          <w:szCs w:val="40"/>
-          <w:lang w:val="en-US"/>
-        </w:rPr>
-      </w:pPr>
-    </w:p>
-    <w:p>
-      <w:pPr>
-        <w:pStyle w:val="a3"/>
-        <w:rPr>
-          <w:rFonts w:ascii="Consolas" w:hAnsi="Consolas" w:cs="Consolas"/>
-          <w:b/>
-          <w:sz w:val="40"/>
-          <w:szCs w:val="40"/>
-          <w:lang w:val="en-US"/>
-        </w:rPr>
-      </w:pPr>
-      <w:bookmarkStart w:id="0" w:name="_GoBack"/>
-      <w:bookmarkEnd w:id="0"/>
-      <w:r>
-        <w:rPr>
-          <w:rFonts w:ascii="Consolas" w:hAnsi="Consolas" w:cs="Consolas"/>
-          <w:b/>
-          <w:sz w:val="40"/>
-          <w:szCs w:val="40"/>
-          <w:lang w:val="en-US"/>
-        </w:rPr>
-        <w:lastRenderedPageBreak/>
-        <w:t>Base-002</w:t>
-      </w:r>
-    </w:p>
-    <w:p>
-      <w:pPr>
-        <w:pStyle w:val="a3"/>
-        <w:rPr>
-          <w:rFonts w:ascii="Consolas" w:hAnsi="Consolas" w:cs="Consolas"/>
-          <w:lang w:val="en-US"/>
-        </w:rPr>
-      </w:pPr>
-    </w:p>
-    <w:p>
-      <w:pPr>
-        <w:pStyle w:val="a3"/>
-        <w:rPr>
-          <w:rFonts w:ascii="Consolas" w:hAnsi="Consolas" w:cs="Consolas"/>
-          <w:lang w:val="en-US"/>
-        </w:rPr>
-      </w:pPr>
-      <w:hyperlink r:id="rId5" w:history="1">
-        <w:r>
-          <w:rPr>
-            <w:rStyle w:val="a4"/>
-            <w:rFonts w:ascii="Consolas" w:hAnsi="Consolas" w:cs="Consolas"/>
-            <w:lang w:val="en-US"/>
-          </w:rPr>
-          <w:t>https://www.codewars.com/kata/sum-of-digits-slash-digital-root</w:t>
-        </w:r>
-      </w:hyperlink>
-    </w:p>
-    <w:p>
-      <w:pPr>
-        <w:pStyle w:val="a3"/>
-        <w:rPr>
-          <w:rFonts w:ascii="Consolas" w:hAnsi="Consolas" w:cs="Consolas"/>
-          <w:lang w:val="en-US"/>
-        </w:rPr>
-      </w:pPr>
-    </w:p>
-    <w:p>
-      <w:pPr>
-        <w:pStyle w:val="a3"/>
-        <w:rPr>
-          <w:rFonts w:ascii="Consolas" w:hAnsi="Consolas" w:cs="Consolas"/>
-          <w:lang w:val="en-US"/>
-        </w:rPr>
-      </w:pPr>
-      <w:r>
-        <w:rPr>
-          <w:rFonts w:ascii="Consolas" w:hAnsi="Consolas" w:cs="Consolas"/>
-          <w:lang w:val="en-US"/>
-        </w:rPr>
-        <w:t>In this kata, you must create a digital root function.</w:t>
-      </w:r>
-    </w:p>
-    <w:p>
-      <w:pPr>
-        <w:pStyle w:val="a3"/>
-        <w:rPr>
-          <w:rFonts w:ascii="Consolas" w:hAnsi="Consolas" w:cs="Consolas"/>
-          <w:lang w:val="en-US"/>
-        </w:rPr>
-      </w:pPr>
-      <w:r>
-        <w:rPr>
-          <w:rFonts w:ascii="Consolas" w:hAnsi="Consolas" w:cs="Consolas"/>
-          <w:lang w:val="en-US"/>
-        </w:rPr>
-        <w:t xml:space="preserve">A digital root is the recursive sum of all the digits in a number. Given n, take the sum of the digits of n. If that value has two digits, continue reducing in this way until a single-digit number is produced. This is only applicable to the natural numbers. </w:t>
-      </w:r>
-    </w:p>
-    <w:p>
-      <w:pPr>
-        <w:pStyle w:val="a3"/>
-        <w:rPr>
-          <w:rFonts w:ascii="Consolas" w:hAnsi="Consolas" w:cs="Consolas"/>
-          <w:lang w:val="en-US"/>
-        </w:rPr>
-      </w:pPr>
-      <w:r>
-        <w:rPr>
-          <w:rFonts w:ascii="Consolas" w:hAnsi="Consolas" w:cs="Consolas"/>
-          <w:lang w:val="en-US"/>
-        </w:rPr>
-        <w:t>Here's how it works:</w:t>
-      </w:r>
-    </w:p>
-    <w:p>
-      <w:pPr>
-        <w:pStyle w:val="a3"/>
-        <w:rPr>
-          <w:rFonts w:ascii="Consolas" w:hAnsi="Consolas" w:cs="Consolas"/>
-          <w:lang w:val="en-US"/>
-        </w:rPr>
-      </w:pPr>
-    </w:p>
-    <w:p>
-      <w:pPr>
-        <w:pStyle w:val="a3"/>
-        <w:rPr>
-          <w:rFonts w:ascii="Consolas" w:hAnsi="Consolas" w:cs="Consolas"/>
-          <w:lang w:val="en-US"/>
-        </w:rPr>
-      </w:pPr>
-      <w:proofErr w:type="spellStart"/>
-      <w:proofErr w:type="gramStart"/>
-      <w:r>
-        <w:rPr>
-          <w:rFonts w:ascii="Consolas" w:hAnsi="Consolas" w:cs="Consolas"/>
-          <w:lang w:val="en-US"/>
-        </w:rPr>
-        <w:t>digitalRoot</w:t>
-      </w:r>
-      <w:proofErr w:type="spellEnd"/>
-      <w:r>
-        <w:rPr>
-          <w:rFonts w:ascii="Consolas" w:hAnsi="Consolas" w:cs="Consolas"/>
-          <w:lang w:val="en-US"/>
-        </w:rPr>
-        <w:t>(</w:t>
-      </w:r>
-      <w:proofErr w:type="gramEnd"/>
-      <w:r>
-        <w:rPr>
-          <w:rFonts w:ascii="Consolas" w:hAnsi="Consolas" w:cs="Consolas"/>
-          <w:lang w:val="en-US"/>
-        </w:rPr>
-        <w:t>16)</w:t>
-      </w:r>
-    </w:p>
-    <w:p>
-      <w:pPr>
-        <w:pStyle w:val="a3"/>
-        <w:rPr>
-          <w:rFonts w:ascii="Consolas" w:hAnsi="Consolas" w:cs="Consolas"/>
-          <w:lang w:val="en-US"/>
-        </w:rPr>
-      </w:pPr>
-      <w:r>
-        <w:rPr>
-          <w:rFonts w:ascii="Consolas" w:hAnsi="Consolas" w:cs="Consolas"/>
-          <w:lang w:val="en-US"/>
-        </w:rPr>
-        <w:t>=&gt; 1 + 6</w:t>
-      </w:r>
-    </w:p>
-    <w:p>
-      <w:pPr>
-        <w:pStyle w:val="a3"/>
-        <w:rPr>
-          <w:rFonts w:ascii="Consolas" w:hAnsi="Consolas" w:cs="Consolas"/>
-          <w:lang w:val="en-US"/>
-        </w:rPr>
-      </w:pPr>
-      <w:r>
-        <w:rPr>
-          <w:rFonts w:ascii="Consolas" w:hAnsi="Consolas" w:cs="Consolas"/>
-          <w:lang w:val="en-US"/>
-        </w:rPr>
-        <w:t>=&gt; 7</w:t>
-      </w:r>
-    </w:p>
-    <w:p>
-      <w:pPr>
-        <w:pStyle w:val="a3"/>
-        <w:rPr>
-          <w:rFonts w:ascii="Consolas" w:hAnsi="Consolas" w:cs="Consolas"/>
-          <w:lang w:val="en-US"/>
-        </w:rPr>
-      </w:pPr>
-    </w:p>
-    <w:p>
-      <w:pPr>
-        <w:pStyle w:val="a3"/>
-        <w:rPr>
-          <w:rFonts w:ascii="Consolas" w:hAnsi="Consolas" w:cs="Consolas"/>
-          <w:lang w:val="en-US"/>
-        </w:rPr>
-      </w:pPr>
-      <w:proofErr w:type="spellStart"/>
-      <w:proofErr w:type="gramStart"/>
-      <w:r>
-        <w:rPr>
-          <w:rFonts w:ascii="Consolas" w:hAnsi="Consolas" w:cs="Consolas"/>
-          <w:lang w:val="en-US"/>
-        </w:rPr>
-        <w:t>digitalRoot</w:t>
-      </w:r>
-      <w:proofErr w:type="spellEnd"/>
-      <w:r>
-        <w:rPr>
-          <w:rFonts w:ascii="Consolas" w:hAnsi="Consolas" w:cs="Consolas"/>
-          <w:lang w:val="en-US"/>
-        </w:rPr>
-        <w:t>(</w:t>
-      </w:r>
-      <w:proofErr w:type="gramEnd"/>
-      <w:r>
-        <w:rPr>
-          <w:rFonts w:ascii="Consolas" w:hAnsi="Consolas" w:cs="Consolas"/>
-          <w:lang w:val="en-US"/>
-        </w:rPr>
-        <w:t>942)</w:t>
-      </w:r>
-    </w:p>
-    <w:p>
-      <w:pPr>
-        <w:pStyle w:val="a3"/>
-        <w:rPr>
-          <w:rFonts w:ascii="Consolas" w:hAnsi="Consolas" w:cs="Consolas"/>
-          <w:lang w:val="en-US"/>
-        </w:rPr>
-      </w:pPr>
-      <w:r>
-        <w:rPr>
-          <w:rFonts w:ascii="Consolas" w:hAnsi="Consolas" w:cs="Consolas"/>
-          <w:lang w:val="en-US"/>
-        </w:rPr>
-        <w:t>=&gt; 9 + 4 + 2</w:t>
-      </w:r>
-    </w:p>
-    <w:p>
-      <w:pPr>
-        <w:pStyle w:val="a3"/>
-        <w:rPr>
-          <w:rFonts w:ascii="Consolas" w:hAnsi="Consolas" w:cs="Consolas"/>
-          <w:lang w:val="en-US"/>
-        </w:rPr>
-      </w:pPr>
-      <w:r>
-        <w:rPr>
-          <w:rFonts w:ascii="Consolas" w:hAnsi="Consolas" w:cs="Consolas"/>
-          <w:lang w:val="en-US"/>
-        </w:rPr>
-        <w:t xml:space="preserve">=&gt; </w:t>
-      </w:r>
-      <w:proofErr w:type="gramStart"/>
-      <w:r>
-        <w:rPr>
-          <w:rFonts w:ascii="Consolas" w:hAnsi="Consolas" w:cs="Consolas"/>
-          <w:lang w:val="en-US"/>
-        </w:rPr>
-        <w:t>15 ...</w:t>
-      </w:r>
-      <w:proofErr w:type="gramEnd"/>
-    </w:p>
-    <w:p>
-      <w:pPr>
-        <w:pStyle w:val="a3"/>
-        <w:rPr>
-          <w:rFonts w:ascii="Consolas" w:hAnsi="Consolas" w:cs="Consolas"/>
-          <w:lang w:val="en-US"/>
-        </w:rPr>
-      </w:pPr>
-      <w:r>
-        <w:rPr>
-          <w:rFonts w:ascii="Consolas" w:hAnsi="Consolas" w:cs="Consolas"/>
-          <w:lang w:val="en-US"/>
-        </w:rPr>
-        <w:t>=&gt; 1 + 5</w:t>
-      </w:r>
-    </w:p>
-    <w:p>
-      <w:pPr>
-        <w:pStyle w:val="a3"/>
-        <w:rPr>
-          <w:rFonts w:ascii="Consolas" w:hAnsi="Consolas" w:cs="Consolas"/>
-          <w:lang w:val="en-US"/>
-        </w:rPr>
-      </w:pPr>
-      <w:r>
-        <w:rPr>
-          <w:rFonts w:ascii="Consolas" w:hAnsi="Consolas" w:cs="Consolas"/>
-          <w:lang w:val="en-US"/>
-        </w:rPr>
-        <w:t>=&gt; 6</w:t>
-      </w:r>
-    </w:p>
-    <w:p>
-      <w:pPr>
-        <w:pStyle w:val="a3"/>
-        <w:rPr>
-          <w:rFonts w:ascii="Consolas" w:hAnsi="Consolas" w:cs="Consolas"/>
-          <w:lang w:val="en-US"/>
-        </w:rPr>
-      </w:pPr>
-    </w:p>
-    <w:p>
-      <w:pPr>
-        <w:pStyle w:val="a3"/>
-        <w:rPr>
-          <w:rFonts w:ascii="Consolas" w:hAnsi="Consolas" w:cs="Consolas"/>
-          <w:lang w:val="en-US"/>
-        </w:rPr>
-      </w:pPr>
-      <w:proofErr w:type="spellStart"/>
-      <w:proofErr w:type="gramStart"/>
-      <w:r>
-        <w:rPr>
-          <w:rFonts w:ascii="Consolas" w:hAnsi="Consolas" w:cs="Consolas"/>
-          <w:lang w:val="en-US"/>
-        </w:rPr>
-        <w:t>digitalRoot</w:t>
-      </w:r>
-      <w:proofErr w:type="spellEnd"/>
-      <w:r>
-        <w:rPr>
-          <w:rFonts w:ascii="Consolas" w:hAnsi="Consolas" w:cs="Consolas"/>
-          <w:lang w:val="en-US"/>
-        </w:rPr>
-        <w:t>(</w:t>
-      </w:r>
-      <w:proofErr w:type="gramEnd"/>
-      <w:r>
-        <w:rPr>
-          <w:rFonts w:ascii="Consolas" w:hAnsi="Consolas" w:cs="Consolas"/>
-          <w:lang w:val="en-US"/>
-        </w:rPr>
-        <w:t>132189)</w:t>
-      </w:r>
-    </w:p>
-    <w:p>
-      <w:pPr>
-        <w:pStyle w:val="a3"/>
-        <w:rPr>
-          <w:rFonts w:ascii="Consolas" w:hAnsi="Consolas" w:cs="Consolas"/>
-          <w:lang w:val="en-US"/>
-        </w:rPr>
-      </w:pPr>
-      <w:r>
-        <w:rPr>
-          <w:rFonts w:ascii="Consolas" w:hAnsi="Consolas" w:cs="Consolas"/>
-          <w:lang w:val="en-US"/>
-        </w:rPr>
-        <w:t>=&gt; 1 + 3 + 2 + 1 + 8 + 9</w:t>
-      </w:r>
-    </w:p>
-    <w:p>
-      <w:pPr>
-        <w:pStyle w:val="a3"/>
-        <w:rPr>
-          <w:rFonts w:ascii="Consolas" w:hAnsi="Consolas" w:cs="Consolas"/>
-          <w:lang w:val="en-US"/>
-        </w:rPr>
-      </w:pPr>
-      <w:r>
-        <w:rPr>
-          <w:rFonts w:ascii="Consolas" w:hAnsi="Consolas" w:cs="Consolas"/>
-          <w:lang w:val="en-US"/>
-        </w:rPr>
-        <w:t xml:space="preserve">=&gt; </w:t>
-      </w:r>
-      <w:proofErr w:type="gramStart"/>
-      <w:r>
-        <w:rPr>
-          <w:rFonts w:ascii="Consolas" w:hAnsi="Consolas" w:cs="Consolas"/>
-          <w:lang w:val="en-US"/>
-        </w:rPr>
-        <w:t>24 ...</w:t>
-      </w:r>
-      <w:proofErr w:type="gramEnd"/>
-    </w:p>
-    <w:p>
-      <w:pPr>
-        <w:pStyle w:val="a3"/>
-        <w:rPr>
-          <w:rFonts w:ascii="Consolas" w:hAnsi="Consolas" w:cs="Consolas"/>
-          <w:lang w:val="en-US"/>
-        </w:rPr>
-      </w:pPr>
-      <w:r>
-        <w:rPr>
-          <w:rFonts w:ascii="Consolas" w:hAnsi="Consolas" w:cs="Consolas"/>
-          <w:lang w:val="en-US"/>
-        </w:rPr>
-        <w:t>=&gt; 2 + 4</w:t>
-      </w:r>
-    </w:p>
-    <w:p>
-      <w:pPr>
-        <w:pStyle w:val="a3"/>
-        <w:rPr>
-          <w:rFonts w:ascii="Consolas" w:hAnsi="Consolas" w:cs="Consolas"/>
-          <w:lang w:val="en-US"/>
-        </w:rPr>
-      </w:pPr>
-      <w:r>
-        <w:rPr>
-          <w:rFonts w:ascii="Consolas" w:hAnsi="Consolas" w:cs="Consolas"/>
-          <w:lang w:val="en-US"/>
-        </w:rPr>
-        <w:t>=&gt; 6</w:t>
-      </w:r>
-    </w:p>
-    <w:p>
-      <w:pPr>
-        <w:pStyle w:val="a3"/>
-        <w:rPr>
-          <w:rFonts w:ascii="Consolas" w:hAnsi="Consolas" w:cs="Consolas"/>
-          <w:lang w:val="en-US"/>
-        </w:rPr>
-      </w:pPr>
-    </w:p>
-    <w:p>
-      <w:pPr>
-        <w:pStyle w:val="a3"/>
-        <w:rPr>
-          <w:rFonts w:ascii="Consolas" w:hAnsi="Consolas" w:cs="Consolas"/>
-          <w:lang w:val="en-US"/>
-        </w:rPr>
-      </w:pPr>
-      <w:proofErr w:type="spellStart"/>
-      <w:proofErr w:type="gramStart"/>
-      <w:r>
-        <w:rPr>
-          <w:rFonts w:ascii="Consolas" w:hAnsi="Consolas" w:cs="Consolas"/>
-          <w:lang w:val="en-US"/>
-        </w:rPr>
-        <w:t>digitalRoot</w:t>
-      </w:r>
-      <w:proofErr w:type="spellEnd"/>
-      <w:r>
-        <w:rPr>
-          <w:rFonts w:ascii="Consolas" w:hAnsi="Consolas" w:cs="Consolas"/>
-          <w:lang w:val="en-US"/>
-        </w:rPr>
-        <w:t>(</w:t>
-      </w:r>
-      <w:proofErr w:type="gramEnd"/>
-      <w:r>
-        <w:rPr>
-          <w:rFonts w:ascii="Consolas" w:hAnsi="Consolas" w:cs="Consolas"/>
-          <w:lang w:val="en-US"/>
-        </w:rPr>
-        <w:t>493193)</w:t>
-      </w:r>
-    </w:p>
-    <w:p>
-      <w:pPr>
-        <w:pStyle w:val="a3"/>
-        <w:rPr>
-          <w:rFonts w:ascii="Consolas" w:hAnsi="Consolas" w:cs="Consolas"/>
-          <w:lang w:val="en-US"/>
-        </w:rPr>
-      </w:pPr>
-      <w:r>
-        <w:rPr>
-          <w:rFonts w:ascii="Consolas" w:hAnsi="Consolas" w:cs="Consolas"/>
-          <w:lang w:val="en-US"/>
-        </w:rPr>
-        <w:t>=&gt; 4 + 9 + 3 + 1 + 9 + 3</w:t>
-      </w:r>
-    </w:p>
-    <w:p>
-      <w:pPr>
-        <w:pStyle w:val="a3"/>
-        <w:rPr>
-          <w:rFonts w:ascii="Consolas" w:hAnsi="Consolas" w:cs="Consolas"/>
-          <w:lang w:val="en-US"/>
-        </w:rPr>
-      </w:pPr>
-      <w:r>
-        <w:rPr>
-          <w:rFonts w:ascii="Consolas" w:hAnsi="Consolas" w:cs="Consolas"/>
-          <w:lang w:val="en-US"/>
-        </w:rPr>
-        <w:t xml:space="preserve">=&gt; </w:t>
-      </w:r>
-      <w:proofErr w:type="gramStart"/>
-      <w:r>
-        <w:rPr>
-          <w:rFonts w:ascii="Consolas" w:hAnsi="Consolas" w:cs="Consolas"/>
-          <w:lang w:val="en-US"/>
-        </w:rPr>
-        <w:t>29 ...</w:t>
-      </w:r>
-      <w:proofErr w:type="gramEnd"/>
-    </w:p>
-    <w:p>
-      <w:pPr>
-        <w:pStyle w:val="a3"/>
-        <w:rPr>
-          <w:rFonts w:ascii="Consolas" w:hAnsi="Consolas" w:cs="Consolas"/>
-          <w:lang w:val="en-US"/>
-        </w:rPr>
-      </w:pPr>
-      <w:r>
-        <w:rPr>
-          <w:rFonts w:ascii="Consolas" w:hAnsi="Consolas" w:cs="Consolas"/>
-          <w:lang w:val="en-US"/>
-        </w:rPr>
-        <w:t>=&gt; 2 + 9</w:t>
-      </w:r>
-    </w:p>
-    <w:p>
-      <w:pPr>
-        <w:pStyle w:val="a3"/>
-        <w:rPr>
-          <w:rFonts w:ascii="Consolas" w:hAnsi="Consolas" w:cs="Consolas"/>
-          <w:lang w:val="en-US"/>
-        </w:rPr>
-      </w:pPr>
-      <w:r>
-        <w:rPr>
-          <w:rFonts w:ascii="Consolas" w:hAnsi="Consolas" w:cs="Consolas"/>
-          <w:lang w:val="en-US"/>
-        </w:rPr>
-        <w:t xml:space="preserve">=&gt; </w:t>
-      </w:r>
-      <w:proofErr w:type="gramStart"/>
-      <w:r>
-        <w:rPr>
-          <w:rFonts w:ascii="Consolas" w:hAnsi="Consolas" w:cs="Consolas"/>
-          <w:lang w:val="en-US"/>
-        </w:rPr>
-        <w:t>11 ...</w:t>
-      </w:r>
-      <w:proofErr w:type="gramEnd"/>
-    </w:p>
-    <w:p>
-      <w:pPr>
-        <w:pStyle w:val="a3"/>
-        <w:rPr>
-          <w:rFonts w:ascii="Consolas" w:hAnsi="Consolas" w:cs="Consolas"/>
-          <w:lang w:val="en-US"/>
-        </w:rPr>
-      </w:pPr>
-      <w:r>
-        <w:rPr>
-          <w:rFonts w:ascii="Consolas" w:hAnsi="Consolas" w:cs="Consolas"/>
-          <w:lang w:val="en-US"/>
-        </w:rPr>
-        <w:t>=&gt; 1 + 1</w:t>
-      </w:r>
-    </w:p>
-    <w:p>
-      <w:pPr>
-        <w:pStyle w:val="a3"/>
-        <w:rPr>
-          <w:rFonts w:ascii="Consolas" w:hAnsi="Consolas" w:cs="Consolas"/>
-          <w:lang w:val="en-US"/>
-        </w:rPr>
-      </w:pPr>
-      <w:r>
-        <w:rPr>
-          <w:rFonts w:ascii="Consolas" w:hAnsi="Consolas" w:cs="Consolas"/>
-          <w:lang w:val="en-US"/>
-        </w:rPr>
-        <w:t>=&gt; 2</w:t>
-      </w:r>
-    </w:p>
-    <w:p>
-      <w:pPr>
-        <w:pStyle w:val="a3"/>
-        <w:rPr>
-          <w:rFonts w:ascii="Consolas" w:hAnsi="Consolas" w:cs="Consolas"/>
-          <w:lang w:val="en-US"/>
-        </w:rPr>
-      </w:pPr>
     </w:p>
     <w:p>
       <w:pPr>
@@ -3482,6 +2863,639 @@
           <w:lang w:val="en-US" w:eastAsia="ru-RU"/>
         </w:rPr>
       </w:pPr>
+    </w:p>
+    <w:p>
+      <w:pPr>
+        <w:rPr>
+          <w:rFonts w:ascii="Consolas" w:hAnsi="Consolas" w:cs="Consolas"/>
+          <w:b/>
+          <w:sz w:val="40"/>
+          <w:szCs w:val="40"/>
+          <w:lang w:val="en-US"/>
+        </w:rPr>
+      </w:pPr>
+      <w:r>
+        <w:rPr>
+          <w:rFonts w:ascii="Consolas" w:hAnsi="Consolas" w:cs="Consolas"/>
+          <w:b/>
+          <w:sz w:val="40"/>
+          <w:szCs w:val="40"/>
+          <w:lang w:val="en-US"/>
+        </w:rPr>
+        <w:br w:type="page"/>
+      </w:r>
+    </w:p>
+    <w:p>
+      <w:pPr>
+        <w:pStyle w:val="a3"/>
+        <w:rPr>
+          <w:rFonts w:ascii="Consolas" w:hAnsi="Consolas" w:cs="Consolas"/>
+          <w:b/>
+          <w:sz w:val="40"/>
+          <w:szCs w:val="40"/>
+          <w:lang w:val="en-US"/>
+        </w:rPr>
+      </w:pPr>
+      <w:r>
+        <w:rPr>
+          <w:rFonts w:ascii="Consolas" w:hAnsi="Consolas" w:cs="Consolas"/>
+          <w:b/>
+          <w:sz w:val="40"/>
+          <w:szCs w:val="40"/>
+          <w:lang w:val="en-US"/>
+        </w:rPr>
+        <w:lastRenderedPageBreak/>
+        <w:t>Base-002</w:t>
+      </w:r>
+    </w:p>
+    <w:p>
+      <w:pPr>
+        <w:pStyle w:val="a3"/>
+        <w:rPr>
+          <w:rFonts w:ascii="Consolas" w:hAnsi="Consolas" w:cs="Consolas"/>
+          <w:lang w:val="en-US"/>
+        </w:rPr>
+      </w:pPr>
+    </w:p>
+    <w:p>
+      <w:pPr>
+        <w:pStyle w:val="a3"/>
+        <w:rPr>
+          <w:rFonts w:ascii="Consolas" w:hAnsi="Consolas" w:cs="Consolas"/>
+          <w:lang w:val="en-US"/>
+        </w:rPr>
+      </w:pPr>
+      <w:hyperlink r:id="rId5" w:history="1">
+        <w:r>
+          <w:rPr>
+            <w:rStyle w:val="a4"/>
+            <w:rFonts w:ascii="Consolas" w:hAnsi="Consolas" w:cs="Consolas"/>
+            <w:lang w:val="en-US"/>
+          </w:rPr>
+          <w:t>https://www.codewars.com/kata/sum-of-digits-slash-digital-root</w:t>
+        </w:r>
+      </w:hyperlink>
+    </w:p>
+    <w:p>
+      <w:pPr>
+        <w:pStyle w:val="a3"/>
+        <w:rPr>
+          <w:rFonts w:ascii="Consolas" w:hAnsi="Consolas" w:cs="Consolas"/>
+          <w:lang w:val="en-US"/>
+        </w:rPr>
+      </w:pPr>
+    </w:p>
+    <w:p>
+      <w:pPr>
+        <w:pStyle w:val="a3"/>
+        <w:rPr>
+          <w:rFonts w:ascii="Consolas" w:hAnsi="Consolas" w:cs="Consolas"/>
+          <w:lang w:val="en-US"/>
+        </w:rPr>
+      </w:pPr>
+      <w:r>
+        <w:rPr>
+          <w:rFonts w:ascii="Consolas" w:hAnsi="Consolas" w:cs="Consolas"/>
+          <w:lang w:val="en-US"/>
+        </w:rPr>
+        <w:t>In this kata, you must create a digital root function.</w:t>
+      </w:r>
+    </w:p>
+    <w:p>
+      <w:pPr>
+        <w:pStyle w:val="a3"/>
+        <w:rPr>
+          <w:rFonts w:ascii="Consolas" w:hAnsi="Consolas" w:cs="Consolas"/>
+          <w:lang w:val="en-US"/>
+        </w:rPr>
+      </w:pPr>
+      <w:r>
+        <w:rPr>
+          <w:rFonts w:ascii="Consolas" w:hAnsi="Consolas" w:cs="Consolas"/>
+          <w:lang w:val="en-US"/>
+        </w:rPr>
+        <w:t xml:space="preserve">A digital root is the recursive sum of all the digits in a number. Given n, take the sum of the digits of n. If that value has two digits, continue reducing in this way until a single-digit number is produced. This is only applicable to the natural numbers. </w:t>
+      </w:r>
+    </w:p>
+    <w:p>
+      <w:pPr>
+        <w:pStyle w:val="a3"/>
+        <w:rPr>
+          <w:rFonts w:ascii="Consolas" w:hAnsi="Consolas" w:cs="Consolas"/>
+          <w:lang w:val="en-US"/>
+        </w:rPr>
+      </w:pPr>
+      <w:r>
+        <w:rPr>
+          <w:rFonts w:ascii="Consolas" w:hAnsi="Consolas" w:cs="Consolas"/>
+          <w:lang w:val="en-US"/>
+        </w:rPr>
+        <w:t>Here's how it works:</w:t>
+      </w:r>
+    </w:p>
+    <w:p>
+      <w:pPr>
+        <w:pStyle w:val="a3"/>
+        <w:rPr>
+          <w:rFonts w:ascii="Consolas" w:hAnsi="Consolas" w:cs="Consolas"/>
+          <w:lang w:val="en-US"/>
+        </w:rPr>
+      </w:pPr>
+    </w:p>
+    <w:p>
+      <w:pPr>
+        <w:pStyle w:val="a3"/>
+        <w:rPr>
+          <w:rFonts w:ascii="Consolas" w:hAnsi="Consolas" w:cs="Consolas"/>
+          <w:lang w:val="en-US"/>
+        </w:rPr>
+      </w:pPr>
+      <w:proofErr w:type="spellStart"/>
+      <w:proofErr w:type="gramStart"/>
+      <w:r>
+        <w:rPr>
+          <w:rFonts w:ascii="Consolas" w:hAnsi="Consolas" w:cs="Consolas"/>
+          <w:lang w:val="en-US"/>
+        </w:rPr>
+        <w:t>digitalRoot</w:t>
+      </w:r>
+      <w:proofErr w:type="spellEnd"/>
+      <w:r>
+        <w:rPr>
+          <w:rFonts w:ascii="Consolas" w:hAnsi="Consolas" w:cs="Consolas"/>
+          <w:lang w:val="en-US"/>
+        </w:rPr>
+        <w:t>(</w:t>
+      </w:r>
+      <w:proofErr w:type="gramEnd"/>
+      <w:r>
+        <w:rPr>
+          <w:rFonts w:ascii="Consolas" w:hAnsi="Consolas" w:cs="Consolas"/>
+          <w:lang w:val="en-US"/>
+        </w:rPr>
+        <w:t>16)</w:t>
+      </w:r>
+    </w:p>
+    <w:p>
+      <w:pPr>
+        <w:pStyle w:val="a3"/>
+        <w:rPr>
+          <w:rFonts w:ascii="Consolas" w:hAnsi="Consolas" w:cs="Consolas"/>
+          <w:lang w:val="en-US"/>
+        </w:rPr>
+      </w:pPr>
+      <w:r>
+        <w:rPr>
+          <w:rFonts w:ascii="Consolas" w:hAnsi="Consolas" w:cs="Consolas"/>
+          <w:lang w:val="en-US"/>
+        </w:rPr>
+        <w:t>=&gt; 1 + 6</w:t>
+      </w:r>
+    </w:p>
+    <w:p>
+      <w:pPr>
+        <w:pStyle w:val="a3"/>
+        <w:rPr>
+          <w:rFonts w:ascii="Consolas" w:hAnsi="Consolas" w:cs="Consolas"/>
+          <w:lang w:val="en-US"/>
+        </w:rPr>
+      </w:pPr>
+      <w:r>
+        <w:rPr>
+          <w:rFonts w:ascii="Consolas" w:hAnsi="Consolas" w:cs="Consolas"/>
+          <w:lang w:val="en-US"/>
+        </w:rPr>
+        <w:t>=&gt; 7</w:t>
+      </w:r>
+    </w:p>
+    <w:p>
+      <w:pPr>
+        <w:pStyle w:val="a3"/>
+        <w:rPr>
+          <w:rFonts w:ascii="Consolas" w:hAnsi="Consolas" w:cs="Consolas"/>
+          <w:lang w:val="en-US"/>
+        </w:rPr>
+      </w:pPr>
+    </w:p>
+    <w:p>
+      <w:pPr>
+        <w:pStyle w:val="a3"/>
+        <w:rPr>
+          <w:rFonts w:ascii="Consolas" w:hAnsi="Consolas" w:cs="Consolas"/>
+          <w:lang w:val="en-US"/>
+        </w:rPr>
+      </w:pPr>
+      <w:proofErr w:type="spellStart"/>
+      <w:proofErr w:type="gramStart"/>
+      <w:r>
+        <w:rPr>
+          <w:rFonts w:ascii="Consolas" w:hAnsi="Consolas" w:cs="Consolas"/>
+          <w:lang w:val="en-US"/>
+        </w:rPr>
+        <w:t>digitalRoot</w:t>
+      </w:r>
+      <w:proofErr w:type="spellEnd"/>
+      <w:r>
+        <w:rPr>
+          <w:rFonts w:ascii="Consolas" w:hAnsi="Consolas" w:cs="Consolas"/>
+          <w:lang w:val="en-US"/>
+        </w:rPr>
+        <w:t>(</w:t>
+      </w:r>
+      <w:proofErr w:type="gramEnd"/>
+      <w:r>
+        <w:rPr>
+          <w:rFonts w:ascii="Consolas" w:hAnsi="Consolas" w:cs="Consolas"/>
+          <w:lang w:val="en-US"/>
+        </w:rPr>
+        <w:t>942)</w:t>
+      </w:r>
+    </w:p>
+    <w:p>
+      <w:pPr>
+        <w:pStyle w:val="a3"/>
+        <w:rPr>
+          <w:rFonts w:ascii="Consolas" w:hAnsi="Consolas" w:cs="Consolas"/>
+          <w:lang w:val="en-US"/>
+        </w:rPr>
+      </w:pPr>
+      <w:r>
+        <w:rPr>
+          <w:rFonts w:ascii="Consolas" w:hAnsi="Consolas" w:cs="Consolas"/>
+          <w:lang w:val="en-US"/>
+        </w:rPr>
+        <w:t>=&gt; 9 + 4 + 2</w:t>
+      </w:r>
+    </w:p>
+    <w:p>
+      <w:pPr>
+        <w:pStyle w:val="a3"/>
+        <w:rPr>
+          <w:rFonts w:ascii="Consolas" w:hAnsi="Consolas" w:cs="Consolas"/>
+          <w:lang w:val="en-US"/>
+        </w:rPr>
+      </w:pPr>
+      <w:r>
+        <w:rPr>
+          <w:rFonts w:ascii="Consolas" w:hAnsi="Consolas" w:cs="Consolas"/>
+          <w:lang w:val="en-US"/>
+        </w:rPr>
+        <w:t xml:space="preserve">=&gt; </w:t>
+      </w:r>
+      <w:proofErr w:type="gramStart"/>
+      <w:r>
+        <w:rPr>
+          <w:rFonts w:ascii="Consolas" w:hAnsi="Consolas" w:cs="Consolas"/>
+          <w:lang w:val="en-US"/>
+        </w:rPr>
+        <w:t>15 ...</w:t>
+      </w:r>
+      <w:proofErr w:type="gramEnd"/>
+    </w:p>
+    <w:p>
+      <w:pPr>
+        <w:pStyle w:val="a3"/>
+        <w:rPr>
+          <w:rFonts w:ascii="Consolas" w:hAnsi="Consolas" w:cs="Consolas"/>
+          <w:lang w:val="en-US"/>
+        </w:rPr>
+      </w:pPr>
+      <w:r>
+        <w:rPr>
+          <w:rFonts w:ascii="Consolas" w:hAnsi="Consolas" w:cs="Consolas"/>
+          <w:lang w:val="en-US"/>
+        </w:rPr>
+        <w:t>=&gt; 1 + 5</w:t>
+      </w:r>
+    </w:p>
+    <w:p>
+      <w:pPr>
+        <w:pStyle w:val="a3"/>
+        <w:rPr>
+          <w:rFonts w:ascii="Consolas" w:hAnsi="Consolas" w:cs="Consolas"/>
+          <w:lang w:val="en-US"/>
+        </w:rPr>
+      </w:pPr>
+      <w:r>
+        <w:rPr>
+          <w:rFonts w:ascii="Consolas" w:hAnsi="Consolas" w:cs="Consolas"/>
+          <w:lang w:val="en-US"/>
+        </w:rPr>
+        <w:t>=&gt; 6</w:t>
+      </w:r>
+    </w:p>
+    <w:p>
+      <w:pPr>
+        <w:pStyle w:val="a3"/>
+        <w:rPr>
+          <w:rFonts w:ascii="Consolas" w:hAnsi="Consolas" w:cs="Consolas"/>
+          <w:lang w:val="en-US"/>
+        </w:rPr>
+      </w:pPr>
+    </w:p>
+    <w:p>
+      <w:pPr>
+        <w:pStyle w:val="a3"/>
+        <w:rPr>
+          <w:rFonts w:ascii="Consolas" w:hAnsi="Consolas" w:cs="Consolas"/>
+          <w:lang w:val="en-US"/>
+        </w:rPr>
+      </w:pPr>
+      <w:proofErr w:type="spellStart"/>
+      <w:proofErr w:type="gramStart"/>
+      <w:r>
+        <w:rPr>
+          <w:rFonts w:ascii="Consolas" w:hAnsi="Consolas" w:cs="Consolas"/>
+          <w:lang w:val="en-US"/>
+        </w:rPr>
+        <w:t>digitalRoot</w:t>
+      </w:r>
+      <w:proofErr w:type="spellEnd"/>
+      <w:r>
+        <w:rPr>
+          <w:rFonts w:ascii="Consolas" w:hAnsi="Consolas" w:cs="Consolas"/>
+          <w:lang w:val="en-US"/>
+        </w:rPr>
+        <w:t>(</w:t>
+      </w:r>
+      <w:proofErr w:type="gramEnd"/>
+      <w:r>
+        <w:rPr>
+          <w:rFonts w:ascii="Consolas" w:hAnsi="Consolas" w:cs="Consolas"/>
+          <w:lang w:val="en-US"/>
+        </w:rPr>
+        <w:t>132189)</w:t>
+      </w:r>
+    </w:p>
+    <w:p>
+      <w:pPr>
+        <w:pStyle w:val="a3"/>
+        <w:rPr>
+          <w:rFonts w:ascii="Consolas" w:hAnsi="Consolas" w:cs="Consolas"/>
+          <w:lang w:val="en-US"/>
+        </w:rPr>
+      </w:pPr>
+      <w:r>
+        <w:rPr>
+          <w:rFonts w:ascii="Consolas" w:hAnsi="Consolas" w:cs="Consolas"/>
+          <w:lang w:val="en-US"/>
+        </w:rPr>
+        <w:t>=&gt; 1 + 3 + 2 + 1 + 8 + 9</w:t>
+      </w:r>
+    </w:p>
+    <w:p>
+      <w:pPr>
+        <w:pStyle w:val="a3"/>
+        <w:rPr>
+          <w:rFonts w:ascii="Consolas" w:hAnsi="Consolas" w:cs="Consolas"/>
+          <w:lang w:val="en-US"/>
+        </w:rPr>
+      </w:pPr>
+      <w:r>
+        <w:rPr>
+          <w:rFonts w:ascii="Consolas" w:hAnsi="Consolas" w:cs="Consolas"/>
+          <w:lang w:val="en-US"/>
+        </w:rPr>
+        <w:t xml:space="preserve">=&gt; </w:t>
+      </w:r>
+      <w:proofErr w:type="gramStart"/>
+      <w:r>
+        <w:rPr>
+          <w:rFonts w:ascii="Consolas" w:hAnsi="Consolas" w:cs="Consolas"/>
+          <w:lang w:val="en-US"/>
+        </w:rPr>
+        <w:t>24 ...</w:t>
+      </w:r>
+      <w:proofErr w:type="gramEnd"/>
+    </w:p>
+    <w:p>
+      <w:pPr>
+        <w:pStyle w:val="a3"/>
+        <w:rPr>
+          <w:rFonts w:ascii="Consolas" w:hAnsi="Consolas" w:cs="Consolas"/>
+          <w:lang w:val="en-US"/>
+        </w:rPr>
+      </w:pPr>
+      <w:r>
+        <w:rPr>
+          <w:rFonts w:ascii="Consolas" w:hAnsi="Consolas" w:cs="Consolas"/>
+          <w:lang w:val="en-US"/>
+        </w:rPr>
+        <w:t>=&gt; 2 + 4</w:t>
+      </w:r>
+    </w:p>
+    <w:p>
+      <w:pPr>
+        <w:pStyle w:val="a3"/>
+        <w:rPr>
+          <w:rFonts w:ascii="Consolas" w:hAnsi="Consolas" w:cs="Consolas"/>
+          <w:lang w:val="en-US"/>
+        </w:rPr>
+      </w:pPr>
+      <w:r>
+        <w:rPr>
+          <w:rFonts w:ascii="Consolas" w:hAnsi="Consolas" w:cs="Consolas"/>
+          <w:lang w:val="en-US"/>
+        </w:rPr>
+        <w:t>=&gt; 6</w:t>
+      </w:r>
+    </w:p>
+    <w:p>
+      <w:pPr>
+        <w:pStyle w:val="a3"/>
+        <w:rPr>
+          <w:rFonts w:ascii="Consolas" w:hAnsi="Consolas" w:cs="Consolas"/>
+          <w:lang w:val="en-US"/>
+        </w:rPr>
+      </w:pPr>
+    </w:p>
+    <w:p>
+      <w:pPr>
+        <w:pStyle w:val="a3"/>
+        <w:rPr>
+          <w:rFonts w:ascii="Consolas" w:hAnsi="Consolas" w:cs="Consolas"/>
+          <w:lang w:val="en-US"/>
+        </w:rPr>
+      </w:pPr>
+      <w:proofErr w:type="spellStart"/>
+      <w:proofErr w:type="gramStart"/>
+      <w:r>
+        <w:rPr>
+          <w:rFonts w:ascii="Consolas" w:hAnsi="Consolas" w:cs="Consolas"/>
+          <w:lang w:val="en-US"/>
+        </w:rPr>
+        <w:t>digitalRoot</w:t>
+      </w:r>
+      <w:proofErr w:type="spellEnd"/>
+      <w:r>
+        <w:rPr>
+          <w:rFonts w:ascii="Consolas" w:hAnsi="Consolas" w:cs="Consolas"/>
+          <w:lang w:val="en-US"/>
+        </w:rPr>
+        <w:t>(</w:t>
+      </w:r>
+      <w:proofErr w:type="gramEnd"/>
+      <w:r>
+        <w:rPr>
+          <w:rFonts w:ascii="Consolas" w:hAnsi="Consolas" w:cs="Consolas"/>
+          <w:lang w:val="en-US"/>
+        </w:rPr>
+        <w:t>493193)</w:t>
+      </w:r>
+    </w:p>
+    <w:p>
+      <w:pPr>
+        <w:pStyle w:val="a3"/>
+        <w:rPr>
+          <w:rFonts w:ascii="Consolas" w:hAnsi="Consolas" w:cs="Consolas"/>
+          <w:lang w:val="en-US"/>
+        </w:rPr>
+      </w:pPr>
+      <w:r>
+        <w:rPr>
+          <w:rFonts w:ascii="Consolas" w:hAnsi="Consolas" w:cs="Consolas"/>
+          <w:lang w:val="en-US"/>
+        </w:rPr>
+        <w:t>=&gt; 4 + 9 + 3 + 1 + 9 + 3</w:t>
+      </w:r>
+    </w:p>
+    <w:p>
+      <w:pPr>
+        <w:pStyle w:val="a3"/>
+        <w:rPr>
+          <w:rFonts w:ascii="Consolas" w:hAnsi="Consolas" w:cs="Consolas"/>
+          <w:lang w:val="en-US"/>
+        </w:rPr>
+      </w:pPr>
+      <w:r>
+        <w:rPr>
+          <w:rFonts w:ascii="Consolas" w:hAnsi="Consolas" w:cs="Consolas"/>
+          <w:lang w:val="en-US"/>
+        </w:rPr>
+        <w:t xml:space="preserve">=&gt; </w:t>
+      </w:r>
+      <w:proofErr w:type="gramStart"/>
+      <w:r>
+        <w:rPr>
+          <w:rFonts w:ascii="Consolas" w:hAnsi="Consolas" w:cs="Consolas"/>
+          <w:lang w:val="en-US"/>
+        </w:rPr>
+        <w:t>29 ...</w:t>
+      </w:r>
+      <w:proofErr w:type="gramEnd"/>
+    </w:p>
+    <w:p>
+      <w:pPr>
+        <w:pStyle w:val="a3"/>
+        <w:rPr>
+          <w:rFonts w:ascii="Consolas" w:hAnsi="Consolas" w:cs="Consolas"/>
+          <w:lang w:val="en-US"/>
+        </w:rPr>
+      </w:pPr>
+      <w:r>
+        <w:rPr>
+          <w:rFonts w:ascii="Consolas" w:hAnsi="Consolas" w:cs="Consolas"/>
+          <w:lang w:val="en-US"/>
+        </w:rPr>
+        <w:t>=&gt; 2 + 9</w:t>
+      </w:r>
+    </w:p>
+    <w:p>
+      <w:pPr>
+        <w:pStyle w:val="a3"/>
+        <w:rPr>
+          <w:rFonts w:ascii="Consolas" w:hAnsi="Consolas" w:cs="Consolas"/>
+          <w:lang w:val="en-US"/>
+        </w:rPr>
+      </w:pPr>
+      <w:r>
+        <w:rPr>
+          <w:rFonts w:ascii="Consolas" w:hAnsi="Consolas" w:cs="Consolas"/>
+          <w:lang w:val="en-US"/>
+        </w:rPr>
+        <w:t xml:space="preserve">=&gt; </w:t>
+      </w:r>
+      <w:proofErr w:type="gramStart"/>
+      <w:r>
+        <w:rPr>
+          <w:rFonts w:ascii="Consolas" w:hAnsi="Consolas" w:cs="Consolas"/>
+          <w:lang w:val="en-US"/>
+        </w:rPr>
+        <w:t>11 ...</w:t>
+      </w:r>
+      <w:proofErr w:type="gramEnd"/>
+    </w:p>
+    <w:p>
+      <w:pPr>
+        <w:pStyle w:val="a3"/>
+        <w:rPr>
+          <w:rFonts w:ascii="Consolas" w:hAnsi="Consolas" w:cs="Consolas"/>
+          <w:lang w:val="en-US"/>
+        </w:rPr>
+      </w:pPr>
+      <w:r>
+        <w:rPr>
+          <w:rFonts w:ascii="Consolas" w:hAnsi="Consolas" w:cs="Consolas"/>
+          <w:lang w:val="en-US"/>
+        </w:rPr>
+        <w:t>=&gt; 1 + 1</w:t>
+      </w:r>
+    </w:p>
+    <w:p>
+      <w:pPr>
+        <w:pStyle w:val="a3"/>
+        <w:rPr>
+          <w:rFonts w:ascii="Consolas" w:hAnsi="Consolas" w:cs="Consolas"/>
+          <w:lang w:val="en-US"/>
+        </w:rPr>
+      </w:pPr>
+      <w:r>
+        <w:rPr>
+          <w:rFonts w:ascii="Consolas" w:hAnsi="Consolas" w:cs="Consolas"/>
+          <w:lang w:val="en-US"/>
+        </w:rPr>
+        <w:t>=&gt; 2</w:t>
+      </w:r>
+    </w:p>
+    <w:p>
+      <w:pPr>
+        <w:pStyle w:val="a3"/>
+        <w:rPr>
+          <w:rFonts w:ascii="Consolas" w:hAnsi="Consolas" w:cs="Consolas"/>
+          <w:lang w:val="en-US"/>
+        </w:rPr>
+      </w:pPr>
+    </w:p>
+    <w:p>
+      <w:pPr>
+        <w:shd w:val="clear" w:color="auto" w:fill="2B2B2B"/>
+        <w:tabs>
+          <w:tab w:val="left" w:pos="916"/>
+          <w:tab w:val="left" w:pos="1832"/>
+          <w:tab w:val="left" w:pos="2748"/>
+          <w:tab w:val="left" w:pos="3664"/>
+          <w:tab w:val="left" w:pos="4580"/>
+          <w:tab w:val="left" w:pos="5496"/>
+          <w:tab w:val="left" w:pos="6412"/>
+          <w:tab w:val="left" w:pos="7328"/>
+          <w:tab w:val="left" w:pos="8244"/>
+          <w:tab w:val="left" w:pos="9160"/>
+          <w:tab w:val="left" w:pos="10076"/>
+          <w:tab w:val="left" w:pos="10992"/>
+          <w:tab w:val="left" w:pos="11908"/>
+          <w:tab w:val="left" w:pos="12824"/>
+          <w:tab w:val="left" w:pos="13740"/>
+          <w:tab w:val="left" w:pos="14656"/>
+        </w:tabs>
+        <w:spacing w:after="0" w:line="240" w:lineRule="auto"/>
+        <w:rPr>
+          <w:rFonts w:ascii="Lucida Sans Typewriter" w:eastAsia="Times New Roman" w:hAnsi="Lucida Sans Typewriter" w:cs="Courier New"/>
+          <w:color w:val="A9B7C6"/>
+          <w:sz w:val="20"/>
+          <w:szCs w:val="20"/>
+          <w:lang w:val="en-US" w:eastAsia="ru-RU"/>
+        </w:rPr>
+      </w:pPr>
       <w:r>
         <w:rPr>
           <w:rFonts w:ascii="Lucida Sans Typewriter" w:eastAsia="Times New Roman" w:hAnsi="Lucida Sans Typewriter" w:cs="Courier New"/>
@@ -4792,9 +4806,3728 @@
         <w:pStyle w:val="a3"/>
         <w:rPr>
           <w:rFonts w:ascii="Consolas" w:hAnsi="Consolas" w:cs="Consolas"/>
-          <w:lang w:val="en-US"/>
-        </w:rPr>
-      </w:pPr>
+          <w:b/>
+          <w:sz w:val="40"/>
+          <w:lang w:val="en-US"/>
+        </w:rPr>
+      </w:pPr>
+      <w:r>
+        <w:rPr>
+          <w:rFonts w:ascii="Consolas" w:hAnsi="Consolas" w:cs="Consolas"/>
+          <w:b/>
+          <w:sz w:val="40"/>
+          <w:lang w:val="en-US"/>
+        </w:rPr>
+        <w:lastRenderedPageBreak/>
+        <w:t>Base-003</w:t>
+      </w:r>
+    </w:p>
+    <w:p>
+      <w:pPr>
+        <w:pStyle w:val="a3"/>
+        <w:rPr>
+          <w:rFonts w:ascii="Consolas" w:hAnsi="Consolas" w:cs="Consolas"/>
+          <w:lang w:val="en-US"/>
+        </w:rPr>
+      </w:pPr>
+    </w:p>
+    <w:p>
+      <w:pPr>
+        <w:pStyle w:val="a3"/>
+        <w:rPr>
+          <w:rFonts w:ascii="Consolas" w:hAnsi="Consolas" w:cs="Consolas"/>
+          <w:lang w:val="en-US"/>
+        </w:rPr>
+      </w:pPr>
+      <w:r>
+        <w:rPr>
+          <w:rFonts w:ascii="Consolas" w:hAnsi="Consolas" w:cs="Consolas"/>
+          <w:lang w:val="en-US"/>
+        </w:rPr>
+        <w:t>https://www.codewars.com/kata/ones-and-zeros</w:t>
+      </w:r>
+    </w:p>
+    <w:p>
+      <w:pPr>
+        <w:pStyle w:val="a3"/>
+        <w:rPr>
+          <w:rFonts w:ascii="Consolas" w:hAnsi="Consolas" w:cs="Consolas"/>
+          <w:lang w:val="en-US"/>
+        </w:rPr>
+      </w:pPr>
+    </w:p>
+    <w:p>
+      <w:pPr>
+        <w:pStyle w:val="a3"/>
+        <w:rPr>
+          <w:rFonts w:ascii="Consolas" w:hAnsi="Consolas" w:cs="Consolas"/>
+          <w:lang w:val="en-US"/>
+        </w:rPr>
+      </w:pPr>
+      <w:r>
+        <w:rPr>
+          <w:rFonts w:ascii="Consolas" w:hAnsi="Consolas" w:cs="Consolas"/>
+          <w:lang w:val="en-US"/>
+        </w:rPr>
+        <w:t xml:space="preserve">Given an array of one's and </w:t>
+      </w:r>
+      <w:proofErr w:type="gramStart"/>
+      <w:r>
+        <w:rPr>
+          <w:rFonts w:ascii="Consolas" w:hAnsi="Consolas" w:cs="Consolas"/>
+          <w:lang w:val="en-US"/>
+        </w:rPr>
+        <w:t>zero's</w:t>
+      </w:r>
+      <w:proofErr w:type="gramEnd"/>
+      <w:r>
+        <w:rPr>
+          <w:rFonts w:ascii="Consolas" w:hAnsi="Consolas" w:cs="Consolas"/>
+          <w:lang w:val="en-US"/>
+        </w:rPr>
+        <w:t xml:space="preserve"> convert the equivalent binary value to an integer.</w:t>
+      </w:r>
+    </w:p>
+    <w:p>
+      <w:pPr>
+        <w:pStyle w:val="a3"/>
+        <w:rPr>
+          <w:rFonts w:ascii="Consolas" w:hAnsi="Consolas" w:cs="Consolas"/>
+          <w:lang w:val="en-US"/>
+        </w:rPr>
+      </w:pPr>
+    </w:p>
+    <w:p>
+      <w:pPr>
+        <w:pStyle w:val="a3"/>
+        <w:rPr>
+          <w:rFonts w:ascii="Consolas" w:hAnsi="Consolas" w:cs="Consolas"/>
+          <w:lang w:val="en-US"/>
+        </w:rPr>
+      </w:pPr>
+      <w:proofErr w:type="spellStart"/>
+      <w:r>
+        <w:rPr>
+          <w:rFonts w:ascii="Consolas" w:hAnsi="Consolas" w:cs="Consolas"/>
+          <w:lang w:val="en-US"/>
+        </w:rPr>
+        <w:t>Eg</w:t>
+      </w:r>
+      <w:proofErr w:type="spellEnd"/>
+      <w:r>
+        <w:rPr>
+          <w:rFonts w:ascii="Consolas" w:hAnsi="Consolas" w:cs="Consolas"/>
+          <w:lang w:val="en-US"/>
+        </w:rPr>
+        <w:t>: [0, 0, 0, 1] is treated as 0001 which is the binary representation of 1.</w:t>
+      </w:r>
+    </w:p>
+    <w:p>
+      <w:pPr>
+        <w:pStyle w:val="a3"/>
+        <w:rPr>
+          <w:rFonts w:ascii="Consolas" w:hAnsi="Consolas" w:cs="Consolas"/>
+          <w:lang w:val="en-US"/>
+        </w:rPr>
+      </w:pPr>
+    </w:p>
+    <w:p>
+      <w:pPr>
+        <w:pStyle w:val="a3"/>
+        <w:rPr>
+          <w:rFonts w:ascii="Consolas" w:hAnsi="Consolas" w:cs="Consolas"/>
+          <w:lang w:val="en-US"/>
+        </w:rPr>
+      </w:pPr>
+      <w:r>
+        <w:rPr>
+          <w:rFonts w:ascii="Consolas" w:hAnsi="Consolas" w:cs="Consolas"/>
+          <w:lang w:val="en-US"/>
+        </w:rPr>
+        <w:t>Examples:</w:t>
+      </w:r>
+    </w:p>
+    <w:p>
+      <w:pPr>
+        <w:pStyle w:val="a3"/>
+        <w:rPr>
+          <w:rFonts w:ascii="Consolas" w:hAnsi="Consolas" w:cs="Consolas"/>
+          <w:lang w:val="en-US"/>
+        </w:rPr>
+      </w:pPr>
+    </w:p>
+    <w:p>
+      <w:pPr>
+        <w:pStyle w:val="a3"/>
+        <w:rPr>
+          <w:rFonts w:ascii="Consolas" w:hAnsi="Consolas" w:cs="Consolas"/>
+          <w:lang w:val="en-US"/>
+        </w:rPr>
+      </w:pPr>
+      <w:r>
+        <w:rPr>
+          <w:rFonts w:ascii="Consolas" w:hAnsi="Consolas" w:cs="Consolas"/>
+          <w:lang w:val="en-US"/>
+        </w:rPr>
+        <w:t>Testing: [0, 0, 0, 1] ==&gt; 1</w:t>
+      </w:r>
+    </w:p>
+    <w:p>
+      <w:pPr>
+        <w:pStyle w:val="a3"/>
+        <w:rPr>
+          <w:rFonts w:ascii="Consolas" w:hAnsi="Consolas" w:cs="Consolas"/>
+          <w:lang w:val="en-US"/>
+        </w:rPr>
+      </w:pPr>
+      <w:r>
+        <w:rPr>
+          <w:rFonts w:ascii="Consolas" w:hAnsi="Consolas" w:cs="Consolas"/>
+          <w:lang w:val="en-US"/>
+        </w:rPr>
+        <w:t>Testing: [0, 0, 1, 0] ==&gt; 2</w:t>
+      </w:r>
+    </w:p>
+    <w:p>
+      <w:pPr>
+        <w:pStyle w:val="a3"/>
+        <w:rPr>
+          <w:rFonts w:ascii="Consolas" w:hAnsi="Consolas" w:cs="Consolas"/>
+          <w:lang w:val="en-US"/>
+        </w:rPr>
+      </w:pPr>
+      <w:r>
+        <w:rPr>
+          <w:rFonts w:ascii="Consolas" w:hAnsi="Consolas" w:cs="Consolas"/>
+          <w:lang w:val="en-US"/>
+        </w:rPr>
+        <w:t>Testing: [0, 1, 0, 1] ==&gt; 5</w:t>
+      </w:r>
+    </w:p>
+    <w:p>
+      <w:pPr>
+        <w:pStyle w:val="a3"/>
+        <w:rPr>
+          <w:rFonts w:ascii="Consolas" w:hAnsi="Consolas" w:cs="Consolas"/>
+          <w:lang w:val="en-US"/>
+        </w:rPr>
+      </w:pPr>
+      <w:r>
+        <w:rPr>
+          <w:rFonts w:ascii="Consolas" w:hAnsi="Consolas" w:cs="Consolas"/>
+          <w:lang w:val="en-US"/>
+        </w:rPr>
+        <w:t>Testing: [1, 0, 0, 1] ==&gt; 9</w:t>
+      </w:r>
+    </w:p>
+    <w:p>
+      <w:pPr>
+        <w:pStyle w:val="a3"/>
+        <w:rPr>
+          <w:rFonts w:ascii="Consolas" w:hAnsi="Consolas" w:cs="Consolas"/>
+          <w:lang w:val="en-US"/>
+        </w:rPr>
+      </w:pPr>
+      <w:r>
+        <w:rPr>
+          <w:rFonts w:ascii="Consolas" w:hAnsi="Consolas" w:cs="Consolas"/>
+          <w:lang w:val="en-US"/>
+        </w:rPr>
+        <w:t>Testing: [0, 0, 1, 0] ==&gt; 2</w:t>
+      </w:r>
+    </w:p>
+    <w:p>
+      <w:pPr>
+        <w:pStyle w:val="a3"/>
+        <w:rPr>
+          <w:rFonts w:ascii="Consolas" w:hAnsi="Consolas" w:cs="Consolas"/>
+          <w:lang w:val="en-US"/>
+        </w:rPr>
+      </w:pPr>
+      <w:r>
+        <w:rPr>
+          <w:rFonts w:ascii="Consolas" w:hAnsi="Consolas" w:cs="Consolas"/>
+          <w:lang w:val="en-US"/>
+        </w:rPr>
+        <w:t>Testing: [0, 1, 1, 0] ==&gt; 6</w:t>
+      </w:r>
+    </w:p>
+    <w:p>
+      <w:pPr>
+        <w:pStyle w:val="a3"/>
+        <w:rPr>
+          <w:rFonts w:ascii="Consolas" w:hAnsi="Consolas" w:cs="Consolas"/>
+          <w:lang w:val="en-US"/>
+        </w:rPr>
+      </w:pPr>
+      <w:r>
+        <w:rPr>
+          <w:rFonts w:ascii="Consolas" w:hAnsi="Consolas" w:cs="Consolas"/>
+          <w:lang w:val="en-US"/>
+        </w:rPr>
+        <w:t>Testing: [1, 1, 1, 1] ==&gt; 15</w:t>
+      </w:r>
+    </w:p>
+    <w:p>
+      <w:pPr>
+        <w:pStyle w:val="a3"/>
+        <w:rPr>
+          <w:rFonts w:ascii="Consolas" w:hAnsi="Consolas" w:cs="Consolas"/>
+          <w:lang w:val="en-US"/>
+        </w:rPr>
+      </w:pPr>
+      <w:r>
+        <w:rPr>
+          <w:rFonts w:ascii="Consolas" w:hAnsi="Consolas" w:cs="Consolas"/>
+          <w:lang w:val="en-US"/>
+        </w:rPr>
+        <w:t>Testing: [1, 0, 1, 1] ==&gt; 11</w:t>
+      </w:r>
+    </w:p>
+    <w:p>
+      <w:pPr>
+        <w:pStyle w:val="a3"/>
+        <w:rPr>
+          <w:rFonts w:ascii="Consolas" w:hAnsi="Consolas" w:cs="Consolas"/>
+          <w:lang w:val="en-US"/>
+        </w:rPr>
+      </w:pPr>
+      <w:r>
+        <w:rPr>
+          <w:rFonts w:ascii="Consolas" w:hAnsi="Consolas" w:cs="Consolas"/>
+          <w:lang w:val="en-US"/>
+        </w:rPr>
+        <w:t>However, the arrays can have varying lengths, not just limited to 4.</w:t>
+      </w:r>
+    </w:p>
+    <w:p>
+      <w:pPr>
+        <w:pStyle w:val="a3"/>
+        <w:rPr>
+          <w:rFonts w:ascii="Consolas" w:hAnsi="Consolas" w:cs="Consolas"/>
+          <w:lang w:val="en-US"/>
+        </w:rPr>
+      </w:pPr>
+    </w:p>
+    <w:p>
+      <w:pPr>
+        <w:pStyle w:val="a3"/>
+        <w:rPr>
+          <w:rFonts w:ascii="Consolas" w:hAnsi="Consolas" w:cs="Consolas"/>
+          <w:lang w:val="en-US"/>
+        </w:rPr>
+      </w:pPr>
+    </w:p>
+    <w:p>
+      <w:pPr>
+        <w:shd w:val="clear" w:color="auto" w:fill="2B2B2B"/>
+        <w:tabs>
+          <w:tab w:val="left" w:pos="916"/>
+          <w:tab w:val="left" w:pos="1832"/>
+          <w:tab w:val="left" w:pos="2748"/>
+          <w:tab w:val="left" w:pos="3664"/>
+          <w:tab w:val="left" w:pos="4580"/>
+          <w:tab w:val="left" w:pos="5496"/>
+          <w:tab w:val="left" w:pos="6412"/>
+          <w:tab w:val="left" w:pos="7328"/>
+          <w:tab w:val="left" w:pos="8244"/>
+          <w:tab w:val="left" w:pos="9160"/>
+          <w:tab w:val="left" w:pos="10076"/>
+          <w:tab w:val="left" w:pos="10992"/>
+          <w:tab w:val="left" w:pos="11908"/>
+          <w:tab w:val="left" w:pos="12824"/>
+          <w:tab w:val="left" w:pos="13740"/>
+          <w:tab w:val="left" w:pos="14656"/>
+        </w:tabs>
+        <w:spacing w:after="0" w:line="240" w:lineRule="auto"/>
+        <w:rPr>
+          <w:rFonts w:ascii="Lucida Sans Typewriter" w:eastAsia="Times New Roman" w:hAnsi="Lucida Sans Typewriter" w:cs="Courier New"/>
+          <w:color w:val="CC7832"/>
+          <w:sz w:val="20"/>
+          <w:szCs w:val="20"/>
+          <w:lang w:val="en-US" w:eastAsia="ru-RU"/>
+        </w:rPr>
+      </w:pPr>
+      <w:proofErr w:type="spellStart"/>
+      <w:proofErr w:type="gramStart"/>
+      <w:r>
+        <w:rPr>
+          <w:rFonts w:ascii="Lucida Sans Typewriter" w:eastAsia="Times New Roman" w:hAnsi="Lucida Sans Typewriter" w:cs="Courier New"/>
+          <w:color w:val="CC7832"/>
+          <w:sz w:val="20"/>
+          <w:szCs w:val="20"/>
+          <w:lang w:val="en-US" w:eastAsia="ru-RU"/>
+        </w:rPr>
+        <w:t>const</w:t>
+      </w:r>
+      <w:proofErr w:type="spellEnd"/>
+      <w:proofErr w:type="gramEnd"/>
+      <w:r>
+        <w:rPr>
+          <w:rFonts w:ascii="Lucida Sans Typewriter" w:eastAsia="Times New Roman" w:hAnsi="Lucida Sans Typewriter" w:cs="Courier New"/>
+          <w:color w:val="CC7832"/>
+          <w:sz w:val="20"/>
+          <w:szCs w:val="20"/>
+          <w:lang w:val="en-US" w:eastAsia="ru-RU"/>
+        </w:rPr>
+        <w:t xml:space="preserve"> </w:t>
+      </w:r>
+      <w:proofErr w:type="spellStart"/>
+      <w:r>
+        <w:rPr>
+          <w:rFonts w:ascii="Lucida Sans Typewriter" w:eastAsia="Times New Roman" w:hAnsi="Lucida Sans Typewriter" w:cs="Courier New"/>
+          <w:color w:val="FFC66D"/>
+          <w:sz w:val="20"/>
+          <w:szCs w:val="20"/>
+          <w:lang w:val="en-US" w:eastAsia="ru-RU"/>
+        </w:rPr>
+        <w:t>binaryArrayToNumber</w:t>
+      </w:r>
+      <w:proofErr w:type="spellEnd"/>
+      <w:r>
+        <w:rPr>
+          <w:rFonts w:ascii="Lucida Sans Typewriter" w:eastAsia="Times New Roman" w:hAnsi="Lucida Sans Typewriter" w:cs="Courier New"/>
+          <w:color w:val="FFC66D"/>
+          <w:sz w:val="20"/>
+          <w:szCs w:val="20"/>
+          <w:lang w:val="en-US" w:eastAsia="ru-RU"/>
+        </w:rPr>
+        <w:t xml:space="preserve"> </w:t>
+      </w:r>
+      <w:r>
+        <w:rPr>
+          <w:rFonts w:ascii="Lucida Sans Typewriter" w:eastAsia="Times New Roman" w:hAnsi="Lucida Sans Typewriter" w:cs="Courier New"/>
+          <w:color w:val="A9B7C6"/>
+          <w:sz w:val="20"/>
+          <w:szCs w:val="20"/>
+          <w:lang w:val="en-US" w:eastAsia="ru-RU"/>
+        </w:rPr>
+        <w:t xml:space="preserve">= </w:t>
+      </w:r>
+      <w:proofErr w:type="spellStart"/>
+      <w:r>
+        <w:rPr>
+          <w:rFonts w:ascii="Lucida Sans Typewriter" w:eastAsia="Times New Roman" w:hAnsi="Lucida Sans Typewriter" w:cs="Courier New"/>
+          <w:color w:val="A9B7C6"/>
+          <w:sz w:val="20"/>
+          <w:szCs w:val="20"/>
+          <w:lang w:val="en-US" w:eastAsia="ru-RU"/>
+        </w:rPr>
+        <w:t>arr</w:t>
+      </w:r>
+      <w:proofErr w:type="spellEnd"/>
+      <w:r>
+        <w:rPr>
+          <w:rFonts w:ascii="Lucida Sans Typewriter" w:eastAsia="Times New Roman" w:hAnsi="Lucida Sans Typewriter" w:cs="Courier New"/>
+          <w:color w:val="A9B7C6"/>
+          <w:sz w:val="20"/>
+          <w:szCs w:val="20"/>
+          <w:lang w:val="en-US" w:eastAsia="ru-RU"/>
+        </w:rPr>
+        <w:t xml:space="preserve"> =&gt;</w:t>
+      </w:r>
+      <w:r>
+        <w:rPr>
+          <w:rFonts w:ascii="Lucida Sans Typewriter" w:eastAsia="Times New Roman" w:hAnsi="Lucida Sans Typewriter" w:cs="Courier New"/>
+          <w:color w:val="A9B7C6"/>
+          <w:sz w:val="20"/>
+          <w:szCs w:val="20"/>
+          <w:lang w:val="en-US" w:eastAsia="ru-RU"/>
+        </w:rPr>
+        <w:br/>
+        <w:t xml:space="preserve">    </w:t>
+      </w:r>
+      <w:proofErr w:type="spellStart"/>
+      <w:r>
+        <w:rPr>
+          <w:rFonts w:ascii="Lucida Sans Typewriter" w:eastAsia="Times New Roman" w:hAnsi="Lucida Sans Typewriter" w:cs="Courier New"/>
+          <w:color w:val="A9B7C6"/>
+          <w:sz w:val="20"/>
+          <w:szCs w:val="20"/>
+          <w:lang w:val="en-US" w:eastAsia="ru-RU"/>
+        </w:rPr>
+        <w:t>arr</w:t>
+      </w:r>
+      <w:proofErr w:type="spellEnd"/>
+      <w:r>
+        <w:rPr>
+          <w:rFonts w:ascii="Lucida Sans Typewriter" w:eastAsia="Times New Roman" w:hAnsi="Lucida Sans Typewriter" w:cs="Courier New"/>
+          <w:color w:val="A9B7C6"/>
+          <w:sz w:val="20"/>
+          <w:szCs w:val="20"/>
+          <w:lang w:val="en-US" w:eastAsia="ru-RU"/>
+        </w:rPr>
+        <w:br/>
+        <w:t xml:space="preserve">    .</w:t>
+      </w:r>
+      <w:r>
+        <w:rPr>
+          <w:rFonts w:ascii="Lucida Sans Typewriter" w:eastAsia="Times New Roman" w:hAnsi="Lucida Sans Typewriter" w:cs="Courier New"/>
+          <w:color w:val="FFC66D"/>
+          <w:sz w:val="20"/>
+          <w:szCs w:val="20"/>
+          <w:lang w:val="en-US" w:eastAsia="ru-RU"/>
+        </w:rPr>
+        <w:t>reverse</w:t>
+      </w:r>
+      <w:r>
+        <w:rPr>
+          <w:rFonts w:ascii="Lucida Sans Typewriter" w:eastAsia="Times New Roman" w:hAnsi="Lucida Sans Typewriter" w:cs="Courier New"/>
+          <w:color w:val="A9B7C6"/>
+          <w:sz w:val="20"/>
+          <w:szCs w:val="20"/>
+          <w:lang w:val="en-US" w:eastAsia="ru-RU"/>
+        </w:rPr>
+        <w:t>()</w:t>
+      </w:r>
+      <w:r>
+        <w:rPr>
+          <w:rFonts w:ascii="Lucida Sans Typewriter" w:eastAsia="Times New Roman" w:hAnsi="Lucida Sans Typewriter" w:cs="Courier New"/>
+          <w:color w:val="A9B7C6"/>
+          <w:sz w:val="20"/>
+          <w:szCs w:val="20"/>
+          <w:lang w:val="en-US" w:eastAsia="ru-RU"/>
+        </w:rPr>
+        <w:br/>
+        <w:t xml:space="preserve">    .</w:t>
+      </w:r>
+      <w:r>
+        <w:rPr>
+          <w:rFonts w:ascii="Lucida Sans Typewriter" w:eastAsia="Times New Roman" w:hAnsi="Lucida Sans Typewriter" w:cs="Courier New"/>
+          <w:color w:val="FFC66D"/>
+          <w:sz w:val="20"/>
+          <w:szCs w:val="20"/>
+          <w:lang w:val="en-US" w:eastAsia="ru-RU"/>
+        </w:rPr>
+        <w:t>reduce</w:t>
+      </w:r>
+      <w:r>
+        <w:rPr>
+          <w:rFonts w:ascii="Lucida Sans Typewriter" w:eastAsia="Times New Roman" w:hAnsi="Lucida Sans Typewriter" w:cs="Courier New"/>
+          <w:color w:val="A9B7C6"/>
+          <w:sz w:val="20"/>
+          <w:szCs w:val="20"/>
+          <w:lang w:val="en-US" w:eastAsia="ru-RU"/>
+        </w:rPr>
+        <w:t>((a</w:t>
+      </w:r>
+      <w:r>
+        <w:rPr>
+          <w:rFonts w:ascii="Lucida Sans Typewriter" w:eastAsia="Times New Roman" w:hAnsi="Lucida Sans Typewriter" w:cs="Courier New"/>
+          <w:color w:val="CC7832"/>
+          <w:sz w:val="20"/>
+          <w:szCs w:val="20"/>
+          <w:lang w:val="en-US" w:eastAsia="ru-RU"/>
+        </w:rPr>
+        <w:t xml:space="preserve">, </w:t>
+      </w:r>
+      <w:r>
+        <w:rPr>
+          <w:rFonts w:ascii="Lucida Sans Typewriter" w:eastAsia="Times New Roman" w:hAnsi="Lucida Sans Typewriter" w:cs="Courier New"/>
+          <w:color w:val="A9B7C6"/>
+          <w:sz w:val="20"/>
+          <w:szCs w:val="20"/>
+          <w:lang w:val="en-US" w:eastAsia="ru-RU"/>
+        </w:rPr>
+        <w:t>b</w:t>
+      </w:r>
+      <w:r>
+        <w:rPr>
+          <w:rFonts w:ascii="Lucida Sans Typewriter" w:eastAsia="Times New Roman" w:hAnsi="Lucida Sans Typewriter" w:cs="Courier New"/>
+          <w:color w:val="CC7832"/>
+          <w:sz w:val="20"/>
+          <w:szCs w:val="20"/>
+          <w:lang w:val="en-US" w:eastAsia="ru-RU"/>
+        </w:rPr>
+        <w:t xml:space="preserve">, </w:t>
+      </w:r>
+      <w:r>
+        <w:rPr>
+          <w:rFonts w:ascii="Lucida Sans Typewriter" w:eastAsia="Times New Roman" w:hAnsi="Lucida Sans Typewriter" w:cs="Courier New"/>
+          <w:color w:val="A9B7C6"/>
+          <w:sz w:val="20"/>
+          <w:szCs w:val="20"/>
+          <w:lang w:val="en-US" w:eastAsia="ru-RU"/>
+        </w:rPr>
+        <w:t xml:space="preserve">i) =&gt; a + b * </w:t>
+      </w:r>
+      <w:proofErr w:type="spellStart"/>
+      <w:r>
+        <w:rPr>
+          <w:rFonts w:ascii="Lucida Sans Typewriter" w:eastAsia="Times New Roman" w:hAnsi="Lucida Sans Typewriter" w:cs="Courier New"/>
+          <w:color w:val="A9B7C6"/>
+          <w:sz w:val="20"/>
+          <w:szCs w:val="20"/>
+          <w:lang w:val="en-US" w:eastAsia="ru-RU"/>
+        </w:rPr>
+        <w:t>Math.</w:t>
+      </w:r>
+      <w:r>
+        <w:rPr>
+          <w:rFonts w:ascii="Lucida Sans Typewriter" w:eastAsia="Times New Roman" w:hAnsi="Lucida Sans Typewriter" w:cs="Courier New"/>
+          <w:color w:val="FFC66D"/>
+          <w:sz w:val="20"/>
+          <w:szCs w:val="20"/>
+          <w:lang w:val="en-US" w:eastAsia="ru-RU"/>
+        </w:rPr>
+        <w:t>pow</w:t>
+      </w:r>
+      <w:proofErr w:type="spellEnd"/>
+      <w:r>
+        <w:rPr>
+          <w:rFonts w:ascii="Lucida Sans Typewriter" w:eastAsia="Times New Roman" w:hAnsi="Lucida Sans Typewriter" w:cs="Courier New"/>
+          <w:color w:val="A9B7C6"/>
+          <w:sz w:val="20"/>
+          <w:szCs w:val="20"/>
+          <w:lang w:val="en-US" w:eastAsia="ru-RU"/>
+        </w:rPr>
+        <w:t>(</w:t>
+      </w:r>
+      <w:r>
+        <w:rPr>
+          <w:rFonts w:ascii="Lucida Sans Typewriter" w:eastAsia="Times New Roman" w:hAnsi="Lucida Sans Typewriter" w:cs="Courier New"/>
+          <w:color w:val="6897BB"/>
+          <w:sz w:val="20"/>
+          <w:szCs w:val="20"/>
+          <w:lang w:val="en-US" w:eastAsia="ru-RU"/>
+        </w:rPr>
+        <w:t>2</w:t>
+      </w:r>
+      <w:r>
+        <w:rPr>
+          <w:rFonts w:ascii="Lucida Sans Typewriter" w:eastAsia="Times New Roman" w:hAnsi="Lucida Sans Typewriter" w:cs="Courier New"/>
+          <w:color w:val="CC7832"/>
+          <w:sz w:val="20"/>
+          <w:szCs w:val="20"/>
+          <w:lang w:val="en-US" w:eastAsia="ru-RU"/>
+        </w:rPr>
+        <w:t xml:space="preserve">, </w:t>
+      </w:r>
+      <w:r>
+        <w:rPr>
+          <w:rFonts w:ascii="Lucida Sans Typewriter" w:eastAsia="Times New Roman" w:hAnsi="Lucida Sans Typewriter" w:cs="Courier New"/>
+          <w:color w:val="A9B7C6"/>
+          <w:sz w:val="20"/>
+          <w:szCs w:val="20"/>
+          <w:lang w:val="en-US" w:eastAsia="ru-RU"/>
+        </w:rPr>
+        <w:t>i))</w:t>
+      </w:r>
+      <w:r>
+        <w:rPr>
+          <w:rFonts w:ascii="Lucida Sans Typewriter" w:eastAsia="Times New Roman" w:hAnsi="Lucida Sans Typewriter" w:cs="Courier New"/>
+          <w:color w:val="CC7832"/>
+          <w:sz w:val="20"/>
+          <w:szCs w:val="20"/>
+          <w:lang w:val="en-US" w:eastAsia="ru-RU"/>
+        </w:rPr>
+        <w:t>;</w:t>
+      </w:r>
+      <w:r>
+        <w:rPr>
+          <w:rFonts w:ascii="Lucida Sans Typewriter" w:eastAsia="Times New Roman" w:hAnsi="Lucida Sans Typewriter" w:cs="Courier New"/>
+          <w:color w:val="CC7832"/>
+          <w:sz w:val="20"/>
+          <w:szCs w:val="20"/>
+          <w:lang w:val="en-US" w:eastAsia="ru-RU"/>
+        </w:rPr>
+        <w:br/>
+      </w:r>
+    </w:p>
+    <w:p>
+      <w:pPr>
+        <w:shd w:val="clear" w:color="auto" w:fill="2B2B2B"/>
+        <w:tabs>
+          <w:tab w:val="left" w:pos="916"/>
+          <w:tab w:val="left" w:pos="1832"/>
+          <w:tab w:val="left" w:pos="2748"/>
+          <w:tab w:val="left" w:pos="3664"/>
+          <w:tab w:val="left" w:pos="4580"/>
+          <w:tab w:val="left" w:pos="5496"/>
+          <w:tab w:val="left" w:pos="6412"/>
+          <w:tab w:val="left" w:pos="7328"/>
+          <w:tab w:val="left" w:pos="8244"/>
+          <w:tab w:val="left" w:pos="9160"/>
+          <w:tab w:val="left" w:pos="10076"/>
+          <w:tab w:val="left" w:pos="10992"/>
+          <w:tab w:val="left" w:pos="11908"/>
+          <w:tab w:val="left" w:pos="12824"/>
+          <w:tab w:val="left" w:pos="13740"/>
+          <w:tab w:val="left" w:pos="14656"/>
+        </w:tabs>
+        <w:spacing w:after="0" w:line="240" w:lineRule="auto"/>
+        <w:rPr>
+          <w:rFonts w:ascii="Lucida Sans Typewriter" w:eastAsia="Times New Roman" w:hAnsi="Lucida Sans Typewriter" w:cs="Courier New"/>
+          <w:color w:val="CC7832"/>
+          <w:sz w:val="20"/>
+          <w:szCs w:val="20"/>
+          <w:lang w:val="en-US" w:eastAsia="ru-RU"/>
+        </w:rPr>
+      </w:pPr>
+    </w:p>
+    <w:p>
+      <w:pPr>
+        <w:shd w:val="clear" w:color="auto" w:fill="2B2B2B"/>
+        <w:tabs>
+          <w:tab w:val="left" w:pos="916"/>
+          <w:tab w:val="left" w:pos="1832"/>
+          <w:tab w:val="left" w:pos="2748"/>
+          <w:tab w:val="left" w:pos="3664"/>
+          <w:tab w:val="left" w:pos="4580"/>
+          <w:tab w:val="left" w:pos="5496"/>
+          <w:tab w:val="left" w:pos="6412"/>
+          <w:tab w:val="left" w:pos="7328"/>
+          <w:tab w:val="left" w:pos="8244"/>
+          <w:tab w:val="left" w:pos="9160"/>
+          <w:tab w:val="left" w:pos="10076"/>
+          <w:tab w:val="left" w:pos="10992"/>
+          <w:tab w:val="left" w:pos="11908"/>
+          <w:tab w:val="left" w:pos="12824"/>
+          <w:tab w:val="left" w:pos="13740"/>
+          <w:tab w:val="left" w:pos="14656"/>
+        </w:tabs>
+        <w:spacing w:after="0" w:line="240" w:lineRule="auto"/>
+        <w:rPr>
+          <w:rFonts w:ascii="Lucida Sans Typewriter" w:eastAsia="Times New Roman" w:hAnsi="Lucida Sans Typewriter" w:cs="Courier New"/>
+          <w:color w:val="CC7832"/>
+          <w:sz w:val="20"/>
+          <w:szCs w:val="20"/>
+          <w:lang w:val="en-US" w:eastAsia="ru-RU"/>
+        </w:rPr>
+      </w:pPr>
+    </w:p>
+    <w:p>
+      <w:pPr>
+        <w:shd w:val="clear" w:color="auto" w:fill="2B2B2B"/>
+        <w:tabs>
+          <w:tab w:val="left" w:pos="916"/>
+          <w:tab w:val="left" w:pos="1832"/>
+          <w:tab w:val="left" w:pos="2748"/>
+          <w:tab w:val="left" w:pos="3664"/>
+          <w:tab w:val="left" w:pos="4580"/>
+          <w:tab w:val="left" w:pos="5496"/>
+          <w:tab w:val="left" w:pos="6412"/>
+          <w:tab w:val="left" w:pos="7328"/>
+          <w:tab w:val="left" w:pos="8244"/>
+          <w:tab w:val="left" w:pos="9160"/>
+          <w:tab w:val="left" w:pos="10076"/>
+          <w:tab w:val="left" w:pos="10992"/>
+          <w:tab w:val="left" w:pos="11908"/>
+          <w:tab w:val="left" w:pos="12824"/>
+          <w:tab w:val="left" w:pos="13740"/>
+          <w:tab w:val="left" w:pos="14656"/>
+        </w:tabs>
+        <w:spacing w:after="0" w:line="240" w:lineRule="auto"/>
+        <w:rPr>
+          <w:rFonts w:ascii="Lucida Sans Typewriter" w:eastAsia="Times New Roman" w:hAnsi="Lucida Sans Typewriter" w:cs="Courier New"/>
+          <w:color w:val="CC7832"/>
+          <w:sz w:val="20"/>
+          <w:szCs w:val="20"/>
+          <w:lang w:val="en-US" w:eastAsia="ru-RU"/>
+        </w:rPr>
+      </w:pPr>
+      <w:r>
+        <w:rPr>
+          <w:rFonts w:ascii="Lucida Sans Typewriter" w:eastAsia="Times New Roman" w:hAnsi="Lucida Sans Typewriter" w:cs="Courier New"/>
+          <w:color w:val="CC7832"/>
+          <w:sz w:val="20"/>
+          <w:szCs w:val="20"/>
+          <w:lang w:val="en-US" w:eastAsia="ru-RU"/>
+        </w:rPr>
+        <w:br/>
+      </w:r>
+      <w:r>
+        <w:rPr>
+          <w:rFonts w:ascii="Lucida Sans Typewriter" w:eastAsia="Times New Roman" w:hAnsi="Lucida Sans Typewriter" w:cs="Courier New"/>
+          <w:color w:val="808080"/>
+          <w:sz w:val="20"/>
+          <w:szCs w:val="20"/>
+          <w:lang w:val="en-US" w:eastAsia="ru-RU"/>
+        </w:rPr>
+        <w:t>/* ===================   the testing function   ======================= */</w:t>
+      </w:r>
+      <w:r>
+        <w:rPr>
+          <w:rFonts w:ascii="Lucida Sans Typewriter" w:eastAsia="Times New Roman" w:hAnsi="Lucida Sans Typewriter" w:cs="Courier New"/>
+          <w:color w:val="808080"/>
+          <w:sz w:val="20"/>
+          <w:szCs w:val="20"/>
+          <w:lang w:val="en-US" w:eastAsia="ru-RU"/>
+        </w:rPr>
+        <w:br/>
+      </w:r>
+      <w:r>
+        <w:rPr>
+          <w:rFonts w:ascii="Lucida Sans Typewriter" w:eastAsia="Times New Roman" w:hAnsi="Lucida Sans Typewriter" w:cs="Courier New"/>
+          <w:color w:val="CC7832"/>
+          <w:sz w:val="20"/>
+          <w:szCs w:val="20"/>
+          <w:lang w:val="en-US" w:eastAsia="ru-RU"/>
+        </w:rPr>
+        <w:t xml:space="preserve">function </w:t>
+      </w:r>
+      <w:r>
+        <w:rPr>
+          <w:rFonts w:ascii="Lucida Sans Typewriter" w:eastAsia="Times New Roman" w:hAnsi="Lucida Sans Typewriter" w:cs="Courier New"/>
+          <w:color w:val="FFC66D"/>
+          <w:sz w:val="20"/>
+          <w:szCs w:val="20"/>
+          <w:lang w:val="en-US" w:eastAsia="ru-RU"/>
+        </w:rPr>
+        <w:t xml:space="preserve">test </w:t>
+      </w:r>
+      <w:r>
+        <w:rPr>
+          <w:rFonts w:ascii="Lucida Sans Typewriter" w:eastAsia="Times New Roman" w:hAnsi="Lucida Sans Typewriter" w:cs="Courier New"/>
+          <w:color w:val="A9B7C6"/>
+          <w:sz w:val="20"/>
+          <w:szCs w:val="20"/>
+          <w:lang w:val="en-US" w:eastAsia="ru-RU"/>
+        </w:rPr>
+        <w:t>(</w:t>
+      </w:r>
+      <w:proofErr w:type="spellStart"/>
+      <w:r>
+        <w:rPr>
+          <w:rFonts w:ascii="Lucida Sans Typewriter" w:eastAsia="Times New Roman" w:hAnsi="Lucida Sans Typewriter" w:cs="Courier New"/>
+          <w:color w:val="A9B7C6"/>
+          <w:sz w:val="20"/>
+          <w:szCs w:val="20"/>
+          <w:lang w:val="en-US" w:eastAsia="ru-RU"/>
+        </w:rPr>
+        <w:t>testedFunc</w:t>
+      </w:r>
+      <w:proofErr w:type="spellEnd"/>
+      <w:r>
+        <w:rPr>
+          <w:rFonts w:ascii="Lucida Sans Typewriter" w:eastAsia="Times New Roman" w:hAnsi="Lucida Sans Typewriter" w:cs="Courier New"/>
+          <w:color w:val="CC7832"/>
+          <w:sz w:val="20"/>
+          <w:szCs w:val="20"/>
+          <w:lang w:val="en-US" w:eastAsia="ru-RU"/>
+        </w:rPr>
+        <w:t xml:space="preserve">, </w:t>
+      </w:r>
+      <w:r>
+        <w:rPr>
+          <w:rFonts w:ascii="Lucida Sans Typewriter" w:eastAsia="Times New Roman" w:hAnsi="Lucida Sans Typewriter" w:cs="Courier New"/>
+          <w:color w:val="A9B7C6"/>
+          <w:sz w:val="20"/>
+          <w:szCs w:val="20"/>
+          <w:lang w:val="en-US" w:eastAsia="ru-RU"/>
+        </w:rPr>
+        <w:t>result</w:t>
+      </w:r>
+      <w:r>
+        <w:rPr>
+          <w:rFonts w:ascii="Lucida Sans Typewriter" w:eastAsia="Times New Roman" w:hAnsi="Lucida Sans Typewriter" w:cs="Courier New"/>
+          <w:color w:val="CC7832"/>
+          <w:sz w:val="20"/>
+          <w:szCs w:val="20"/>
+          <w:lang w:val="en-US" w:eastAsia="ru-RU"/>
+        </w:rPr>
+        <w:t xml:space="preserve">, </w:t>
+      </w:r>
+      <w:r>
+        <w:rPr>
+          <w:rFonts w:ascii="Lucida Sans Typewriter" w:eastAsia="Times New Roman" w:hAnsi="Lucida Sans Typewriter" w:cs="Courier New"/>
+          <w:color w:val="A9B7C6"/>
+          <w:sz w:val="20"/>
+          <w:szCs w:val="20"/>
+          <w:lang w:val="en-US" w:eastAsia="ru-RU"/>
+        </w:rPr>
+        <w:t>...data) {</w:t>
+      </w:r>
+      <w:r>
+        <w:rPr>
+          <w:rFonts w:ascii="Lucida Sans Typewriter" w:eastAsia="Times New Roman" w:hAnsi="Lucida Sans Typewriter" w:cs="Courier New"/>
+          <w:color w:val="A9B7C6"/>
+          <w:sz w:val="20"/>
+          <w:szCs w:val="20"/>
+          <w:lang w:val="en-US" w:eastAsia="ru-RU"/>
+        </w:rPr>
+        <w:br/>
+        <w:t xml:space="preserve">    </w:t>
+      </w:r>
+      <w:proofErr w:type="spellStart"/>
+      <w:r>
+        <w:rPr>
+          <w:rFonts w:ascii="Lucida Sans Typewriter" w:eastAsia="Times New Roman" w:hAnsi="Lucida Sans Typewriter" w:cs="Courier New"/>
+          <w:color w:val="A9B7C6"/>
+          <w:sz w:val="20"/>
+          <w:szCs w:val="20"/>
+          <w:lang w:val="en-US" w:eastAsia="ru-RU"/>
+        </w:rPr>
+        <w:t>testedFunc</w:t>
+      </w:r>
+      <w:proofErr w:type="spellEnd"/>
+      <w:r>
+        <w:rPr>
+          <w:rFonts w:ascii="Lucida Sans Typewriter" w:eastAsia="Times New Roman" w:hAnsi="Lucida Sans Typewriter" w:cs="Courier New"/>
+          <w:color w:val="A9B7C6"/>
+          <w:sz w:val="20"/>
+          <w:szCs w:val="20"/>
+          <w:lang w:val="en-US" w:eastAsia="ru-RU"/>
+        </w:rPr>
+        <w:t>(...data) === result ?</w:t>
+      </w:r>
+      <w:r>
+        <w:rPr>
+          <w:rFonts w:ascii="Lucida Sans Typewriter" w:eastAsia="Times New Roman" w:hAnsi="Lucida Sans Typewriter" w:cs="Courier New"/>
+          <w:color w:val="A9B7C6"/>
+          <w:sz w:val="20"/>
+          <w:szCs w:val="20"/>
+          <w:lang w:val="en-US" w:eastAsia="ru-RU"/>
+        </w:rPr>
+        <w:br/>
+        <w:t xml:space="preserve">        console.</w:t>
+      </w:r>
+      <w:r>
+        <w:rPr>
+          <w:rFonts w:ascii="Lucida Sans Typewriter" w:eastAsia="Times New Roman" w:hAnsi="Lucida Sans Typewriter" w:cs="Courier New"/>
+          <w:color w:val="FFC66D"/>
+          <w:sz w:val="20"/>
+          <w:szCs w:val="20"/>
+          <w:lang w:val="en-US" w:eastAsia="ru-RU"/>
+        </w:rPr>
+        <w:t>log</w:t>
+      </w:r>
+      <w:r>
+        <w:rPr>
+          <w:rFonts w:ascii="Lucida Sans Typewriter" w:eastAsia="Times New Roman" w:hAnsi="Lucida Sans Typewriter" w:cs="Courier New"/>
+          <w:color w:val="A9B7C6"/>
+          <w:sz w:val="20"/>
+          <w:szCs w:val="20"/>
+          <w:lang w:val="en-US" w:eastAsia="ru-RU"/>
+        </w:rPr>
+        <w:t>(</w:t>
+      </w:r>
+      <w:r>
+        <w:rPr>
+          <w:rFonts w:ascii="Lucida Sans Typewriter" w:eastAsia="Times New Roman" w:hAnsi="Lucida Sans Typewriter" w:cs="Courier New"/>
+          <w:color w:val="6A8759"/>
+          <w:sz w:val="20"/>
+          <w:szCs w:val="20"/>
+          <w:lang w:val="en-US" w:eastAsia="ru-RU"/>
+        </w:rPr>
+        <w:t xml:space="preserve">`+ + + + + + + : </w:t>
+      </w:r>
+      <w:r>
+        <w:rPr>
+          <w:rFonts w:ascii="Lucida Sans Typewriter" w:eastAsia="Times New Roman" w:hAnsi="Lucida Sans Typewriter" w:cs="Courier New"/>
+          <w:color w:val="A9B7C6"/>
+          <w:sz w:val="20"/>
+          <w:szCs w:val="20"/>
+          <w:lang w:val="en-US" w:eastAsia="ru-RU"/>
+        </w:rPr>
+        <w:t>${data}</w:t>
+      </w:r>
+      <w:r>
+        <w:rPr>
+          <w:rFonts w:ascii="Lucida Sans Typewriter" w:eastAsia="Times New Roman" w:hAnsi="Lucida Sans Typewriter" w:cs="Courier New"/>
+          <w:color w:val="6A8759"/>
+          <w:sz w:val="20"/>
+          <w:szCs w:val="20"/>
+          <w:lang w:val="en-US" w:eastAsia="ru-RU"/>
+        </w:rPr>
+        <w:t xml:space="preserve"> --&gt; </w:t>
+      </w:r>
+      <w:r>
+        <w:rPr>
+          <w:rFonts w:ascii="Lucida Sans Typewriter" w:eastAsia="Times New Roman" w:hAnsi="Lucida Sans Typewriter" w:cs="Courier New"/>
+          <w:color w:val="A9B7C6"/>
+          <w:sz w:val="20"/>
+          <w:szCs w:val="20"/>
+          <w:lang w:val="en-US" w:eastAsia="ru-RU"/>
+        </w:rPr>
+        <w:t>${result}</w:t>
+      </w:r>
+      <w:r>
+        <w:rPr>
+          <w:rFonts w:ascii="Lucida Sans Typewriter" w:eastAsia="Times New Roman" w:hAnsi="Lucida Sans Typewriter" w:cs="Courier New"/>
+          <w:color w:val="6A8759"/>
+          <w:sz w:val="20"/>
+          <w:szCs w:val="20"/>
+          <w:lang w:val="en-US" w:eastAsia="ru-RU"/>
+        </w:rPr>
+        <w:t>`</w:t>
+      </w:r>
+      <w:r>
+        <w:rPr>
+          <w:rFonts w:ascii="Lucida Sans Typewriter" w:eastAsia="Times New Roman" w:hAnsi="Lucida Sans Typewriter" w:cs="Courier New"/>
+          <w:color w:val="A9B7C6"/>
+          <w:sz w:val="20"/>
+          <w:szCs w:val="20"/>
+          <w:lang w:val="en-US" w:eastAsia="ru-RU"/>
+        </w:rPr>
+        <w:t>) :</w:t>
+      </w:r>
+      <w:r>
+        <w:rPr>
+          <w:rFonts w:ascii="Lucida Sans Typewriter" w:eastAsia="Times New Roman" w:hAnsi="Lucida Sans Typewriter" w:cs="Courier New"/>
+          <w:color w:val="A9B7C6"/>
+          <w:sz w:val="20"/>
+          <w:szCs w:val="20"/>
+          <w:lang w:val="en-US" w:eastAsia="ru-RU"/>
+        </w:rPr>
+        <w:br/>
+        <w:t xml:space="preserve">        console.</w:t>
+      </w:r>
+      <w:r>
+        <w:rPr>
+          <w:rFonts w:ascii="Lucida Sans Typewriter" w:eastAsia="Times New Roman" w:hAnsi="Lucida Sans Typewriter" w:cs="Courier New"/>
+          <w:color w:val="FFC66D"/>
+          <w:sz w:val="20"/>
+          <w:szCs w:val="20"/>
+          <w:lang w:val="en-US" w:eastAsia="ru-RU"/>
+        </w:rPr>
+        <w:t>log</w:t>
+      </w:r>
+      <w:r>
+        <w:rPr>
+          <w:rFonts w:ascii="Lucida Sans Typewriter" w:eastAsia="Times New Roman" w:hAnsi="Lucida Sans Typewriter" w:cs="Courier New"/>
+          <w:color w:val="A9B7C6"/>
+          <w:sz w:val="20"/>
+          <w:szCs w:val="20"/>
+          <w:lang w:val="en-US" w:eastAsia="ru-RU"/>
+        </w:rPr>
+        <w:t>(</w:t>
+      </w:r>
+      <w:r>
+        <w:rPr>
+          <w:rFonts w:ascii="Lucida Sans Typewriter" w:eastAsia="Times New Roman" w:hAnsi="Lucida Sans Typewriter" w:cs="Courier New"/>
+          <w:color w:val="6A8759"/>
+          <w:sz w:val="20"/>
+          <w:szCs w:val="20"/>
+          <w:lang w:val="en-US" w:eastAsia="ru-RU"/>
+        </w:rPr>
+        <w:t xml:space="preserve">`- - - - - - - : </w:t>
+      </w:r>
+      <w:r>
+        <w:rPr>
+          <w:rFonts w:ascii="Lucida Sans Typewriter" w:eastAsia="Times New Roman" w:hAnsi="Lucida Sans Typewriter" w:cs="Courier New"/>
+          <w:color w:val="A9B7C6"/>
+          <w:sz w:val="20"/>
+          <w:szCs w:val="20"/>
+          <w:lang w:val="en-US" w:eastAsia="ru-RU"/>
+        </w:rPr>
+        <w:t>${data}</w:t>
+      </w:r>
+      <w:r>
+        <w:rPr>
+          <w:rFonts w:ascii="Lucida Sans Typewriter" w:eastAsia="Times New Roman" w:hAnsi="Lucida Sans Typewriter" w:cs="Courier New"/>
+          <w:color w:val="6A8759"/>
+          <w:sz w:val="20"/>
+          <w:szCs w:val="20"/>
+          <w:lang w:val="en-US" w:eastAsia="ru-RU"/>
+        </w:rPr>
+        <w:t xml:space="preserve"> --&gt; </w:t>
+      </w:r>
+      <w:r>
+        <w:rPr>
+          <w:rFonts w:ascii="Lucida Sans Typewriter" w:eastAsia="Times New Roman" w:hAnsi="Lucida Sans Typewriter" w:cs="Courier New"/>
+          <w:color w:val="A9B7C6"/>
+          <w:sz w:val="20"/>
+          <w:szCs w:val="20"/>
+          <w:lang w:val="en-US" w:eastAsia="ru-RU"/>
+        </w:rPr>
+        <w:t>${result}</w:t>
+      </w:r>
+      <w:r>
+        <w:rPr>
+          <w:rFonts w:ascii="Lucida Sans Typewriter" w:eastAsia="Times New Roman" w:hAnsi="Lucida Sans Typewriter" w:cs="Courier New"/>
+          <w:color w:val="6A8759"/>
+          <w:sz w:val="20"/>
+          <w:szCs w:val="20"/>
+          <w:lang w:val="en-US" w:eastAsia="ru-RU"/>
+        </w:rPr>
+        <w:t>`</w:t>
+      </w:r>
+      <w:r>
+        <w:rPr>
+          <w:rFonts w:ascii="Lucida Sans Typewriter" w:eastAsia="Times New Roman" w:hAnsi="Lucida Sans Typewriter" w:cs="Courier New"/>
+          <w:color w:val="A9B7C6"/>
+          <w:sz w:val="20"/>
+          <w:szCs w:val="20"/>
+          <w:lang w:val="en-US" w:eastAsia="ru-RU"/>
+        </w:rPr>
+        <w:t>)</w:t>
+      </w:r>
+      <w:r>
+        <w:rPr>
+          <w:rFonts w:ascii="Lucida Sans Typewriter" w:eastAsia="Times New Roman" w:hAnsi="Lucida Sans Typewriter" w:cs="Courier New"/>
+          <w:color w:val="CC7832"/>
+          <w:sz w:val="20"/>
+          <w:szCs w:val="20"/>
+          <w:lang w:val="en-US" w:eastAsia="ru-RU"/>
+        </w:rPr>
+        <w:t>;</w:t>
+      </w:r>
+      <w:r>
+        <w:rPr>
+          <w:rFonts w:ascii="Lucida Sans Typewriter" w:eastAsia="Times New Roman" w:hAnsi="Lucida Sans Typewriter" w:cs="Courier New"/>
+          <w:color w:val="CC7832"/>
+          <w:sz w:val="20"/>
+          <w:szCs w:val="20"/>
+          <w:lang w:val="en-US" w:eastAsia="ru-RU"/>
+        </w:rPr>
+        <w:br/>
+      </w:r>
+      <w:r>
+        <w:rPr>
+          <w:rFonts w:ascii="Lucida Sans Typewriter" w:eastAsia="Times New Roman" w:hAnsi="Lucida Sans Typewriter" w:cs="Courier New"/>
+          <w:color w:val="A9B7C6"/>
+          <w:sz w:val="20"/>
+          <w:szCs w:val="20"/>
+          <w:lang w:val="en-US" w:eastAsia="ru-RU"/>
+        </w:rPr>
+        <w:t>}</w:t>
+      </w:r>
+      <w:r>
+        <w:rPr>
+          <w:rFonts w:ascii="Lucida Sans Typewriter" w:eastAsia="Times New Roman" w:hAnsi="Lucida Sans Typewriter" w:cs="Courier New"/>
+          <w:color w:val="A9B7C6"/>
+          <w:sz w:val="20"/>
+          <w:szCs w:val="20"/>
+          <w:lang w:val="en-US" w:eastAsia="ru-RU"/>
+        </w:rPr>
+        <w:br/>
+      </w:r>
+      <w:r>
+        <w:rPr>
+          <w:rFonts w:ascii="Lucida Sans Typewriter" w:eastAsia="Times New Roman" w:hAnsi="Lucida Sans Typewriter" w:cs="Courier New"/>
+          <w:color w:val="A9B7C6"/>
+          <w:sz w:val="20"/>
+          <w:szCs w:val="20"/>
+          <w:lang w:val="en-US" w:eastAsia="ru-RU"/>
+        </w:rPr>
+        <w:br/>
+      </w:r>
+      <w:r>
+        <w:rPr>
+          <w:rFonts w:ascii="Lucida Sans Typewriter" w:eastAsia="Times New Roman" w:hAnsi="Lucida Sans Typewriter" w:cs="Courier New"/>
+          <w:color w:val="808080"/>
+          <w:sz w:val="20"/>
+          <w:szCs w:val="20"/>
+          <w:lang w:val="en-US" w:eastAsia="ru-RU"/>
+        </w:rPr>
+        <w:t>/* ===================         tests          ======================= */</w:t>
+      </w:r>
+      <w:r>
+        <w:rPr>
+          <w:rFonts w:ascii="Lucida Sans Typewriter" w:eastAsia="Times New Roman" w:hAnsi="Lucida Sans Typewriter" w:cs="Courier New"/>
+          <w:color w:val="808080"/>
+          <w:sz w:val="20"/>
+          <w:szCs w:val="20"/>
+          <w:lang w:val="en-US" w:eastAsia="ru-RU"/>
+        </w:rPr>
+        <w:br/>
+      </w:r>
+      <w:r>
+        <w:rPr>
+          <w:rFonts w:ascii="Lucida Sans Typewriter" w:eastAsia="Times New Roman" w:hAnsi="Lucida Sans Typewriter" w:cs="Courier New"/>
+          <w:color w:val="FFC66D"/>
+          <w:sz w:val="20"/>
+          <w:szCs w:val="20"/>
+          <w:lang w:val="en-US" w:eastAsia="ru-RU"/>
+        </w:rPr>
+        <w:t>test</w:t>
+      </w:r>
+      <w:r>
+        <w:rPr>
+          <w:rFonts w:ascii="Lucida Sans Typewriter" w:eastAsia="Times New Roman" w:hAnsi="Lucida Sans Typewriter" w:cs="Courier New"/>
+          <w:color w:val="A9B7C6"/>
+          <w:sz w:val="20"/>
+          <w:szCs w:val="20"/>
+          <w:lang w:val="en-US" w:eastAsia="ru-RU"/>
+        </w:rPr>
+        <w:t>(</w:t>
+      </w:r>
+      <w:proofErr w:type="spellStart"/>
+      <w:r>
+        <w:rPr>
+          <w:rFonts w:ascii="Lucida Sans Typewriter" w:eastAsia="Times New Roman" w:hAnsi="Lucida Sans Typewriter" w:cs="Courier New"/>
+          <w:color w:val="FFC66D"/>
+          <w:sz w:val="20"/>
+          <w:szCs w:val="20"/>
+          <w:lang w:val="en-US" w:eastAsia="ru-RU"/>
+        </w:rPr>
+        <w:t>binaryArrayToNumber</w:t>
+      </w:r>
+      <w:proofErr w:type="spellEnd"/>
+      <w:r>
+        <w:rPr>
+          <w:rFonts w:ascii="Lucida Sans Typewriter" w:eastAsia="Times New Roman" w:hAnsi="Lucida Sans Typewriter" w:cs="Courier New"/>
+          <w:color w:val="CC7832"/>
+          <w:sz w:val="20"/>
+          <w:szCs w:val="20"/>
+          <w:lang w:val="en-US" w:eastAsia="ru-RU"/>
+        </w:rPr>
+        <w:t xml:space="preserve">, </w:t>
+      </w:r>
+      <w:r>
+        <w:rPr>
+          <w:rFonts w:ascii="Lucida Sans Typewriter" w:eastAsia="Times New Roman" w:hAnsi="Lucida Sans Typewriter" w:cs="Courier New"/>
+          <w:color w:val="6897BB"/>
+          <w:sz w:val="20"/>
+          <w:szCs w:val="20"/>
+          <w:lang w:val="en-US" w:eastAsia="ru-RU"/>
+        </w:rPr>
+        <w:t>1</w:t>
+      </w:r>
+      <w:r>
+        <w:rPr>
+          <w:rFonts w:ascii="Lucida Sans Typewriter" w:eastAsia="Times New Roman" w:hAnsi="Lucida Sans Typewriter" w:cs="Courier New"/>
+          <w:color w:val="CC7832"/>
+          <w:sz w:val="20"/>
+          <w:szCs w:val="20"/>
+          <w:lang w:val="en-US" w:eastAsia="ru-RU"/>
+        </w:rPr>
+        <w:t xml:space="preserve">, </w:t>
+      </w:r>
+      <w:r>
+        <w:rPr>
+          <w:rFonts w:ascii="Lucida Sans Typewriter" w:eastAsia="Times New Roman" w:hAnsi="Lucida Sans Typewriter" w:cs="Courier New"/>
+          <w:color w:val="A9B7C6"/>
+          <w:sz w:val="20"/>
+          <w:szCs w:val="20"/>
+          <w:lang w:val="en-US" w:eastAsia="ru-RU"/>
+        </w:rPr>
+        <w:t>[</w:t>
+      </w:r>
+      <w:r>
+        <w:rPr>
+          <w:rFonts w:ascii="Lucida Sans Typewriter" w:eastAsia="Times New Roman" w:hAnsi="Lucida Sans Typewriter" w:cs="Courier New"/>
+          <w:color w:val="6897BB"/>
+          <w:sz w:val="20"/>
+          <w:szCs w:val="20"/>
+          <w:lang w:val="en-US" w:eastAsia="ru-RU"/>
+        </w:rPr>
+        <w:t>0</w:t>
+      </w:r>
+      <w:r>
+        <w:rPr>
+          <w:rFonts w:ascii="Lucida Sans Typewriter" w:eastAsia="Times New Roman" w:hAnsi="Lucida Sans Typewriter" w:cs="Courier New"/>
+          <w:color w:val="CC7832"/>
+          <w:sz w:val="20"/>
+          <w:szCs w:val="20"/>
+          <w:lang w:val="en-US" w:eastAsia="ru-RU"/>
+        </w:rPr>
+        <w:t>,</w:t>
+      </w:r>
+      <w:r>
+        <w:rPr>
+          <w:rFonts w:ascii="Lucida Sans Typewriter" w:eastAsia="Times New Roman" w:hAnsi="Lucida Sans Typewriter" w:cs="Courier New"/>
+          <w:color w:val="6897BB"/>
+          <w:sz w:val="20"/>
+          <w:szCs w:val="20"/>
+          <w:lang w:val="en-US" w:eastAsia="ru-RU"/>
+        </w:rPr>
+        <w:t>0</w:t>
+      </w:r>
+      <w:r>
+        <w:rPr>
+          <w:rFonts w:ascii="Lucida Sans Typewriter" w:eastAsia="Times New Roman" w:hAnsi="Lucida Sans Typewriter" w:cs="Courier New"/>
+          <w:color w:val="CC7832"/>
+          <w:sz w:val="20"/>
+          <w:szCs w:val="20"/>
+          <w:lang w:val="en-US" w:eastAsia="ru-RU"/>
+        </w:rPr>
+        <w:t>,</w:t>
+      </w:r>
+      <w:r>
+        <w:rPr>
+          <w:rFonts w:ascii="Lucida Sans Typewriter" w:eastAsia="Times New Roman" w:hAnsi="Lucida Sans Typewriter" w:cs="Courier New"/>
+          <w:color w:val="6897BB"/>
+          <w:sz w:val="20"/>
+          <w:szCs w:val="20"/>
+          <w:lang w:val="en-US" w:eastAsia="ru-RU"/>
+        </w:rPr>
+        <w:t>0</w:t>
+      </w:r>
+      <w:r>
+        <w:rPr>
+          <w:rFonts w:ascii="Lucida Sans Typewriter" w:eastAsia="Times New Roman" w:hAnsi="Lucida Sans Typewriter" w:cs="Courier New"/>
+          <w:color w:val="CC7832"/>
+          <w:sz w:val="20"/>
+          <w:szCs w:val="20"/>
+          <w:lang w:val="en-US" w:eastAsia="ru-RU"/>
+        </w:rPr>
+        <w:t>,</w:t>
+      </w:r>
+      <w:r>
+        <w:rPr>
+          <w:rFonts w:ascii="Lucida Sans Typewriter" w:eastAsia="Times New Roman" w:hAnsi="Lucida Sans Typewriter" w:cs="Courier New"/>
+          <w:color w:val="6897BB"/>
+          <w:sz w:val="20"/>
+          <w:szCs w:val="20"/>
+          <w:lang w:val="en-US" w:eastAsia="ru-RU"/>
+        </w:rPr>
+        <w:t>1</w:t>
+      </w:r>
+      <w:r>
+        <w:rPr>
+          <w:rFonts w:ascii="Lucida Sans Typewriter" w:eastAsia="Times New Roman" w:hAnsi="Lucida Sans Typewriter" w:cs="Courier New"/>
+          <w:color w:val="A9B7C6"/>
+          <w:sz w:val="20"/>
+          <w:szCs w:val="20"/>
+          <w:lang w:val="en-US" w:eastAsia="ru-RU"/>
+        </w:rPr>
+        <w:t>])</w:t>
+      </w:r>
+      <w:r>
+        <w:rPr>
+          <w:rFonts w:ascii="Lucida Sans Typewriter" w:eastAsia="Times New Roman" w:hAnsi="Lucida Sans Typewriter" w:cs="Courier New"/>
+          <w:color w:val="CC7832"/>
+          <w:sz w:val="20"/>
+          <w:szCs w:val="20"/>
+          <w:lang w:val="en-US" w:eastAsia="ru-RU"/>
+        </w:rPr>
+        <w:t>;</w:t>
+      </w:r>
+      <w:r>
+        <w:rPr>
+          <w:rFonts w:ascii="Lucida Sans Typewriter" w:eastAsia="Times New Roman" w:hAnsi="Lucida Sans Typewriter" w:cs="Courier New"/>
+          <w:color w:val="CC7832"/>
+          <w:sz w:val="20"/>
+          <w:szCs w:val="20"/>
+          <w:lang w:val="en-US" w:eastAsia="ru-RU"/>
+        </w:rPr>
+        <w:br/>
+      </w:r>
+      <w:r>
+        <w:rPr>
+          <w:rFonts w:ascii="Lucida Sans Typewriter" w:eastAsia="Times New Roman" w:hAnsi="Lucida Sans Typewriter" w:cs="Courier New"/>
+          <w:color w:val="FFC66D"/>
+          <w:sz w:val="20"/>
+          <w:szCs w:val="20"/>
+          <w:lang w:val="en-US" w:eastAsia="ru-RU"/>
+        </w:rPr>
+        <w:t>test</w:t>
+      </w:r>
+      <w:r>
+        <w:rPr>
+          <w:rFonts w:ascii="Lucida Sans Typewriter" w:eastAsia="Times New Roman" w:hAnsi="Lucida Sans Typewriter" w:cs="Courier New"/>
+          <w:color w:val="A9B7C6"/>
+          <w:sz w:val="20"/>
+          <w:szCs w:val="20"/>
+          <w:lang w:val="en-US" w:eastAsia="ru-RU"/>
+        </w:rPr>
+        <w:t>(</w:t>
+      </w:r>
+      <w:proofErr w:type="spellStart"/>
+      <w:r>
+        <w:rPr>
+          <w:rFonts w:ascii="Lucida Sans Typewriter" w:eastAsia="Times New Roman" w:hAnsi="Lucida Sans Typewriter" w:cs="Courier New"/>
+          <w:color w:val="FFC66D"/>
+          <w:sz w:val="20"/>
+          <w:szCs w:val="20"/>
+          <w:lang w:val="en-US" w:eastAsia="ru-RU"/>
+        </w:rPr>
+        <w:t>binaryArrayToNumber</w:t>
+      </w:r>
+      <w:proofErr w:type="spellEnd"/>
+      <w:r>
+        <w:rPr>
+          <w:rFonts w:ascii="Lucida Sans Typewriter" w:eastAsia="Times New Roman" w:hAnsi="Lucida Sans Typewriter" w:cs="Courier New"/>
+          <w:color w:val="CC7832"/>
+          <w:sz w:val="20"/>
+          <w:szCs w:val="20"/>
+          <w:lang w:val="en-US" w:eastAsia="ru-RU"/>
+        </w:rPr>
+        <w:t xml:space="preserve">, </w:t>
+      </w:r>
+      <w:r>
+        <w:rPr>
+          <w:rFonts w:ascii="Lucida Sans Typewriter" w:eastAsia="Times New Roman" w:hAnsi="Lucida Sans Typewriter" w:cs="Courier New"/>
+          <w:color w:val="6897BB"/>
+          <w:sz w:val="20"/>
+          <w:szCs w:val="20"/>
+          <w:lang w:val="en-US" w:eastAsia="ru-RU"/>
+        </w:rPr>
+        <w:t>2</w:t>
+      </w:r>
+      <w:r>
+        <w:rPr>
+          <w:rFonts w:ascii="Lucida Sans Typewriter" w:eastAsia="Times New Roman" w:hAnsi="Lucida Sans Typewriter" w:cs="Courier New"/>
+          <w:color w:val="CC7832"/>
+          <w:sz w:val="20"/>
+          <w:szCs w:val="20"/>
+          <w:lang w:val="en-US" w:eastAsia="ru-RU"/>
+        </w:rPr>
+        <w:t xml:space="preserve">, </w:t>
+      </w:r>
+      <w:r>
+        <w:rPr>
+          <w:rFonts w:ascii="Lucida Sans Typewriter" w:eastAsia="Times New Roman" w:hAnsi="Lucida Sans Typewriter" w:cs="Courier New"/>
+          <w:color w:val="A9B7C6"/>
+          <w:sz w:val="20"/>
+          <w:szCs w:val="20"/>
+          <w:lang w:val="en-US" w:eastAsia="ru-RU"/>
+        </w:rPr>
+        <w:t>[</w:t>
+      </w:r>
+      <w:r>
+        <w:rPr>
+          <w:rFonts w:ascii="Lucida Sans Typewriter" w:eastAsia="Times New Roman" w:hAnsi="Lucida Sans Typewriter" w:cs="Courier New"/>
+          <w:color w:val="6897BB"/>
+          <w:sz w:val="20"/>
+          <w:szCs w:val="20"/>
+          <w:lang w:val="en-US" w:eastAsia="ru-RU"/>
+        </w:rPr>
+        <w:t>0</w:t>
+      </w:r>
+      <w:r>
+        <w:rPr>
+          <w:rFonts w:ascii="Lucida Sans Typewriter" w:eastAsia="Times New Roman" w:hAnsi="Lucida Sans Typewriter" w:cs="Courier New"/>
+          <w:color w:val="CC7832"/>
+          <w:sz w:val="20"/>
+          <w:szCs w:val="20"/>
+          <w:lang w:val="en-US" w:eastAsia="ru-RU"/>
+        </w:rPr>
+        <w:t>,</w:t>
+      </w:r>
+      <w:r>
+        <w:rPr>
+          <w:rFonts w:ascii="Lucida Sans Typewriter" w:eastAsia="Times New Roman" w:hAnsi="Lucida Sans Typewriter" w:cs="Courier New"/>
+          <w:color w:val="6897BB"/>
+          <w:sz w:val="20"/>
+          <w:szCs w:val="20"/>
+          <w:lang w:val="en-US" w:eastAsia="ru-RU"/>
+        </w:rPr>
+        <w:t>0</w:t>
+      </w:r>
+      <w:r>
+        <w:rPr>
+          <w:rFonts w:ascii="Lucida Sans Typewriter" w:eastAsia="Times New Roman" w:hAnsi="Lucida Sans Typewriter" w:cs="Courier New"/>
+          <w:color w:val="CC7832"/>
+          <w:sz w:val="20"/>
+          <w:szCs w:val="20"/>
+          <w:lang w:val="en-US" w:eastAsia="ru-RU"/>
+        </w:rPr>
+        <w:t>,</w:t>
+      </w:r>
+      <w:r>
+        <w:rPr>
+          <w:rFonts w:ascii="Lucida Sans Typewriter" w:eastAsia="Times New Roman" w:hAnsi="Lucida Sans Typewriter" w:cs="Courier New"/>
+          <w:color w:val="6897BB"/>
+          <w:sz w:val="20"/>
+          <w:szCs w:val="20"/>
+          <w:lang w:val="en-US" w:eastAsia="ru-RU"/>
+        </w:rPr>
+        <w:t>1</w:t>
+      </w:r>
+      <w:r>
+        <w:rPr>
+          <w:rFonts w:ascii="Lucida Sans Typewriter" w:eastAsia="Times New Roman" w:hAnsi="Lucida Sans Typewriter" w:cs="Courier New"/>
+          <w:color w:val="CC7832"/>
+          <w:sz w:val="20"/>
+          <w:szCs w:val="20"/>
+          <w:lang w:val="en-US" w:eastAsia="ru-RU"/>
+        </w:rPr>
+        <w:t>,</w:t>
+      </w:r>
+      <w:r>
+        <w:rPr>
+          <w:rFonts w:ascii="Lucida Sans Typewriter" w:eastAsia="Times New Roman" w:hAnsi="Lucida Sans Typewriter" w:cs="Courier New"/>
+          <w:color w:val="6897BB"/>
+          <w:sz w:val="20"/>
+          <w:szCs w:val="20"/>
+          <w:lang w:val="en-US" w:eastAsia="ru-RU"/>
+        </w:rPr>
+        <w:t>0</w:t>
+      </w:r>
+      <w:r>
+        <w:rPr>
+          <w:rFonts w:ascii="Lucida Sans Typewriter" w:eastAsia="Times New Roman" w:hAnsi="Lucida Sans Typewriter" w:cs="Courier New"/>
+          <w:color w:val="A9B7C6"/>
+          <w:sz w:val="20"/>
+          <w:szCs w:val="20"/>
+          <w:lang w:val="en-US" w:eastAsia="ru-RU"/>
+        </w:rPr>
+        <w:t>])</w:t>
+      </w:r>
+      <w:r>
+        <w:rPr>
+          <w:rFonts w:ascii="Lucida Sans Typewriter" w:eastAsia="Times New Roman" w:hAnsi="Lucida Sans Typewriter" w:cs="Courier New"/>
+          <w:color w:val="CC7832"/>
+          <w:sz w:val="20"/>
+          <w:szCs w:val="20"/>
+          <w:lang w:val="en-US" w:eastAsia="ru-RU"/>
+        </w:rPr>
+        <w:t>;</w:t>
+      </w:r>
+      <w:r>
+        <w:rPr>
+          <w:rFonts w:ascii="Lucida Sans Typewriter" w:eastAsia="Times New Roman" w:hAnsi="Lucida Sans Typewriter" w:cs="Courier New"/>
+          <w:color w:val="CC7832"/>
+          <w:sz w:val="20"/>
+          <w:szCs w:val="20"/>
+          <w:lang w:val="en-US" w:eastAsia="ru-RU"/>
+        </w:rPr>
+        <w:br/>
+      </w:r>
+      <w:r>
+        <w:rPr>
+          <w:rFonts w:ascii="Lucida Sans Typewriter" w:eastAsia="Times New Roman" w:hAnsi="Lucida Sans Typewriter" w:cs="Courier New"/>
+          <w:color w:val="FFC66D"/>
+          <w:sz w:val="20"/>
+          <w:szCs w:val="20"/>
+          <w:lang w:val="en-US" w:eastAsia="ru-RU"/>
+        </w:rPr>
+        <w:t>test</w:t>
+      </w:r>
+      <w:r>
+        <w:rPr>
+          <w:rFonts w:ascii="Lucida Sans Typewriter" w:eastAsia="Times New Roman" w:hAnsi="Lucida Sans Typewriter" w:cs="Courier New"/>
+          <w:color w:val="A9B7C6"/>
+          <w:sz w:val="20"/>
+          <w:szCs w:val="20"/>
+          <w:lang w:val="en-US" w:eastAsia="ru-RU"/>
+        </w:rPr>
+        <w:t>(</w:t>
+      </w:r>
+      <w:proofErr w:type="spellStart"/>
+      <w:r>
+        <w:rPr>
+          <w:rFonts w:ascii="Lucida Sans Typewriter" w:eastAsia="Times New Roman" w:hAnsi="Lucida Sans Typewriter" w:cs="Courier New"/>
+          <w:color w:val="FFC66D"/>
+          <w:sz w:val="20"/>
+          <w:szCs w:val="20"/>
+          <w:lang w:val="en-US" w:eastAsia="ru-RU"/>
+        </w:rPr>
+        <w:t>binaryArrayToNumber</w:t>
+      </w:r>
+      <w:proofErr w:type="spellEnd"/>
+      <w:r>
+        <w:rPr>
+          <w:rFonts w:ascii="Lucida Sans Typewriter" w:eastAsia="Times New Roman" w:hAnsi="Lucida Sans Typewriter" w:cs="Courier New"/>
+          <w:color w:val="CC7832"/>
+          <w:sz w:val="20"/>
+          <w:szCs w:val="20"/>
+          <w:lang w:val="en-US" w:eastAsia="ru-RU"/>
+        </w:rPr>
+        <w:t xml:space="preserve">, </w:t>
+      </w:r>
+      <w:r>
+        <w:rPr>
+          <w:rFonts w:ascii="Lucida Sans Typewriter" w:eastAsia="Times New Roman" w:hAnsi="Lucida Sans Typewriter" w:cs="Courier New"/>
+          <w:color w:val="6897BB"/>
+          <w:sz w:val="20"/>
+          <w:szCs w:val="20"/>
+          <w:lang w:val="en-US" w:eastAsia="ru-RU"/>
+        </w:rPr>
+        <w:t>15</w:t>
+      </w:r>
+      <w:r>
+        <w:rPr>
+          <w:rFonts w:ascii="Lucida Sans Typewriter" w:eastAsia="Times New Roman" w:hAnsi="Lucida Sans Typewriter" w:cs="Courier New"/>
+          <w:color w:val="CC7832"/>
+          <w:sz w:val="20"/>
+          <w:szCs w:val="20"/>
+          <w:lang w:val="en-US" w:eastAsia="ru-RU"/>
+        </w:rPr>
+        <w:t xml:space="preserve">, </w:t>
+      </w:r>
+      <w:r>
+        <w:rPr>
+          <w:rFonts w:ascii="Lucida Sans Typewriter" w:eastAsia="Times New Roman" w:hAnsi="Lucida Sans Typewriter" w:cs="Courier New"/>
+          <w:color w:val="A9B7C6"/>
+          <w:sz w:val="20"/>
+          <w:szCs w:val="20"/>
+          <w:lang w:val="en-US" w:eastAsia="ru-RU"/>
+        </w:rPr>
+        <w:t>[</w:t>
+      </w:r>
+      <w:r>
+        <w:rPr>
+          <w:rFonts w:ascii="Lucida Sans Typewriter" w:eastAsia="Times New Roman" w:hAnsi="Lucida Sans Typewriter" w:cs="Courier New"/>
+          <w:color w:val="6897BB"/>
+          <w:sz w:val="20"/>
+          <w:szCs w:val="20"/>
+          <w:lang w:val="en-US" w:eastAsia="ru-RU"/>
+        </w:rPr>
+        <w:t>1</w:t>
+      </w:r>
+      <w:r>
+        <w:rPr>
+          <w:rFonts w:ascii="Lucida Sans Typewriter" w:eastAsia="Times New Roman" w:hAnsi="Lucida Sans Typewriter" w:cs="Courier New"/>
+          <w:color w:val="CC7832"/>
+          <w:sz w:val="20"/>
+          <w:szCs w:val="20"/>
+          <w:lang w:val="en-US" w:eastAsia="ru-RU"/>
+        </w:rPr>
+        <w:t>,</w:t>
+      </w:r>
+      <w:r>
+        <w:rPr>
+          <w:rFonts w:ascii="Lucida Sans Typewriter" w:eastAsia="Times New Roman" w:hAnsi="Lucida Sans Typewriter" w:cs="Courier New"/>
+          <w:color w:val="6897BB"/>
+          <w:sz w:val="20"/>
+          <w:szCs w:val="20"/>
+          <w:lang w:val="en-US" w:eastAsia="ru-RU"/>
+        </w:rPr>
+        <w:t>1</w:t>
+      </w:r>
+      <w:r>
+        <w:rPr>
+          <w:rFonts w:ascii="Lucida Sans Typewriter" w:eastAsia="Times New Roman" w:hAnsi="Lucida Sans Typewriter" w:cs="Courier New"/>
+          <w:color w:val="CC7832"/>
+          <w:sz w:val="20"/>
+          <w:szCs w:val="20"/>
+          <w:lang w:val="en-US" w:eastAsia="ru-RU"/>
+        </w:rPr>
+        <w:t>,</w:t>
+      </w:r>
+      <w:r>
+        <w:rPr>
+          <w:rFonts w:ascii="Lucida Sans Typewriter" w:eastAsia="Times New Roman" w:hAnsi="Lucida Sans Typewriter" w:cs="Courier New"/>
+          <w:color w:val="6897BB"/>
+          <w:sz w:val="20"/>
+          <w:szCs w:val="20"/>
+          <w:lang w:val="en-US" w:eastAsia="ru-RU"/>
+        </w:rPr>
+        <w:t>1</w:t>
+      </w:r>
+      <w:r>
+        <w:rPr>
+          <w:rFonts w:ascii="Lucida Sans Typewriter" w:eastAsia="Times New Roman" w:hAnsi="Lucida Sans Typewriter" w:cs="Courier New"/>
+          <w:color w:val="CC7832"/>
+          <w:sz w:val="20"/>
+          <w:szCs w:val="20"/>
+          <w:lang w:val="en-US" w:eastAsia="ru-RU"/>
+        </w:rPr>
+        <w:t>,</w:t>
+      </w:r>
+      <w:r>
+        <w:rPr>
+          <w:rFonts w:ascii="Lucida Sans Typewriter" w:eastAsia="Times New Roman" w:hAnsi="Lucida Sans Typewriter" w:cs="Courier New"/>
+          <w:color w:val="6897BB"/>
+          <w:sz w:val="20"/>
+          <w:szCs w:val="20"/>
+          <w:lang w:val="en-US" w:eastAsia="ru-RU"/>
+        </w:rPr>
+        <w:t>1</w:t>
+      </w:r>
+      <w:r>
+        <w:rPr>
+          <w:rFonts w:ascii="Lucida Sans Typewriter" w:eastAsia="Times New Roman" w:hAnsi="Lucida Sans Typewriter" w:cs="Courier New"/>
+          <w:color w:val="A9B7C6"/>
+          <w:sz w:val="20"/>
+          <w:szCs w:val="20"/>
+          <w:lang w:val="en-US" w:eastAsia="ru-RU"/>
+        </w:rPr>
+        <w:t>])</w:t>
+      </w:r>
+      <w:r>
+        <w:rPr>
+          <w:rFonts w:ascii="Lucida Sans Typewriter" w:eastAsia="Times New Roman" w:hAnsi="Lucida Sans Typewriter" w:cs="Courier New"/>
+          <w:color w:val="CC7832"/>
+          <w:sz w:val="20"/>
+          <w:szCs w:val="20"/>
+          <w:lang w:val="en-US" w:eastAsia="ru-RU"/>
+        </w:rPr>
+        <w:t>;</w:t>
+      </w:r>
+      <w:r>
+        <w:rPr>
+          <w:rFonts w:ascii="Lucida Sans Typewriter" w:eastAsia="Times New Roman" w:hAnsi="Lucida Sans Typewriter" w:cs="Courier New"/>
+          <w:color w:val="CC7832"/>
+          <w:sz w:val="20"/>
+          <w:szCs w:val="20"/>
+          <w:lang w:val="en-US" w:eastAsia="ru-RU"/>
+        </w:rPr>
+        <w:br/>
+      </w:r>
+      <w:r>
+        <w:rPr>
+          <w:rFonts w:ascii="Lucida Sans Typewriter" w:eastAsia="Times New Roman" w:hAnsi="Lucida Sans Typewriter" w:cs="Courier New"/>
+          <w:color w:val="FFC66D"/>
+          <w:sz w:val="20"/>
+          <w:szCs w:val="20"/>
+          <w:lang w:val="en-US" w:eastAsia="ru-RU"/>
+        </w:rPr>
+        <w:t>test</w:t>
+      </w:r>
+      <w:r>
+        <w:rPr>
+          <w:rFonts w:ascii="Lucida Sans Typewriter" w:eastAsia="Times New Roman" w:hAnsi="Lucida Sans Typewriter" w:cs="Courier New"/>
+          <w:color w:val="A9B7C6"/>
+          <w:sz w:val="20"/>
+          <w:szCs w:val="20"/>
+          <w:lang w:val="en-US" w:eastAsia="ru-RU"/>
+        </w:rPr>
+        <w:t>(</w:t>
+      </w:r>
+      <w:proofErr w:type="spellStart"/>
+      <w:r>
+        <w:rPr>
+          <w:rFonts w:ascii="Lucida Sans Typewriter" w:eastAsia="Times New Roman" w:hAnsi="Lucida Sans Typewriter" w:cs="Courier New"/>
+          <w:color w:val="FFC66D"/>
+          <w:sz w:val="20"/>
+          <w:szCs w:val="20"/>
+          <w:lang w:val="en-US" w:eastAsia="ru-RU"/>
+        </w:rPr>
+        <w:t>binaryArrayToNumber</w:t>
+      </w:r>
+      <w:proofErr w:type="spellEnd"/>
+      <w:r>
+        <w:rPr>
+          <w:rFonts w:ascii="Lucida Sans Typewriter" w:eastAsia="Times New Roman" w:hAnsi="Lucida Sans Typewriter" w:cs="Courier New"/>
+          <w:color w:val="CC7832"/>
+          <w:sz w:val="20"/>
+          <w:szCs w:val="20"/>
+          <w:lang w:val="en-US" w:eastAsia="ru-RU"/>
+        </w:rPr>
+        <w:t xml:space="preserve">, </w:t>
+      </w:r>
+      <w:r>
+        <w:rPr>
+          <w:rFonts w:ascii="Lucida Sans Typewriter" w:eastAsia="Times New Roman" w:hAnsi="Lucida Sans Typewriter" w:cs="Courier New"/>
+          <w:color w:val="6897BB"/>
+          <w:sz w:val="20"/>
+          <w:szCs w:val="20"/>
+          <w:lang w:val="en-US" w:eastAsia="ru-RU"/>
+        </w:rPr>
+        <w:t>6</w:t>
+      </w:r>
+      <w:r>
+        <w:rPr>
+          <w:rFonts w:ascii="Lucida Sans Typewriter" w:eastAsia="Times New Roman" w:hAnsi="Lucida Sans Typewriter" w:cs="Courier New"/>
+          <w:color w:val="CC7832"/>
+          <w:sz w:val="20"/>
+          <w:szCs w:val="20"/>
+          <w:lang w:val="en-US" w:eastAsia="ru-RU"/>
+        </w:rPr>
+        <w:t xml:space="preserve">, </w:t>
+      </w:r>
+      <w:r>
+        <w:rPr>
+          <w:rFonts w:ascii="Lucida Sans Typewriter" w:eastAsia="Times New Roman" w:hAnsi="Lucida Sans Typewriter" w:cs="Courier New"/>
+          <w:color w:val="A9B7C6"/>
+          <w:sz w:val="20"/>
+          <w:szCs w:val="20"/>
+          <w:lang w:val="en-US" w:eastAsia="ru-RU"/>
+        </w:rPr>
+        <w:t>[</w:t>
+      </w:r>
+      <w:r>
+        <w:rPr>
+          <w:rFonts w:ascii="Lucida Sans Typewriter" w:eastAsia="Times New Roman" w:hAnsi="Lucida Sans Typewriter" w:cs="Courier New"/>
+          <w:color w:val="6897BB"/>
+          <w:sz w:val="20"/>
+          <w:szCs w:val="20"/>
+          <w:lang w:val="en-US" w:eastAsia="ru-RU"/>
+        </w:rPr>
+        <w:t>0</w:t>
+      </w:r>
+      <w:r>
+        <w:rPr>
+          <w:rFonts w:ascii="Lucida Sans Typewriter" w:eastAsia="Times New Roman" w:hAnsi="Lucida Sans Typewriter" w:cs="Courier New"/>
+          <w:color w:val="CC7832"/>
+          <w:sz w:val="20"/>
+          <w:szCs w:val="20"/>
+          <w:lang w:val="en-US" w:eastAsia="ru-RU"/>
+        </w:rPr>
+        <w:t>,</w:t>
+      </w:r>
+      <w:r>
+        <w:rPr>
+          <w:rFonts w:ascii="Lucida Sans Typewriter" w:eastAsia="Times New Roman" w:hAnsi="Lucida Sans Typewriter" w:cs="Courier New"/>
+          <w:color w:val="6897BB"/>
+          <w:sz w:val="20"/>
+          <w:szCs w:val="20"/>
+          <w:lang w:val="en-US" w:eastAsia="ru-RU"/>
+        </w:rPr>
+        <w:t>1</w:t>
+      </w:r>
+      <w:r>
+        <w:rPr>
+          <w:rFonts w:ascii="Lucida Sans Typewriter" w:eastAsia="Times New Roman" w:hAnsi="Lucida Sans Typewriter" w:cs="Courier New"/>
+          <w:color w:val="CC7832"/>
+          <w:sz w:val="20"/>
+          <w:szCs w:val="20"/>
+          <w:lang w:val="en-US" w:eastAsia="ru-RU"/>
+        </w:rPr>
+        <w:t>,</w:t>
+      </w:r>
+      <w:r>
+        <w:rPr>
+          <w:rFonts w:ascii="Lucida Sans Typewriter" w:eastAsia="Times New Roman" w:hAnsi="Lucida Sans Typewriter" w:cs="Courier New"/>
+          <w:color w:val="6897BB"/>
+          <w:sz w:val="20"/>
+          <w:szCs w:val="20"/>
+          <w:lang w:val="en-US" w:eastAsia="ru-RU"/>
+        </w:rPr>
+        <w:t>1</w:t>
+      </w:r>
+      <w:r>
+        <w:rPr>
+          <w:rFonts w:ascii="Lucida Sans Typewriter" w:eastAsia="Times New Roman" w:hAnsi="Lucida Sans Typewriter" w:cs="Courier New"/>
+          <w:color w:val="CC7832"/>
+          <w:sz w:val="20"/>
+          <w:szCs w:val="20"/>
+          <w:lang w:val="en-US" w:eastAsia="ru-RU"/>
+        </w:rPr>
+        <w:t>,</w:t>
+      </w:r>
+      <w:r>
+        <w:rPr>
+          <w:rFonts w:ascii="Lucida Sans Typewriter" w:eastAsia="Times New Roman" w:hAnsi="Lucida Sans Typewriter" w:cs="Courier New"/>
+          <w:color w:val="6897BB"/>
+          <w:sz w:val="20"/>
+          <w:szCs w:val="20"/>
+          <w:lang w:val="en-US" w:eastAsia="ru-RU"/>
+        </w:rPr>
+        <w:t>0</w:t>
+      </w:r>
+      <w:r>
+        <w:rPr>
+          <w:rFonts w:ascii="Lucida Sans Typewriter" w:eastAsia="Times New Roman" w:hAnsi="Lucida Sans Typewriter" w:cs="Courier New"/>
+          <w:color w:val="A9B7C6"/>
+          <w:sz w:val="20"/>
+          <w:szCs w:val="20"/>
+          <w:lang w:val="en-US" w:eastAsia="ru-RU"/>
+        </w:rPr>
+        <w:t>])</w:t>
+      </w:r>
+      <w:r>
+        <w:rPr>
+          <w:rFonts w:ascii="Lucida Sans Typewriter" w:eastAsia="Times New Roman" w:hAnsi="Lucida Sans Typewriter" w:cs="Courier New"/>
+          <w:color w:val="CC7832"/>
+          <w:sz w:val="20"/>
+          <w:szCs w:val="20"/>
+          <w:lang w:val="en-US" w:eastAsia="ru-RU"/>
+        </w:rPr>
+        <w:t>;</w:t>
+      </w:r>
+    </w:p>
+    <w:p>
+      <w:pPr>
+        <w:shd w:val="clear" w:color="auto" w:fill="2B2B2B"/>
+        <w:tabs>
+          <w:tab w:val="left" w:pos="916"/>
+          <w:tab w:val="left" w:pos="1832"/>
+          <w:tab w:val="left" w:pos="2748"/>
+          <w:tab w:val="left" w:pos="3664"/>
+          <w:tab w:val="left" w:pos="4580"/>
+          <w:tab w:val="left" w:pos="5496"/>
+          <w:tab w:val="left" w:pos="6412"/>
+          <w:tab w:val="left" w:pos="7328"/>
+          <w:tab w:val="left" w:pos="8244"/>
+          <w:tab w:val="left" w:pos="9160"/>
+          <w:tab w:val="left" w:pos="10076"/>
+          <w:tab w:val="left" w:pos="10992"/>
+          <w:tab w:val="left" w:pos="11908"/>
+          <w:tab w:val="left" w:pos="12824"/>
+          <w:tab w:val="left" w:pos="13740"/>
+          <w:tab w:val="left" w:pos="14656"/>
+        </w:tabs>
+        <w:spacing w:after="0" w:line="240" w:lineRule="auto"/>
+        <w:rPr>
+          <w:rFonts w:ascii="Lucida Sans Typewriter" w:eastAsia="Times New Roman" w:hAnsi="Lucida Sans Typewriter" w:cs="Courier New"/>
+          <w:color w:val="A9B7C6"/>
+          <w:sz w:val="20"/>
+          <w:szCs w:val="20"/>
+          <w:lang w:val="en-US" w:eastAsia="ru-RU"/>
+        </w:rPr>
+      </w:pPr>
+    </w:p>
+    <w:p>
+      <w:pPr>
+        <w:pStyle w:val="a3"/>
+        <w:rPr>
+          <w:rFonts w:ascii="Consolas" w:hAnsi="Consolas" w:cs="Consolas"/>
+          <w:lang w:val="en-US"/>
+        </w:rPr>
+      </w:pPr>
+    </w:p>
+    <w:p>
+      <w:pPr>
+        <w:rPr>
+          <w:rFonts w:ascii="Consolas" w:hAnsi="Consolas" w:cs="Consolas"/>
+          <w:lang w:val="en-US"/>
+        </w:rPr>
+      </w:pPr>
+      <w:r>
+        <w:rPr>
+          <w:rFonts w:ascii="Consolas" w:hAnsi="Consolas" w:cs="Consolas"/>
+          <w:lang w:val="en-US"/>
+        </w:rPr>
+        <w:br w:type="page"/>
+      </w:r>
+    </w:p>
+    <w:p>
+      <w:pPr>
+        <w:pStyle w:val="a3"/>
+        <w:rPr>
+          <w:rFonts w:ascii="Consolas" w:hAnsi="Consolas" w:cs="Consolas"/>
+          <w:b/>
+          <w:sz w:val="40"/>
+          <w:szCs w:val="40"/>
+          <w:lang w:val="en-US"/>
+        </w:rPr>
+      </w:pPr>
+      <w:r>
+        <w:rPr>
+          <w:rFonts w:ascii="Consolas" w:hAnsi="Consolas" w:cs="Consolas"/>
+          <w:b/>
+          <w:sz w:val="40"/>
+          <w:szCs w:val="40"/>
+          <w:lang w:val="en-US"/>
+        </w:rPr>
+        <w:lastRenderedPageBreak/>
+        <w:t>Base-004</w:t>
+      </w:r>
+    </w:p>
+    <w:p>
+      <w:pPr>
+        <w:pStyle w:val="a3"/>
+        <w:rPr>
+          <w:rFonts w:ascii="Consolas" w:hAnsi="Consolas" w:cs="Consolas"/>
+          <w:lang w:val="en-US"/>
+        </w:rPr>
+      </w:pPr>
+    </w:p>
+    <w:p>
+      <w:pPr>
+        <w:pStyle w:val="a3"/>
+        <w:rPr>
+          <w:rFonts w:ascii="Consolas" w:hAnsi="Consolas" w:cs="Consolas"/>
+          <w:lang w:val="en-US"/>
+        </w:rPr>
+      </w:pPr>
+      <w:r>
+        <w:rPr>
+          <w:rFonts w:ascii="Consolas" w:hAnsi="Consolas" w:cs="Consolas"/>
+          <w:lang w:val="en-US"/>
+        </w:rPr>
+        <w:t>https://www.codewars.com/kata/mexican-wave/train/javascript</w:t>
+      </w:r>
+    </w:p>
+    <w:p>
+      <w:pPr>
+        <w:pStyle w:val="a3"/>
+        <w:rPr>
+          <w:rFonts w:ascii="Consolas" w:hAnsi="Consolas" w:cs="Consolas"/>
+          <w:lang w:val="en-US"/>
+        </w:rPr>
+      </w:pPr>
+    </w:p>
+    <w:p>
+      <w:pPr>
+        <w:pStyle w:val="a3"/>
+        <w:rPr>
+          <w:rFonts w:ascii="Consolas" w:hAnsi="Consolas" w:cs="Consolas"/>
+          <w:lang w:val="en-US"/>
+        </w:rPr>
+      </w:pPr>
+      <w:r>
+        <w:rPr>
+          <w:rFonts w:ascii="Consolas" w:hAnsi="Consolas" w:cs="Consolas"/>
+          <w:lang w:val="en-US"/>
+        </w:rPr>
+        <w:t>Task</w:t>
+      </w:r>
+    </w:p>
+    <w:p>
+      <w:pPr>
+        <w:pStyle w:val="a3"/>
+        <w:rPr>
+          <w:rFonts w:ascii="Consolas" w:hAnsi="Consolas" w:cs="Consolas"/>
+          <w:lang w:val="en-US"/>
+        </w:rPr>
+      </w:pPr>
+      <w:r>
+        <w:rPr>
+          <w:rFonts w:ascii="Consolas" w:hAnsi="Consolas" w:cs="Consolas"/>
+          <w:lang w:val="en-US"/>
+        </w:rPr>
+        <w:t xml:space="preserve"> </w:t>
+      </w:r>
+      <w:r>
+        <w:rPr>
+          <w:rFonts w:ascii="Consolas" w:hAnsi="Consolas" w:cs="Consolas"/>
+          <w:lang w:val="en-US"/>
+        </w:rPr>
+        <w:tab/>
+        <w:t>In this simple Kata your task is to create a function that turns a string into a Mexican Wave. You will be passed a string and you must return that string in an array where an uppercase letter is a person standing up.</w:t>
+      </w:r>
+    </w:p>
+    <w:p>
+      <w:pPr>
+        <w:pStyle w:val="a3"/>
+        <w:rPr>
+          <w:rFonts w:ascii="Consolas" w:hAnsi="Consolas" w:cs="Consolas"/>
+          <w:lang w:val="en-US"/>
+        </w:rPr>
+      </w:pPr>
+      <w:r>
+        <w:rPr>
+          <w:rFonts w:ascii="Consolas" w:hAnsi="Consolas" w:cs="Consolas"/>
+          <w:lang w:val="en-US"/>
+        </w:rPr>
+        <w:t>Rules</w:t>
+      </w:r>
+    </w:p>
+    <w:p>
+      <w:pPr>
+        <w:pStyle w:val="a3"/>
+        <w:rPr>
+          <w:rFonts w:ascii="Consolas" w:hAnsi="Consolas" w:cs="Consolas"/>
+          <w:lang w:val="en-US"/>
+        </w:rPr>
+      </w:pPr>
+      <w:r>
+        <w:rPr>
+          <w:rFonts w:ascii="Consolas" w:hAnsi="Consolas" w:cs="Consolas"/>
+          <w:lang w:val="en-US"/>
+        </w:rPr>
+        <w:t xml:space="preserve"> </w:t>
+      </w:r>
+      <w:r>
+        <w:rPr>
+          <w:rFonts w:ascii="Consolas" w:hAnsi="Consolas" w:cs="Consolas"/>
+          <w:lang w:val="en-US"/>
+        </w:rPr>
+        <w:tab/>
+        <w:t>1.  The input string will always be lower case but maybe empty.</w:t>
+      </w:r>
+    </w:p>
+    <w:p>
+      <w:pPr>
+        <w:pStyle w:val="a3"/>
+        <w:rPr>
+          <w:rFonts w:ascii="Consolas" w:hAnsi="Consolas" w:cs="Consolas"/>
+          <w:lang w:val="en-US"/>
+        </w:rPr>
+      </w:pPr>
+    </w:p>
+    <w:p>
+      <w:pPr>
+        <w:pStyle w:val="a3"/>
+        <w:rPr>
+          <w:rFonts w:ascii="Consolas" w:hAnsi="Consolas" w:cs="Consolas"/>
+          <w:lang w:val="en-US"/>
+        </w:rPr>
+      </w:pPr>
+      <w:r>
+        <w:rPr>
+          <w:rFonts w:ascii="Consolas" w:hAnsi="Consolas" w:cs="Consolas"/>
+          <w:lang w:val="en-US"/>
+        </w:rPr>
+        <w:t xml:space="preserve">    2.  If the character in the string is whitespace then pass over it as if it was an empty seat.</w:t>
+      </w:r>
+    </w:p>
+    <w:p>
+      <w:pPr>
+        <w:pStyle w:val="a3"/>
+        <w:rPr>
+          <w:rFonts w:ascii="Consolas" w:hAnsi="Consolas" w:cs="Consolas"/>
+          <w:lang w:val="en-US"/>
+        </w:rPr>
+      </w:pPr>
+      <w:r>
+        <w:rPr>
+          <w:rFonts w:ascii="Consolas" w:hAnsi="Consolas" w:cs="Consolas"/>
+          <w:lang w:val="en-US"/>
+        </w:rPr>
+        <w:t>Example</w:t>
+      </w:r>
+    </w:p>
+    <w:p>
+      <w:pPr>
+        <w:pStyle w:val="a3"/>
+        <w:rPr>
+          <w:rFonts w:ascii="Consolas" w:hAnsi="Consolas" w:cs="Consolas"/>
+          <w:lang w:val="en-US"/>
+        </w:rPr>
+      </w:pPr>
+    </w:p>
+    <w:p>
+      <w:pPr>
+        <w:pStyle w:val="a3"/>
+        <w:rPr>
+          <w:rFonts w:ascii="Consolas" w:hAnsi="Consolas" w:cs="Consolas"/>
+          <w:lang w:val="en-US"/>
+        </w:rPr>
+      </w:pPr>
+      <w:r>
+        <w:rPr>
+          <w:rFonts w:ascii="Consolas" w:hAnsi="Consolas" w:cs="Consolas"/>
+          <w:lang w:val="en-US"/>
+        </w:rPr>
+        <w:t>wave('hello') =&gt; ['Hello', '</w:t>
+      </w:r>
+      <w:proofErr w:type="spellStart"/>
+      <w:r>
+        <w:rPr>
+          <w:rFonts w:ascii="Consolas" w:hAnsi="Consolas" w:cs="Consolas"/>
+          <w:lang w:val="en-US"/>
+        </w:rPr>
+        <w:t>hEllo</w:t>
+      </w:r>
+      <w:proofErr w:type="spellEnd"/>
+      <w:r>
+        <w:rPr>
+          <w:rFonts w:ascii="Consolas" w:hAnsi="Consolas" w:cs="Consolas"/>
+          <w:lang w:val="en-US"/>
+        </w:rPr>
+        <w:t>', '</w:t>
+      </w:r>
+      <w:proofErr w:type="spellStart"/>
+      <w:r>
+        <w:rPr>
+          <w:rFonts w:ascii="Consolas" w:hAnsi="Consolas" w:cs="Consolas"/>
+          <w:lang w:val="en-US"/>
+        </w:rPr>
+        <w:t>heLlo</w:t>
+      </w:r>
+      <w:proofErr w:type="spellEnd"/>
+      <w:r>
+        <w:rPr>
+          <w:rFonts w:ascii="Consolas" w:hAnsi="Consolas" w:cs="Consolas"/>
+          <w:lang w:val="en-US"/>
+        </w:rPr>
+        <w:t>', '</w:t>
+      </w:r>
+      <w:proofErr w:type="spellStart"/>
+      <w:r>
+        <w:rPr>
+          <w:rFonts w:ascii="Consolas" w:hAnsi="Consolas" w:cs="Consolas"/>
+          <w:lang w:val="en-US"/>
+        </w:rPr>
+        <w:t>helLo</w:t>
+      </w:r>
+      <w:proofErr w:type="spellEnd"/>
+      <w:r>
+        <w:rPr>
+          <w:rFonts w:ascii="Consolas" w:hAnsi="Consolas" w:cs="Consolas"/>
+          <w:lang w:val="en-US"/>
+        </w:rPr>
+        <w:t>', '</w:t>
+      </w:r>
+      <w:proofErr w:type="spellStart"/>
+      <w:r>
+        <w:rPr>
+          <w:rFonts w:ascii="Consolas" w:hAnsi="Consolas" w:cs="Consolas"/>
+          <w:lang w:val="en-US"/>
+        </w:rPr>
+        <w:t>hellO</w:t>
+      </w:r>
+      <w:proofErr w:type="spellEnd"/>
+      <w:r>
+        <w:rPr>
+          <w:rFonts w:ascii="Consolas" w:hAnsi="Consolas" w:cs="Consolas"/>
+          <w:lang w:val="en-US"/>
+        </w:rPr>
+        <w:t>']</w:t>
+      </w:r>
+    </w:p>
+    <w:p>
+      <w:pPr>
+        <w:pStyle w:val="a3"/>
+        <w:rPr>
+          <w:rFonts w:ascii="Consolas" w:hAnsi="Consolas" w:cs="Consolas"/>
+          <w:lang w:val="en-US"/>
+        </w:rPr>
+      </w:pPr>
+    </w:p>
+    <w:p>
+      <w:pPr>
+        <w:shd w:val="clear" w:color="auto" w:fill="2B2B2B"/>
+        <w:tabs>
+          <w:tab w:val="left" w:pos="916"/>
+          <w:tab w:val="left" w:pos="1832"/>
+          <w:tab w:val="left" w:pos="2748"/>
+          <w:tab w:val="left" w:pos="3664"/>
+          <w:tab w:val="left" w:pos="4580"/>
+          <w:tab w:val="left" w:pos="5496"/>
+          <w:tab w:val="left" w:pos="6412"/>
+          <w:tab w:val="left" w:pos="7328"/>
+          <w:tab w:val="left" w:pos="8244"/>
+          <w:tab w:val="left" w:pos="9160"/>
+          <w:tab w:val="left" w:pos="10076"/>
+          <w:tab w:val="left" w:pos="10992"/>
+          <w:tab w:val="left" w:pos="11908"/>
+          <w:tab w:val="left" w:pos="12824"/>
+          <w:tab w:val="left" w:pos="13740"/>
+          <w:tab w:val="left" w:pos="14656"/>
+        </w:tabs>
+        <w:spacing w:after="0" w:line="240" w:lineRule="auto"/>
+        <w:rPr>
+          <w:rFonts w:ascii="Lucida Sans Typewriter" w:eastAsia="Times New Roman" w:hAnsi="Lucida Sans Typewriter" w:cs="Courier New"/>
+          <w:color w:val="A9B7C6"/>
+          <w:sz w:val="20"/>
+          <w:szCs w:val="20"/>
+          <w:lang w:val="en-US" w:eastAsia="ru-RU"/>
+        </w:rPr>
+      </w:pPr>
+      <w:r>
+        <w:rPr>
+          <w:rFonts w:ascii="Lucida Sans Typewriter" w:eastAsia="Times New Roman" w:hAnsi="Lucida Sans Typewriter" w:cs="Courier New"/>
+          <w:color w:val="CC7832"/>
+          <w:sz w:val="20"/>
+          <w:szCs w:val="20"/>
+          <w:lang w:val="en-US" w:eastAsia="ru-RU"/>
+        </w:rPr>
+        <w:t xml:space="preserve">function </w:t>
+      </w:r>
+      <w:r>
+        <w:rPr>
+          <w:rFonts w:ascii="Lucida Sans Typewriter" w:eastAsia="Times New Roman" w:hAnsi="Lucida Sans Typewriter" w:cs="Courier New"/>
+          <w:color w:val="FFC66D"/>
+          <w:sz w:val="20"/>
+          <w:szCs w:val="20"/>
+          <w:lang w:val="en-US" w:eastAsia="ru-RU"/>
+        </w:rPr>
+        <w:t>wave</w:t>
+      </w:r>
+      <w:r>
+        <w:rPr>
+          <w:rFonts w:ascii="Lucida Sans Typewriter" w:eastAsia="Times New Roman" w:hAnsi="Lucida Sans Typewriter" w:cs="Courier New"/>
+          <w:color w:val="A9B7C6"/>
+          <w:sz w:val="20"/>
+          <w:szCs w:val="20"/>
+          <w:lang w:val="en-US" w:eastAsia="ru-RU"/>
+        </w:rPr>
+        <w:t>(s){</w:t>
+      </w:r>
+      <w:r>
+        <w:rPr>
+          <w:rFonts w:ascii="Lucida Sans Typewriter" w:eastAsia="Times New Roman" w:hAnsi="Lucida Sans Typewriter" w:cs="Courier New"/>
+          <w:color w:val="A9B7C6"/>
+          <w:sz w:val="20"/>
+          <w:szCs w:val="20"/>
+          <w:lang w:val="en-US" w:eastAsia="ru-RU"/>
+        </w:rPr>
+        <w:br/>
+        <w:t xml:space="preserve">    </w:t>
+      </w:r>
+      <w:r>
+        <w:rPr>
+          <w:rFonts w:ascii="Lucida Sans Typewriter" w:eastAsia="Times New Roman" w:hAnsi="Lucida Sans Typewriter" w:cs="Courier New"/>
+          <w:color w:val="CC7832"/>
+          <w:sz w:val="20"/>
+          <w:szCs w:val="20"/>
+          <w:lang w:val="en-US" w:eastAsia="ru-RU"/>
+        </w:rPr>
+        <w:t xml:space="preserve">let </w:t>
+      </w:r>
+      <w:proofErr w:type="spellStart"/>
+      <w:r>
+        <w:rPr>
+          <w:rFonts w:ascii="Lucida Sans Typewriter" w:eastAsia="Times New Roman" w:hAnsi="Lucida Sans Typewriter" w:cs="Courier New"/>
+          <w:color w:val="A9B7C6"/>
+          <w:sz w:val="20"/>
+          <w:szCs w:val="20"/>
+          <w:lang w:val="en-US" w:eastAsia="ru-RU"/>
+        </w:rPr>
+        <w:t>arr</w:t>
+      </w:r>
+      <w:proofErr w:type="spellEnd"/>
+      <w:r>
+        <w:rPr>
+          <w:rFonts w:ascii="Lucida Sans Typewriter" w:eastAsia="Times New Roman" w:hAnsi="Lucida Sans Typewriter" w:cs="Courier New"/>
+          <w:color w:val="A9B7C6"/>
+          <w:sz w:val="20"/>
+          <w:szCs w:val="20"/>
+          <w:lang w:val="en-US" w:eastAsia="ru-RU"/>
+        </w:rPr>
+        <w:t xml:space="preserve"> = []</w:t>
+      </w:r>
+      <w:r>
+        <w:rPr>
+          <w:rFonts w:ascii="Lucida Sans Typewriter" w:eastAsia="Times New Roman" w:hAnsi="Lucida Sans Typewriter" w:cs="Courier New"/>
+          <w:color w:val="CC7832"/>
+          <w:sz w:val="20"/>
+          <w:szCs w:val="20"/>
+          <w:lang w:val="en-US" w:eastAsia="ru-RU"/>
+        </w:rPr>
+        <w:t>;</w:t>
+      </w:r>
+      <w:r>
+        <w:rPr>
+          <w:rFonts w:ascii="Lucida Sans Typewriter" w:eastAsia="Times New Roman" w:hAnsi="Lucida Sans Typewriter" w:cs="Courier New"/>
+          <w:color w:val="CC7832"/>
+          <w:sz w:val="20"/>
+          <w:szCs w:val="20"/>
+          <w:lang w:val="en-US" w:eastAsia="ru-RU"/>
+        </w:rPr>
+        <w:br/>
+        <w:t xml:space="preserve">    let </w:t>
+      </w:r>
+      <w:r>
+        <w:rPr>
+          <w:rFonts w:ascii="Lucida Sans Typewriter" w:eastAsia="Times New Roman" w:hAnsi="Lucida Sans Typewriter" w:cs="Courier New"/>
+          <w:color w:val="A9B7C6"/>
+          <w:sz w:val="20"/>
+          <w:szCs w:val="20"/>
+          <w:lang w:val="en-US" w:eastAsia="ru-RU"/>
+        </w:rPr>
+        <w:t xml:space="preserve">str = </w:t>
+      </w:r>
+      <w:proofErr w:type="spellStart"/>
+      <w:r>
+        <w:rPr>
+          <w:rFonts w:ascii="Lucida Sans Typewriter" w:eastAsia="Times New Roman" w:hAnsi="Lucida Sans Typewriter" w:cs="Courier New"/>
+          <w:color w:val="A9B7C6"/>
+          <w:sz w:val="20"/>
+          <w:szCs w:val="20"/>
+          <w:lang w:val="en-US" w:eastAsia="ru-RU"/>
+        </w:rPr>
+        <w:t>s.</w:t>
+      </w:r>
+      <w:r>
+        <w:rPr>
+          <w:rFonts w:ascii="Lucida Sans Typewriter" w:eastAsia="Times New Roman" w:hAnsi="Lucida Sans Typewriter" w:cs="Courier New"/>
+          <w:color w:val="FFC66D"/>
+          <w:sz w:val="20"/>
+          <w:szCs w:val="20"/>
+          <w:lang w:val="en-US" w:eastAsia="ru-RU"/>
+        </w:rPr>
+        <w:t>toLowerCase</w:t>
+      </w:r>
+      <w:proofErr w:type="spellEnd"/>
+      <w:r>
+        <w:rPr>
+          <w:rFonts w:ascii="Lucida Sans Typewriter" w:eastAsia="Times New Roman" w:hAnsi="Lucida Sans Typewriter" w:cs="Courier New"/>
+          <w:color w:val="A9B7C6"/>
+          <w:sz w:val="20"/>
+          <w:szCs w:val="20"/>
+          <w:lang w:val="en-US" w:eastAsia="ru-RU"/>
+        </w:rPr>
+        <w:t>()</w:t>
+      </w:r>
+      <w:r>
+        <w:rPr>
+          <w:rFonts w:ascii="Lucida Sans Typewriter" w:eastAsia="Times New Roman" w:hAnsi="Lucida Sans Typewriter" w:cs="Courier New"/>
+          <w:color w:val="CC7832"/>
+          <w:sz w:val="20"/>
+          <w:szCs w:val="20"/>
+          <w:lang w:val="en-US" w:eastAsia="ru-RU"/>
+        </w:rPr>
+        <w:t>;</w:t>
+      </w:r>
+      <w:r>
+        <w:rPr>
+          <w:rFonts w:ascii="Lucida Sans Typewriter" w:eastAsia="Times New Roman" w:hAnsi="Lucida Sans Typewriter" w:cs="Courier New"/>
+          <w:color w:val="CC7832"/>
+          <w:sz w:val="20"/>
+          <w:szCs w:val="20"/>
+          <w:lang w:val="en-US" w:eastAsia="ru-RU"/>
+        </w:rPr>
+        <w:br/>
+        <w:t xml:space="preserve">    </w:t>
+      </w:r>
+      <w:proofErr w:type="spellStart"/>
+      <w:r>
+        <w:rPr>
+          <w:rFonts w:ascii="Lucida Sans Typewriter" w:eastAsia="Times New Roman" w:hAnsi="Lucida Sans Typewriter" w:cs="Courier New"/>
+          <w:color w:val="A9B7C6"/>
+          <w:sz w:val="20"/>
+          <w:szCs w:val="20"/>
+          <w:lang w:val="en-US" w:eastAsia="ru-RU"/>
+        </w:rPr>
+        <w:t>str.</w:t>
+      </w:r>
+      <w:r>
+        <w:rPr>
+          <w:rFonts w:ascii="Lucida Sans Typewriter" w:eastAsia="Times New Roman" w:hAnsi="Lucida Sans Typewriter" w:cs="Courier New"/>
+          <w:color w:val="FFC66D"/>
+          <w:sz w:val="20"/>
+          <w:szCs w:val="20"/>
+          <w:lang w:val="en-US" w:eastAsia="ru-RU"/>
+        </w:rPr>
+        <w:t>split</w:t>
+      </w:r>
+      <w:proofErr w:type="spellEnd"/>
+      <w:r>
+        <w:rPr>
+          <w:rFonts w:ascii="Lucida Sans Typewriter" w:eastAsia="Times New Roman" w:hAnsi="Lucida Sans Typewriter" w:cs="Courier New"/>
+          <w:color w:val="A9B7C6"/>
+          <w:sz w:val="20"/>
+          <w:szCs w:val="20"/>
+          <w:lang w:val="en-US" w:eastAsia="ru-RU"/>
+        </w:rPr>
+        <w:t>(</w:t>
+      </w:r>
+      <w:r>
+        <w:rPr>
+          <w:rFonts w:ascii="Lucida Sans Typewriter" w:eastAsia="Times New Roman" w:hAnsi="Lucida Sans Typewriter" w:cs="Courier New"/>
+          <w:color w:val="6A8759"/>
+          <w:sz w:val="20"/>
+          <w:szCs w:val="20"/>
+          <w:lang w:val="en-US" w:eastAsia="ru-RU"/>
+        </w:rPr>
+        <w:t>''</w:t>
+      </w:r>
+      <w:r>
+        <w:rPr>
+          <w:rFonts w:ascii="Lucida Sans Typewriter" w:eastAsia="Times New Roman" w:hAnsi="Lucida Sans Typewriter" w:cs="Courier New"/>
+          <w:color w:val="A9B7C6"/>
+          <w:sz w:val="20"/>
+          <w:szCs w:val="20"/>
+          <w:lang w:val="en-US" w:eastAsia="ru-RU"/>
+        </w:rPr>
+        <w:t>).</w:t>
+      </w:r>
+      <w:r>
+        <w:rPr>
+          <w:rFonts w:ascii="Lucida Sans Typewriter" w:eastAsia="Times New Roman" w:hAnsi="Lucida Sans Typewriter" w:cs="Courier New"/>
+          <w:color w:val="FFC66D"/>
+          <w:sz w:val="20"/>
+          <w:szCs w:val="20"/>
+          <w:lang w:val="en-US" w:eastAsia="ru-RU"/>
+        </w:rPr>
+        <w:t>forEach</w:t>
+      </w:r>
+      <w:r>
+        <w:rPr>
+          <w:rFonts w:ascii="Lucida Sans Typewriter" w:eastAsia="Times New Roman" w:hAnsi="Lucida Sans Typewriter" w:cs="Courier New"/>
+          <w:color w:val="A9B7C6"/>
+          <w:sz w:val="20"/>
+          <w:szCs w:val="20"/>
+          <w:lang w:val="en-US" w:eastAsia="ru-RU"/>
+        </w:rPr>
+        <w:t>(</w:t>
+      </w:r>
+      <w:r>
+        <w:rPr>
+          <w:rFonts w:ascii="Lucida Sans Typewriter" w:eastAsia="Times New Roman" w:hAnsi="Lucida Sans Typewriter" w:cs="Courier New"/>
+          <w:color w:val="CC7832"/>
+          <w:sz w:val="20"/>
+          <w:szCs w:val="20"/>
+          <w:lang w:val="en-US" w:eastAsia="ru-RU"/>
+        </w:rPr>
+        <w:t>function</w:t>
+      </w:r>
+      <w:r>
+        <w:rPr>
+          <w:rFonts w:ascii="Lucida Sans Typewriter" w:eastAsia="Times New Roman" w:hAnsi="Lucida Sans Typewriter" w:cs="Courier New"/>
+          <w:color w:val="A9B7C6"/>
+          <w:sz w:val="20"/>
+          <w:szCs w:val="20"/>
+          <w:lang w:val="en-US" w:eastAsia="ru-RU"/>
+        </w:rPr>
+        <w:t>(</w:t>
+      </w:r>
+      <w:proofErr w:type="spellStart"/>
+      <w:r>
+        <w:rPr>
+          <w:rFonts w:ascii="Lucida Sans Typewriter" w:eastAsia="Times New Roman" w:hAnsi="Lucida Sans Typewriter" w:cs="Courier New"/>
+          <w:color w:val="A9B7C6"/>
+          <w:sz w:val="20"/>
+          <w:szCs w:val="20"/>
+          <w:lang w:val="en-US" w:eastAsia="ru-RU"/>
+        </w:rPr>
+        <w:t>elem</w:t>
+      </w:r>
+      <w:proofErr w:type="spellEnd"/>
+      <w:r>
+        <w:rPr>
+          <w:rFonts w:ascii="Lucida Sans Typewriter" w:eastAsia="Times New Roman" w:hAnsi="Lucida Sans Typewriter" w:cs="Courier New"/>
+          <w:color w:val="CC7832"/>
+          <w:sz w:val="20"/>
+          <w:szCs w:val="20"/>
+          <w:lang w:val="en-US" w:eastAsia="ru-RU"/>
+        </w:rPr>
+        <w:t xml:space="preserve">, </w:t>
+      </w:r>
+      <w:r>
+        <w:rPr>
+          <w:rFonts w:ascii="Lucida Sans Typewriter" w:eastAsia="Times New Roman" w:hAnsi="Lucida Sans Typewriter" w:cs="Courier New"/>
+          <w:color w:val="A9B7C6"/>
+          <w:sz w:val="20"/>
+          <w:szCs w:val="20"/>
+          <w:lang w:val="en-US" w:eastAsia="ru-RU"/>
+        </w:rPr>
+        <w:t>i) {</w:t>
+      </w:r>
+      <w:r>
+        <w:rPr>
+          <w:rFonts w:ascii="Lucida Sans Typewriter" w:eastAsia="Times New Roman" w:hAnsi="Lucida Sans Typewriter" w:cs="Courier New"/>
+          <w:color w:val="A9B7C6"/>
+          <w:sz w:val="20"/>
+          <w:szCs w:val="20"/>
+          <w:lang w:val="en-US" w:eastAsia="ru-RU"/>
+        </w:rPr>
+        <w:br/>
+        <w:t xml:space="preserve">        </w:t>
+      </w:r>
+      <w:r>
+        <w:rPr>
+          <w:rFonts w:ascii="Lucida Sans Typewriter" w:eastAsia="Times New Roman" w:hAnsi="Lucida Sans Typewriter" w:cs="Courier New"/>
+          <w:color w:val="CC7832"/>
+          <w:sz w:val="20"/>
+          <w:szCs w:val="20"/>
+          <w:lang w:val="en-US" w:eastAsia="ru-RU"/>
+        </w:rPr>
+        <w:t xml:space="preserve">if </w:t>
+      </w:r>
+      <w:r>
+        <w:rPr>
+          <w:rFonts w:ascii="Lucida Sans Typewriter" w:eastAsia="Times New Roman" w:hAnsi="Lucida Sans Typewriter" w:cs="Courier New"/>
+          <w:color w:val="A9B7C6"/>
+          <w:sz w:val="20"/>
+          <w:szCs w:val="20"/>
+          <w:lang w:val="en-US" w:eastAsia="ru-RU"/>
+        </w:rPr>
+        <w:t>(</w:t>
+      </w:r>
+      <w:proofErr w:type="spellStart"/>
+      <w:r>
+        <w:rPr>
+          <w:rFonts w:ascii="Lucida Sans Typewriter" w:eastAsia="Times New Roman" w:hAnsi="Lucida Sans Typewriter" w:cs="Courier New"/>
+          <w:color w:val="A9B7C6"/>
+          <w:sz w:val="20"/>
+          <w:szCs w:val="20"/>
+          <w:lang w:val="en-US" w:eastAsia="ru-RU"/>
+        </w:rPr>
+        <w:t>elem</w:t>
+      </w:r>
+      <w:proofErr w:type="spellEnd"/>
+      <w:r>
+        <w:rPr>
+          <w:rFonts w:ascii="Lucida Sans Typewriter" w:eastAsia="Times New Roman" w:hAnsi="Lucida Sans Typewriter" w:cs="Courier New"/>
+          <w:color w:val="A9B7C6"/>
+          <w:sz w:val="20"/>
+          <w:szCs w:val="20"/>
+          <w:lang w:val="en-US" w:eastAsia="ru-RU"/>
+        </w:rPr>
+        <w:t xml:space="preserve"> !== </w:t>
+      </w:r>
+      <w:r>
+        <w:rPr>
+          <w:rFonts w:ascii="Lucida Sans Typewriter" w:eastAsia="Times New Roman" w:hAnsi="Lucida Sans Typewriter" w:cs="Courier New"/>
+          <w:color w:val="6A8759"/>
+          <w:sz w:val="20"/>
+          <w:szCs w:val="20"/>
+          <w:lang w:val="en-US" w:eastAsia="ru-RU"/>
+        </w:rPr>
+        <w:t>' '</w:t>
+      </w:r>
+      <w:r>
+        <w:rPr>
+          <w:rFonts w:ascii="Lucida Sans Typewriter" w:eastAsia="Times New Roman" w:hAnsi="Lucida Sans Typewriter" w:cs="Courier New"/>
+          <w:color w:val="A9B7C6"/>
+          <w:sz w:val="20"/>
+          <w:szCs w:val="20"/>
+          <w:lang w:val="en-US" w:eastAsia="ru-RU"/>
+        </w:rPr>
+        <w:t>) {</w:t>
+      </w:r>
+      <w:r>
+        <w:rPr>
+          <w:rFonts w:ascii="Lucida Sans Typewriter" w:eastAsia="Times New Roman" w:hAnsi="Lucida Sans Typewriter" w:cs="Courier New"/>
+          <w:color w:val="A9B7C6"/>
+          <w:sz w:val="20"/>
+          <w:szCs w:val="20"/>
+          <w:lang w:val="en-US" w:eastAsia="ru-RU"/>
+        </w:rPr>
+        <w:br/>
+        <w:t xml:space="preserve">            </w:t>
+      </w:r>
+      <w:proofErr w:type="spellStart"/>
+      <w:r>
+        <w:rPr>
+          <w:rFonts w:ascii="Lucida Sans Typewriter" w:eastAsia="Times New Roman" w:hAnsi="Lucida Sans Typewriter" w:cs="Courier New"/>
+          <w:color w:val="A9B7C6"/>
+          <w:sz w:val="20"/>
+          <w:szCs w:val="20"/>
+          <w:lang w:val="en-US" w:eastAsia="ru-RU"/>
+        </w:rPr>
+        <w:t>arr.</w:t>
+      </w:r>
+      <w:r>
+        <w:rPr>
+          <w:rFonts w:ascii="Lucida Sans Typewriter" w:eastAsia="Times New Roman" w:hAnsi="Lucida Sans Typewriter" w:cs="Courier New"/>
+          <w:color w:val="FFC66D"/>
+          <w:sz w:val="20"/>
+          <w:szCs w:val="20"/>
+          <w:lang w:val="en-US" w:eastAsia="ru-RU"/>
+        </w:rPr>
+        <w:t>push</w:t>
+      </w:r>
+      <w:proofErr w:type="spellEnd"/>
+      <w:r>
+        <w:rPr>
+          <w:rFonts w:ascii="Lucida Sans Typewriter" w:eastAsia="Times New Roman" w:hAnsi="Lucida Sans Typewriter" w:cs="Courier New"/>
+          <w:color w:val="A9B7C6"/>
+          <w:sz w:val="20"/>
+          <w:szCs w:val="20"/>
+          <w:lang w:val="en-US" w:eastAsia="ru-RU"/>
+        </w:rPr>
+        <w:t>(str.</w:t>
+      </w:r>
+      <w:r>
+        <w:rPr>
+          <w:rFonts w:ascii="Lucida Sans Typewriter" w:eastAsia="Times New Roman" w:hAnsi="Lucida Sans Typewriter" w:cs="Courier New"/>
+          <w:color w:val="FFC66D"/>
+          <w:sz w:val="20"/>
+          <w:szCs w:val="20"/>
+          <w:lang w:val="en-US" w:eastAsia="ru-RU"/>
+        </w:rPr>
+        <w:t>slice</w:t>
+      </w:r>
+      <w:r>
+        <w:rPr>
+          <w:rFonts w:ascii="Lucida Sans Typewriter" w:eastAsia="Times New Roman" w:hAnsi="Lucida Sans Typewriter" w:cs="Courier New"/>
+          <w:color w:val="A9B7C6"/>
+          <w:sz w:val="20"/>
+          <w:szCs w:val="20"/>
+          <w:lang w:val="en-US" w:eastAsia="ru-RU"/>
+        </w:rPr>
+        <w:t>(</w:t>
+      </w:r>
+      <w:r>
+        <w:rPr>
+          <w:rFonts w:ascii="Lucida Sans Typewriter" w:eastAsia="Times New Roman" w:hAnsi="Lucida Sans Typewriter" w:cs="Courier New"/>
+          <w:color w:val="6897BB"/>
+          <w:sz w:val="20"/>
+          <w:szCs w:val="20"/>
+          <w:lang w:val="en-US" w:eastAsia="ru-RU"/>
+        </w:rPr>
+        <w:t>0</w:t>
+      </w:r>
+      <w:r>
+        <w:rPr>
+          <w:rFonts w:ascii="Lucida Sans Typewriter" w:eastAsia="Times New Roman" w:hAnsi="Lucida Sans Typewriter" w:cs="Courier New"/>
+          <w:color w:val="CC7832"/>
+          <w:sz w:val="20"/>
+          <w:szCs w:val="20"/>
+          <w:lang w:val="en-US" w:eastAsia="ru-RU"/>
+        </w:rPr>
+        <w:t xml:space="preserve">, </w:t>
+      </w:r>
+      <w:r>
+        <w:rPr>
+          <w:rFonts w:ascii="Lucida Sans Typewriter" w:eastAsia="Times New Roman" w:hAnsi="Lucida Sans Typewriter" w:cs="Courier New"/>
+          <w:color w:val="A9B7C6"/>
+          <w:sz w:val="20"/>
+          <w:szCs w:val="20"/>
+          <w:lang w:val="en-US" w:eastAsia="ru-RU"/>
+        </w:rPr>
+        <w:t>i) + str[i].</w:t>
+      </w:r>
+      <w:r>
+        <w:rPr>
+          <w:rFonts w:ascii="Lucida Sans Typewriter" w:eastAsia="Times New Roman" w:hAnsi="Lucida Sans Typewriter" w:cs="Courier New"/>
+          <w:color w:val="FFC66D"/>
+          <w:sz w:val="20"/>
+          <w:szCs w:val="20"/>
+          <w:lang w:val="en-US" w:eastAsia="ru-RU"/>
+        </w:rPr>
+        <w:t>toUpperCase</w:t>
+      </w:r>
+      <w:r>
+        <w:rPr>
+          <w:rFonts w:ascii="Lucida Sans Typewriter" w:eastAsia="Times New Roman" w:hAnsi="Lucida Sans Typewriter" w:cs="Courier New"/>
+          <w:color w:val="A9B7C6"/>
+          <w:sz w:val="20"/>
+          <w:szCs w:val="20"/>
+          <w:lang w:val="en-US" w:eastAsia="ru-RU"/>
+        </w:rPr>
+        <w:t>() + str.</w:t>
+      </w:r>
+      <w:r>
+        <w:rPr>
+          <w:rFonts w:ascii="Lucida Sans Typewriter" w:eastAsia="Times New Roman" w:hAnsi="Lucida Sans Typewriter" w:cs="Courier New"/>
+          <w:color w:val="FFC66D"/>
+          <w:sz w:val="20"/>
+          <w:szCs w:val="20"/>
+          <w:lang w:val="en-US" w:eastAsia="ru-RU"/>
+        </w:rPr>
+        <w:t>slice</w:t>
+      </w:r>
+      <w:r>
+        <w:rPr>
+          <w:rFonts w:ascii="Lucida Sans Typewriter" w:eastAsia="Times New Roman" w:hAnsi="Lucida Sans Typewriter" w:cs="Courier New"/>
+          <w:color w:val="A9B7C6"/>
+          <w:sz w:val="20"/>
+          <w:szCs w:val="20"/>
+          <w:lang w:val="en-US" w:eastAsia="ru-RU"/>
+        </w:rPr>
+        <w:t>(i+</w:t>
+      </w:r>
+      <w:r>
+        <w:rPr>
+          <w:rFonts w:ascii="Lucida Sans Typewriter" w:eastAsia="Times New Roman" w:hAnsi="Lucida Sans Typewriter" w:cs="Courier New"/>
+          <w:color w:val="6897BB"/>
+          <w:sz w:val="20"/>
+          <w:szCs w:val="20"/>
+          <w:lang w:val="en-US" w:eastAsia="ru-RU"/>
+        </w:rPr>
+        <w:t>1</w:t>
+      </w:r>
+      <w:r>
+        <w:rPr>
+          <w:rFonts w:ascii="Lucida Sans Typewriter" w:eastAsia="Times New Roman" w:hAnsi="Lucida Sans Typewriter" w:cs="Courier New"/>
+          <w:color w:val="A9B7C6"/>
+          <w:sz w:val="20"/>
+          <w:szCs w:val="20"/>
+          <w:lang w:val="en-US" w:eastAsia="ru-RU"/>
+        </w:rPr>
+        <w:t>))</w:t>
+      </w:r>
+      <w:r>
+        <w:rPr>
+          <w:rFonts w:ascii="Lucida Sans Typewriter" w:eastAsia="Times New Roman" w:hAnsi="Lucida Sans Typewriter" w:cs="Courier New"/>
+          <w:color w:val="CC7832"/>
+          <w:sz w:val="20"/>
+          <w:szCs w:val="20"/>
+          <w:lang w:val="en-US" w:eastAsia="ru-RU"/>
+        </w:rPr>
+        <w:t>;</w:t>
+      </w:r>
+      <w:r>
+        <w:rPr>
+          <w:rFonts w:ascii="Lucida Sans Typewriter" w:eastAsia="Times New Roman" w:hAnsi="Lucida Sans Typewriter" w:cs="Courier New"/>
+          <w:color w:val="CC7832"/>
+          <w:sz w:val="20"/>
+          <w:szCs w:val="20"/>
+          <w:lang w:val="en-US" w:eastAsia="ru-RU"/>
+        </w:rPr>
+        <w:br/>
+        <w:t xml:space="preserve">        </w:t>
+      </w:r>
+      <w:r>
+        <w:rPr>
+          <w:rFonts w:ascii="Lucida Sans Typewriter" w:eastAsia="Times New Roman" w:hAnsi="Lucida Sans Typewriter" w:cs="Courier New"/>
+          <w:color w:val="A9B7C6"/>
+          <w:sz w:val="20"/>
+          <w:szCs w:val="20"/>
+          <w:lang w:val="en-US" w:eastAsia="ru-RU"/>
+        </w:rPr>
+        <w:t>}</w:t>
+      </w:r>
+      <w:r>
+        <w:rPr>
+          <w:rFonts w:ascii="Lucida Sans Typewriter" w:eastAsia="Times New Roman" w:hAnsi="Lucida Sans Typewriter" w:cs="Courier New"/>
+          <w:color w:val="A9B7C6"/>
+          <w:sz w:val="20"/>
+          <w:szCs w:val="20"/>
+          <w:lang w:val="en-US" w:eastAsia="ru-RU"/>
+        </w:rPr>
+        <w:br/>
+        <w:t xml:space="preserve">    })</w:t>
+      </w:r>
+      <w:r>
+        <w:rPr>
+          <w:rFonts w:ascii="Lucida Sans Typewriter" w:eastAsia="Times New Roman" w:hAnsi="Lucida Sans Typewriter" w:cs="Courier New"/>
+          <w:color w:val="A9B7C6"/>
+          <w:sz w:val="20"/>
+          <w:szCs w:val="20"/>
+          <w:lang w:val="en-US" w:eastAsia="ru-RU"/>
+        </w:rPr>
+        <w:br/>
+        <w:t xml:space="preserve">    </w:t>
+      </w:r>
+      <w:r>
+        <w:rPr>
+          <w:rFonts w:ascii="Lucida Sans Typewriter" w:eastAsia="Times New Roman" w:hAnsi="Lucida Sans Typewriter" w:cs="Courier New"/>
+          <w:color w:val="CC7832"/>
+          <w:sz w:val="20"/>
+          <w:szCs w:val="20"/>
+          <w:lang w:val="en-US" w:eastAsia="ru-RU"/>
+        </w:rPr>
+        <w:t xml:space="preserve">return </w:t>
+      </w:r>
+      <w:proofErr w:type="spellStart"/>
+      <w:r>
+        <w:rPr>
+          <w:rFonts w:ascii="Lucida Sans Typewriter" w:eastAsia="Times New Roman" w:hAnsi="Lucida Sans Typewriter" w:cs="Courier New"/>
+          <w:color w:val="A9B7C6"/>
+          <w:sz w:val="20"/>
+          <w:szCs w:val="20"/>
+          <w:lang w:val="en-US" w:eastAsia="ru-RU"/>
+        </w:rPr>
+        <w:t>arr</w:t>
+      </w:r>
+      <w:proofErr w:type="spellEnd"/>
+      <w:r>
+        <w:rPr>
+          <w:rFonts w:ascii="Lucida Sans Typewriter" w:eastAsia="Times New Roman" w:hAnsi="Lucida Sans Typewriter" w:cs="Courier New"/>
+          <w:color w:val="CC7832"/>
+          <w:sz w:val="20"/>
+          <w:szCs w:val="20"/>
+          <w:lang w:val="en-US" w:eastAsia="ru-RU"/>
+        </w:rPr>
+        <w:t>;</w:t>
+      </w:r>
+      <w:r>
+        <w:rPr>
+          <w:rFonts w:ascii="Lucida Sans Typewriter" w:eastAsia="Times New Roman" w:hAnsi="Lucida Sans Typewriter" w:cs="Courier New"/>
+          <w:color w:val="CC7832"/>
+          <w:sz w:val="20"/>
+          <w:szCs w:val="20"/>
+          <w:lang w:val="en-US" w:eastAsia="ru-RU"/>
+        </w:rPr>
+        <w:br/>
+      </w:r>
+      <w:r>
+        <w:rPr>
+          <w:rFonts w:ascii="Lucida Sans Typewriter" w:eastAsia="Times New Roman" w:hAnsi="Lucida Sans Typewriter" w:cs="Courier New"/>
+          <w:color w:val="A9B7C6"/>
+          <w:sz w:val="20"/>
+          <w:szCs w:val="20"/>
+          <w:lang w:val="en-US" w:eastAsia="ru-RU"/>
+        </w:rPr>
+        <w:t>}</w:t>
+      </w:r>
+      <w:r>
+        <w:rPr>
+          <w:rFonts w:ascii="Lucida Sans Typewriter" w:eastAsia="Times New Roman" w:hAnsi="Lucida Sans Typewriter" w:cs="Courier New"/>
+          <w:color w:val="A9B7C6"/>
+          <w:sz w:val="20"/>
+          <w:szCs w:val="20"/>
+          <w:lang w:val="en-US" w:eastAsia="ru-RU"/>
+        </w:rPr>
+        <w:br/>
+      </w:r>
+    </w:p>
+    <w:p>
+      <w:pPr>
+        <w:shd w:val="clear" w:color="auto" w:fill="2B2B2B"/>
+        <w:tabs>
+          <w:tab w:val="left" w:pos="916"/>
+          <w:tab w:val="left" w:pos="1832"/>
+          <w:tab w:val="left" w:pos="2748"/>
+          <w:tab w:val="left" w:pos="3664"/>
+          <w:tab w:val="left" w:pos="4580"/>
+          <w:tab w:val="left" w:pos="5496"/>
+          <w:tab w:val="left" w:pos="6412"/>
+          <w:tab w:val="left" w:pos="7328"/>
+          <w:tab w:val="left" w:pos="8244"/>
+          <w:tab w:val="left" w:pos="9160"/>
+          <w:tab w:val="left" w:pos="10076"/>
+          <w:tab w:val="left" w:pos="10992"/>
+          <w:tab w:val="left" w:pos="11908"/>
+          <w:tab w:val="left" w:pos="12824"/>
+          <w:tab w:val="left" w:pos="13740"/>
+          <w:tab w:val="left" w:pos="14656"/>
+        </w:tabs>
+        <w:spacing w:after="0" w:line="240" w:lineRule="auto"/>
+        <w:rPr>
+          <w:rFonts w:ascii="Lucida Sans Typewriter" w:eastAsia="Times New Roman" w:hAnsi="Lucida Sans Typewriter" w:cs="Courier New"/>
+          <w:color w:val="A9B7C6"/>
+          <w:sz w:val="20"/>
+          <w:szCs w:val="20"/>
+          <w:lang w:val="en-US" w:eastAsia="ru-RU"/>
+        </w:rPr>
+      </w:pPr>
+    </w:p>
+    <w:p>
+      <w:pPr>
+        <w:shd w:val="clear" w:color="auto" w:fill="2B2B2B"/>
+        <w:tabs>
+          <w:tab w:val="left" w:pos="916"/>
+          <w:tab w:val="left" w:pos="1832"/>
+          <w:tab w:val="left" w:pos="2748"/>
+          <w:tab w:val="left" w:pos="3664"/>
+          <w:tab w:val="left" w:pos="4580"/>
+          <w:tab w:val="left" w:pos="5496"/>
+          <w:tab w:val="left" w:pos="6412"/>
+          <w:tab w:val="left" w:pos="7328"/>
+          <w:tab w:val="left" w:pos="8244"/>
+          <w:tab w:val="left" w:pos="9160"/>
+          <w:tab w:val="left" w:pos="10076"/>
+          <w:tab w:val="left" w:pos="10992"/>
+          <w:tab w:val="left" w:pos="11908"/>
+          <w:tab w:val="left" w:pos="12824"/>
+          <w:tab w:val="left" w:pos="13740"/>
+          <w:tab w:val="left" w:pos="14656"/>
+        </w:tabs>
+        <w:spacing w:after="0" w:line="240" w:lineRule="auto"/>
+        <w:rPr>
+          <w:rFonts w:ascii="Lucida Sans Typewriter" w:eastAsia="Times New Roman" w:hAnsi="Lucida Sans Typewriter" w:cs="Courier New"/>
+          <w:color w:val="CC7832"/>
+          <w:sz w:val="20"/>
+          <w:szCs w:val="20"/>
+          <w:lang w:val="en-US" w:eastAsia="ru-RU"/>
+        </w:rPr>
+      </w:pPr>
+      <w:r>
+        <w:rPr>
+          <w:rFonts w:ascii="Lucida Sans Typewriter" w:eastAsia="Times New Roman" w:hAnsi="Lucida Sans Typewriter" w:cs="Courier New"/>
+          <w:color w:val="A9B7C6"/>
+          <w:sz w:val="20"/>
+          <w:szCs w:val="20"/>
+          <w:lang w:val="en-US" w:eastAsia="ru-RU"/>
+        </w:rPr>
+        <w:br/>
+      </w:r>
+      <w:r>
+        <w:rPr>
+          <w:rFonts w:ascii="Lucida Sans Typewriter" w:eastAsia="Times New Roman" w:hAnsi="Lucida Sans Typewriter" w:cs="Courier New"/>
+          <w:color w:val="808080"/>
+          <w:sz w:val="20"/>
+          <w:szCs w:val="20"/>
+          <w:lang w:val="en-US" w:eastAsia="ru-RU"/>
+        </w:rPr>
+        <w:t>/* ===================   the testing function   ======================= */</w:t>
+      </w:r>
+      <w:r>
+        <w:rPr>
+          <w:rFonts w:ascii="Lucida Sans Typewriter" w:eastAsia="Times New Roman" w:hAnsi="Lucida Sans Typewriter" w:cs="Courier New"/>
+          <w:color w:val="808080"/>
+          <w:sz w:val="20"/>
+          <w:szCs w:val="20"/>
+          <w:lang w:val="en-US" w:eastAsia="ru-RU"/>
+        </w:rPr>
+        <w:br/>
+      </w:r>
+      <w:r>
+        <w:rPr>
+          <w:rFonts w:ascii="Lucida Sans Typewriter" w:eastAsia="Times New Roman" w:hAnsi="Lucida Sans Typewriter" w:cs="Courier New"/>
+          <w:color w:val="CC7832"/>
+          <w:sz w:val="20"/>
+          <w:szCs w:val="20"/>
+          <w:lang w:val="en-US" w:eastAsia="ru-RU"/>
+        </w:rPr>
+        <w:t xml:space="preserve">function </w:t>
+      </w:r>
+      <w:r>
+        <w:rPr>
+          <w:rFonts w:ascii="Lucida Sans Typewriter" w:eastAsia="Times New Roman" w:hAnsi="Lucida Sans Typewriter" w:cs="Courier New"/>
+          <w:color w:val="FFC66D"/>
+          <w:sz w:val="20"/>
+          <w:szCs w:val="20"/>
+          <w:lang w:val="en-US" w:eastAsia="ru-RU"/>
+        </w:rPr>
+        <w:t xml:space="preserve">test </w:t>
+      </w:r>
+      <w:r>
+        <w:rPr>
+          <w:rFonts w:ascii="Lucida Sans Typewriter" w:eastAsia="Times New Roman" w:hAnsi="Lucida Sans Typewriter" w:cs="Courier New"/>
+          <w:color w:val="A9B7C6"/>
+          <w:sz w:val="20"/>
+          <w:szCs w:val="20"/>
+          <w:lang w:val="en-US" w:eastAsia="ru-RU"/>
+        </w:rPr>
+        <w:t>(</w:t>
+      </w:r>
+      <w:proofErr w:type="spellStart"/>
+      <w:r>
+        <w:rPr>
+          <w:rFonts w:ascii="Lucida Sans Typewriter" w:eastAsia="Times New Roman" w:hAnsi="Lucida Sans Typewriter" w:cs="Courier New"/>
+          <w:color w:val="A9B7C6"/>
+          <w:sz w:val="20"/>
+          <w:szCs w:val="20"/>
+          <w:lang w:val="en-US" w:eastAsia="ru-RU"/>
+        </w:rPr>
+        <w:t>testedFunc</w:t>
+      </w:r>
+      <w:proofErr w:type="spellEnd"/>
+      <w:r>
+        <w:rPr>
+          <w:rFonts w:ascii="Lucida Sans Typewriter" w:eastAsia="Times New Roman" w:hAnsi="Lucida Sans Typewriter" w:cs="Courier New"/>
+          <w:color w:val="CC7832"/>
+          <w:sz w:val="20"/>
+          <w:szCs w:val="20"/>
+          <w:lang w:val="en-US" w:eastAsia="ru-RU"/>
+        </w:rPr>
+        <w:t xml:space="preserve">, </w:t>
+      </w:r>
+      <w:r>
+        <w:rPr>
+          <w:rFonts w:ascii="Lucida Sans Typewriter" w:eastAsia="Times New Roman" w:hAnsi="Lucida Sans Typewriter" w:cs="Courier New"/>
+          <w:color w:val="A9B7C6"/>
+          <w:sz w:val="20"/>
+          <w:szCs w:val="20"/>
+          <w:lang w:val="en-US" w:eastAsia="ru-RU"/>
+        </w:rPr>
+        <w:t>result</w:t>
+      </w:r>
+      <w:r>
+        <w:rPr>
+          <w:rFonts w:ascii="Lucida Sans Typewriter" w:eastAsia="Times New Roman" w:hAnsi="Lucida Sans Typewriter" w:cs="Courier New"/>
+          <w:color w:val="CC7832"/>
+          <w:sz w:val="20"/>
+          <w:szCs w:val="20"/>
+          <w:lang w:val="en-US" w:eastAsia="ru-RU"/>
+        </w:rPr>
+        <w:t xml:space="preserve">, </w:t>
+      </w:r>
+      <w:r>
+        <w:rPr>
+          <w:rFonts w:ascii="Lucida Sans Typewriter" w:eastAsia="Times New Roman" w:hAnsi="Lucida Sans Typewriter" w:cs="Courier New"/>
+          <w:color w:val="A9B7C6"/>
+          <w:sz w:val="20"/>
+          <w:szCs w:val="20"/>
+          <w:lang w:val="en-US" w:eastAsia="ru-RU"/>
+        </w:rPr>
+        <w:t>data) {</w:t>
+      </w:r>
+      <w:r>
+        <w:rPr>
+          <w:rFonts w:ascii="Lucida Sans Typewriter" w:eastAsia="Times New Roman" w:hAnsi="Lucida Sans Typewriter" w:cs="Courier New"/>
+          <w:color w:val="A9B7C6"/>
+          <w:sz w:val="20"/>
+          <w:szCs w:val="20"/>
+          <w:lang w:val="en-US" w:eastAsia="ru-RU"/>
+        </w:rPr>
+        <w:br/>
+        <w:t xml:space="preserve">    </w:t>
+      </w:r>
+      <w:proofErr w:type="spellStart"/>
+      <w:r>
+        <w:rPr>
+          <w:rFonts w:ascii="Lucida Sans Typewriter" w:eastAsia="Times New Roman" w:hAnsi="Lucida Sans Typewriter" w:cs="Courier New"/>
+          <w:color w:val="A9B7C6"/>
+          <w:sz w:val="20"/>
+          <w:szCs w:val="20"/>
+          <w:lang w:val="en-US" w:eastAsia="ru-RU"/>
+        </w:rPr>
+        <w:t>testedFunc</w:t>
+      </w:r>
+      <w:proofErr w:type="spellEnd"/>
+      <w:r>
+        <w:rPr>
+          <w:rFonts w:ascii="Lucida Sans Typewriter" w:eastAsia="Times New Roman" w:hAnsi="Lucida Sans Typewriter" w:cs="Courier New"/>
+          <w:color w:val="A9B7C6"/>
+          <w:sz w:val="20"/>
+          <w:szCs w:val="20"/>
+          <w:lang w:val="en-US" w:eastAsia="ru-RU"/>
+        </w:rPr>
+        <w:t>(data).</w:t>
+      </w:r>
+      <w:r>
+        <w:rPr>
+          <w:rFonts w:ascii="Lucida Sans Typewriter" w:eastAsia="Times New Roman" w:hAnsi="Lucida Sans Typewriter" w:cs="Courier New"/>
+          <w:color w:val="FFC66D"/>
+          <w:sz w:val="20"/>
+          <w:szCs w:val="20"/>
+          <w:lang w:val="en-US" w:eastAsia="ru-RU"/>
+        </w:rPr>
+        <w:t>join</w:t>
+      </w:r>
+      <w:r>
+        <w:rPr>
+          <w:rFonts w:ascii="Lucida Sans Typewriter" w:eastAsia="Times New Roman" w:hAnsi="Lucida Sans Typewriter" w:cs="Courier New"/>
+          <w:color w:val="A9B7C6"/>
+          <w:sz w:val="20"/>
+          <w:szCs w:val="20"/>
+          <w:lang w:val="en-US" w:eastAsia="ru-RU"/>
+        </w:rPr>
+        <w:t>(</w:t>
+      </w:r>
+      <w:r>
+        <w:rPr>
+          <w:rFonts w:ascii="Lucida Sans Typewriter" w:eastAsia="Times New Roman" w:hAnsi="Lucida Sans Typewriter" w:cs="Courier New"/>
+          <w:color w:val="6A8759"/>
+          <w:sz w:val="20"/>
+          <w:szCs w:val="20"/>
+          <w:lang w:val="en-US" w:eastAsia="ru-RU"/>
+        </w:rPr>
+        <w:t>','</w:t>
+      </w:r>
+      <w:r>
+        <w:rPr>
+          <w:rFonts w:ascii="Lucida Sans Typewriter" w:eastAsia="Times New Roman" w:hAnsi="Lucida Sans Typewriter" w:cs="Courier New"/>
+          <w:color w:val="A9B7C6"/>
+          <w:sz w:val="20"/>
+          <w:szCs w:val="20"/>
+          <w:lang w:val="en-US" w:eastAsia="ru-RU"/>
+        </w:rPr>
+        <w:t>) === result ?</w:t>
+      </w:r>
+      <w:r>
+        <w:rPr>
+          <w:rFonts w:ascii="Lucida Sans Typewriter" w:eastAsia="Times New Roman" w:hAnsi="Lucida Sans Typewriter" w:cs="Courier New"/>
+          <w:color w:val="A9B7C6"/>
+          <w:sz w:val="20"/>
+          <w:szCs w:val="20"/>
+          <w:lang w:val="en-US" w:eastAsia="ru-RU"/>
+        </w:rPr>
+        <w:br/>
+        <w:t xml:space="preserve">        console.</w:t>
+      </w:r>
+      <w:r>
+        <w:rPr>
+          <w:rFonts w:ascii="Lucida Sans Typewriter" w:eastAsia="Times New Roman" w:hAnsi="Lucida Sans Typewriter" w:cs="Courier New"/>
+          <w:color w:val="FFC66D"/>
+          <w:sz w:val="20"/>
+          <w:szCs w:val="20"/>
+          <w:lang w:val="en-US" w:eastAsia="ru-RU"/>
+        </w:rPr>
+        <w:t>log</w:t>
+      </w:r>
+      <w:r>
+        <w:rPr>
+          <w:rFonts w:ascii="Lucida Sans Typewriter" w:eastAsia="Times New Roman" w:hAnsi="Lucida Sans Typewriter" w:cs="Courier New"/>
+          <w:color w:val="A9B7C6"/>
+          <w:sz w:val="20"/>
+          <w:szCs w:val="20"/>
+          <w:lang w:val="en-US" w:eastAsia="ru-RU"/>
+        </w:rPr>
+        <w:t>(</w:t>
+      </w:r>
+      <w:r>
+        <w:rPr>
+          <w:rFonts w:ascii="Lucida Sans Typewriter" w:eastAsia="Times New Roman" w:hAnsi="Lucida Sans Typewriter" w:cs="Courier New"/>
+          <w:color w:val="6A8759"/>
+          <w:sz w:val="20"/>
+          <w:szCs w:val="20"/>
+          <w:lang w:val="en-US" w:eastAsia="ru-RU"/>
+        </w:rPr>
+        <w:t xml:space="preserve">`+ + + + + + + : </w:t>
+      </w:r>
+      <w:r>
+        <w:rPr>
+          <w:rFonts w:ascii="Lucida Sans Typewriter" w:eastAsia="Times New Roman" w:hAnsi="Lucida Sans Typewriter" w:cs="Courier New"/>
+          <w:color w:val="A9B7C6"/>
+          <w:sz w:val="20"/>
+          <w:szCs w:val="20"/>
+          <w:lang w:val="en-US" w:eastAsia="ru-RU"/>
+        </w:rPr>
+        <w:t>${data}</w:t>
+      </w:r>
+      <w:r>
+        <w:rPr>
+          <w:rFonts w:ascii="Lucida Sans Typewriter" w:eastAsia="Times New Roman" w:hAnsi="Lucida Sans Typewriter" w:cs="Courier New"/>
+          <w:color w:val="6A8759"/>
+          <w:sz w:val="20"/>
+          <w:szCs w:val="20"/>
+          <w:lang w:val="en-US" w:eastAsia="ru-RU"/>
+        </w:rPr>
+        <w:t xml:space="preserve"> --&gt; </w:t>
+      </w:r>
+      <w:r>
+        <w:rPr>
+          <w:rFonts w:ascii="Lucida Sans Typewriter" w:eastAsia="Times New Roman" w:hAnsi="Lucida Sans Typewriter" w:cs="Courier New"/>
+          <w:color w:val="A9B7C6"/>
+          <w:sz w:val="20"/>
+          <w:szCs w:val="20"/>
+          <w:lang w:val="en-US" w:eastAsia="ru-RU"/>
+        </w:rPr>
+        <w:t>${result}</w:t>
+      </w:r>
+      <w:r>
+        <w:rPr>
+          <w:rFonts w:ascii="Lucida Sans Typewriter" w:eastAsia="Times New Roman" w:hAnsi="Lucida Sans Typewriter" w:cs="Courier New"/>
+          <w:color w:val="6A8759"/>
+          <w:sz w:val="20"/>
+          <w:szCs w:val="20"/>
+          <w:lang w:val="en-US" w:eastAsia="ru-RU"/>
+        </w:rPr>
+        <w:t>`</w:t>
+      </w:r>
+      <w:r>
+        <w:rPr>
+          <w:rFonts w:ascii="Lucida Sans Typewriter" w:eastAsia="Times New Roman" w:hAnsi="Lucida Sans Typewriter" w:cs="Courier New"/>
+          <w:color w:val="A9B7C6"/>
+          <w:sz w:val="20"/>
+          <w:szCs w:val="20"/>
+          <w:lang w:val="en-US" w:eastAsia="ru-RU"/>
+        </w:rPr>
+        <w:t>) :</w:t>
+      </w:r>
+      <w:r>
+        <w:rPr>
+          <w:rFonts w:ascii="Lucida Sans Typewriter" w:eastAsia="Times New Roman" w:hAnsi="Lucida Sans Typewriter" w:cs="Courier New"/>
+          <w:color w:val="A9B7C6"/>
+          <w:sz w:val="20"/>
+          <w:szCs w:val="20"/>
+          <w:lang w:val="en-US" w:eastAsia="ru-RU"/>
+        </w:rPr>
+        <w:br/>
+        <w:t xml:space="preserve">        console.</w:t>
+      </w:r>
+      <w:r>
+        <w:rPr>
+          <w:rFonts w:ascii="Lucida Sans Typewriter" w:eastAsia="Times New Roman" w:hAnsi="Lucida Sans Typewriter" w:cs="Courier New"/>
+          <w:color w:val="FFC66D"/>
+          <w:sz w:val="20"/>
+          <w:szCs w:val="20"/>
+          <w:lang w:val="en-US" w:eastAsia="ru-RU"/>
+        </w:rPr>
+        <w:t>log</w:t>
+      </w:r>
+      <w:r>
+        <w:rPr>
+          <w:rFonts w:ascii="Lucida Sans Typewriter" w:eastAsia="Times New Roman" w:hAnsi="Lucida Sans Typewriter" w:cs="Courier New"/>
+          <w:color w:val="A9B7C6"/>
+          <w:sz w:val="20"/>
+          <w:szCs w:val="20"/>
+          <w:lang w:val="en-US" w:eastAsia="ru-RU"/>
+        </w:rPr>
+        <w:t>(</w:t>
+      </w:r>
+      <w:r>
+        <w:rPr>
+          <w:rFonts w:ascii="Lucida Sans Typewriter" w:eastAsia="Times New Roman" w:hAnsi="Lucida Sans Typewriter" w:cs="Courier New"/>
+          <w:color w:val="6A8759"/>
+          <w:sz w:val="20"/>
+          <w:szCs w:val="20"/>
+          <w:lang w:val="en-US" w:eastAsia="ru-RU"/>
+        </w:rPr>
+        <w:t xml:space="preserve">`- - - - - - - : </w:t>
+      </w:r>
+      <w:r>
+        <w:rPr>
+          <w:rFonts w:ascii="Lucida Sans Typewriter" w:eastAsia="Times New Roman" w:hAnsi="Lucida Sans Typewriter" w:cs="Courier New"/>
+          <w:color w:val="A9B7C6"/>
+          <w:sz w:val="20"/>
+          <w:szCs w:val="20"/>
+          <w:lang w:val="en-US" w:eastAsia="ru-RU"/>
+        </w:rPr>
+        <w:t>${data}</w:t>
+      </w:r>
+      <w:r>
+        <w:rPr>
+          <w:rFonts w:ascii="Lucida Sans Typewriter" w:eastAsia="Times New Roman" w:hAnsi="Lucida Sans Typewriter" w:cs="Courier New"/>
+          <w:color w:val="6A8759"/>
+          <w:sz w:val="20"/>
+          <w:szCs w:val="20"/>
+          <w:lang w:val="en-US" w:eastAsia="ru-RU"/>
+        </w:rPr>
+        <w:t xml:space="preserve"> --&gt; </w:t>
+      </w:r>
+      <w:r>
+        <w:rPr>
+          <w:rFonts w:ascii="Lucida Sans Typewriter" w:eastAsia="Times New Roman" w:hAnsi="Lucida Sans Typewriter" w:cs="Courier New"/>
+          <w:color w:val="A9B7C6"/>
+          <w:sz w:val="20"/>
+          <w:szCs w:val="20"/>
+          <w:lang w:val="en-US" w:eastAsia="ru-RU"/>
+        </w:rPr>
+        <w:t>${result}</w:t>
+      </w:r>
+      <w:r>
+        <w:rPr>
+          <w:rFonts w:ascii="Lucida Sans Typewriter" w:eastAsia="Times New Roman" w:hAnsi="Lucida Sans Typewriter" w:cs="Courier New"/>
+          <w:color w:val="6A8759"/>
+          <w:sz w:val="20"/>
+          <w:szCs w:val="20"/>
+          <w:lang w:val="en-US" w:eastAsia="ru-RU"/>
+        </w:rPr>
+        <w:t>`</w:t>
+      </w:r>
+      <w:r>
+        <w:rPr>
+          <w:rFonts w:ascii="Lucida Sans Typewriter" w:eastAsia="Times New Roman" w:hAnsi="Lucida Sans Typewriter" w:cs="Courier New"/>
+          <w:color w:val="A9B7C6"/>
+          <w:sz w:val="20"/>
+          <w:szCs w:val="20"/>
+          <w:lang w:val="en-US" w:eastAsia="ru-RU"/>
+        </w:rPr>
+        <w:t>)</w:t>
+      </w:r>
+      <w:r>
+        <w:rPr>
+          <w:rFonts w:ascii="Lucida Sans Typewriter" w:eastAsia="Times New Roman" w:hAnsi="Lucida Sans Typewriter" w:cs="Courier New"/>
+          <w:color w:val="CC7832"/>
+          <w:sz w:val="20"/>
+          <w:szCs w:val="20"/>
+          <w:lang w:val="en-US" w:eastAsia="ru-RU"/>
+        </w:rPr>
+        <w:t>;</w:t>
+      </w:r>
+      <w:r>
+        <w:rPr>
+          <w:rFonts w:ascii="Lucida Sans Typewriter" w:eastAsia="Times New Roman" w:hAnsi="Lucida Sans Typewriter" w:cs="Courier New"/>
+          <w:color w:val="CC7832"/>
+          <w:sz w:val="20"/>
+          <w:szCs w:val="20"/>
+          <w:lang w:val="en-US" w:eastAsia="ru-RU"/>
+        </w:rPr>
+        <w:br/>
+      </w:r>
+      <w:r>
+        <w:rPr>
+          <w:rFonts w:ascii="Lucida Sans Typewriter" w:eastAsia="Times New Roman" w:hAnsi="Lucida Sans Typewriter" w:cs="Courier New"/>
+          <w:color w:val="A9B7C6"/>
+          <w:sz w:val="20"/>
+          <w:szCs w:val="20"/>
+          <w:lang w:val="en-US" w:eastAsia="ru-RU"/>
+        </w:rPr>
+        <w:t>}</w:t>
+      </w:r>
+      <w:r>
+        <w:rPr>
+          <w:rFonts w:ascii="Lucida Sans Typewriter" w:eastAsia="Times New Roman" w:hAnsi="Lucida Sans Typewriter" w:cs="Courier New"/>
+          <w:color w:val="A9B7C6"/>
+          <w:sz w:val="20"/>
+          <w:szCs w:val="20"/>
+          <w:lang w:val="en-US" w:eastAsia="ru-RU"/>
+        </w:rPr>
+        <w:br/>
+      </w:r>
+      <w:r>
+        <w:rPr>
+          <w:rFonts w:ascii="Lucida Sans Typewriter" w:eastAsia="Times New Roman" w:hAnsi="Lucida Sans Typewriter" w:cs="Courier New"/>
+          <w:color w:val="A9B7C6"/>
+          <w:sz w:val="20"/>
+          <w:szCs w:val="20"/>
+          <w:lang w:val="en-US" w:eastAsia="ru-RU"/>
+        </w:rPr>
+        <w:br/>
+      </w:r>
+      <w:r>
+        <w:rPr>
+          <w:rFonts w:ascii="Lucida Sans Typewriter" w:eastAsia="Times New Roman" w:hAnsi="Lucida Sans Typewriter" w:cs="Courier New"/>
+          <w:color w:val="808080"/>
+          <w:sz w:val="20"/>
+          <w:szCs w:val="20"/>
+          <w:lang w:val="en-US" w:eastAsia="ru-RU"/>
+        </w:rPr>
+        <w:t>/* ===================         tests          ======================= */</w:t>
+      </w:r>
+      <w:r>
+        <w:rPr>
+          <w:rFonts w:ascii="Lucida Sans Typewriter" w:eastAsia="Times New Roman" w:hAnsi="Lucida Sans Typewriter" w:cs="Courier New"/>
+          <w:color w:val="808080"/>
+          <w:sz w:val="20"/>
+          <w:szCs w:val="20"/>
+          <w:lang w:val="en-US" w:eastAsia="ru-RU"/>
+        </w:rPr>
+        <w:br/>
+      </w:r>
+      <w:r>
+        <w:rPr>
+          <w:rFonts w:ascii="Lucida Sans Typewriter" w:eastAsia="Times New Roman" w:hAnsi="Lucida Sans Typewriter" w:cs="Courier New"/>
+          <w:color w:val="FFC66D"/>
+          <w:sz w:val="20"/>
+          <w:szCs w:val="20"/>
+          <w:lang w:val="en-US" w:eastAsia="ru-RU"/>
+        </w:rPr>
+        <w:t>test</w:t>
+      </w:r>
+      <w:r>
+        <w:rPr>
+          <w:rFonts w:ascii="Lucida Sans Typewriter" w:eastAsia="Times New Roman" w:hAnsi="Lucida Sans Typewriter" w:cs="Courier New"/>
+          <w:color w:val="A9B7C6"/>
+          <w:sz w:val="20"/>
+          <w:szCs w:val="20"/>
+          <w:lang w:val="en-US" w:eastAsia="ru-RU"/>
+        </w:rPr>
+        <w:t>(</w:t>
+      </w:r>
+      <w:r>
+        <w:rPr>
+          <w:rFonts w:ascii="Lucida Sans Typewriter" w:eastAsia="Times New Roman" w:hAnsi="Lucida Sans Typewriter" w:cs="Courier New"/>
+          <w:color w:val="FFC66D"/>
+          <w:sz w:val="20"/>
+          <w:szCs w:val="20"/>
+          <w:lang w:val="en-US" w:eastAsia="ru-RU"/>
+        </w:rPr>
+        <w:t>wave</w:t>
+      </w:r>
+      <w:r>
+        <w:rPr>
+          <w:rFonts w:ascii="Lucida Sans Typewriter" w:eastAsia="Times New Roman" w:hAnsi="Lucida Sans Typewriter" w:cs="Courier New"/>
+          <w:color w:val="CC7832"/>
+          <w:sz w:val="20"/>
+          <w:szCs w:val="20"/>
+          <w:lang w:val="en-US" w:eastAsia="ru-RU"/>
+        </w:rPr>
+        <w:t xml:space="preserve">, </w:t>
+      </w:r>
+      <w:r>
+        <w:rPr>
+          <w:rFonts w:ascii="Lucida Sans Typewriter" w:eastAsia="Times New Roman" w:hAnsi="Lucida Sans Typewriter" w:cs="Courier New"/>
+          <w:color w:val="6A8759"/>
+          <w:sz w:val="20"/>
+          <w:szCs w:val="20"/>
+          <w:lang w:val="en-US" w:eastAsia="ru-RU"/>
+        </w:rPr>
+        <w:t>'</w:t>
+      </w:r>
+      <w:proofErr w:type="spellStart"/>
+      <w:r>
+        <w:rPr>
+          <w:rFonts w:ascii="Lucida Sans Typewriter" w:eastAsia="Times New Roman" w:hAnsi="Lucida Sans Typewriter" w:cs="Courier New"/>
+          <w:color w:val="6A8759"/>
+          <w:sz w:val="20"/>
+          <w:szCs w:val="20"/>
+          <w:lang w:val="en-US" w:eastAsia="ru-RU"/>
+        </w:rPr>
+        <w:t>Hello,hEllo,heLlo,helLo,hellO</w:t>
+      </w:r>
+      <w:proofErr w:type="spellEnd"/>
+      <w:r>
+        <w:rPr>
+          <w:rFonts w:ascii="Lucida Sans Typewriter" w:eastAsia="Times New Roman" w:hAnsi="Lucida Sans Typewriter" w:cs="Courier New"/>
+          <w:color w:val="6A8759"/>
+          <w:sz w:val="20"/>
+          <w:szCs w:val="20"/>
+          <w:lang w:val="en-US" w:eastAsia="ru-RU"/>
+        </w:rPr>
+        <w:t>'</w:t>
+      </w:r>
+      <w:r>
+        <w:rPr>
+          <w:rFonts w:ascii="Lucida Sans Typewriter" w:eastAsia="Times New Roman" w:hAnsi="Lucida Sans Typewriter" w:cs="Courier New"/>
+          <w:color w:val="CC7832"/>
+          <w:sz w:val="20"/>
+          <w:szCs w:val="20"/>
+          <w:lang w:val="en-US" w:eastAsia="ru-RU"/>
+        </w:rPr>
+        <w:t xml:space="preserve">, </w:t>
+      </w:r>
+      <w:r>
+        <w:rPr>
+          <w:rFonts w:ascii="Lucida Sans Typewriter" w:eastAsia="Times New Roman" w:hAnsi="Lucida Sans Typewriter" w:cs="Courier New"/>
+          <w:color w:val="6A8759"/>
+          <w:sz w:val="20"/>
+          <w:szCs w:val="20"/>
+          <w:lang w:val="en-US" w:eastAsia="ru-RU"/>
+        </w:rPr>
+        <w:t>'hello'</w:t>
+      </w:r>
+      <w:r>
+        <w:rPr>
+          <w:rFonts w:ascii="Lucida Sans Typewriter" w:eastAsia="Times New Roman" w:hAnsi="Lucida Sans Typewriter" w:cs="Courier New"/>
+          <w:color w:val="A9B7C6"/>
+          <w:sz w:val="20"/>
+          <w:szCs w:val="20"/>
+          <w:lang w:val="en-US" w:eastAsia="ru-RU"/>
+        </w:rPr>
+        <w:t>)</w:t>
+      </w:r>
+      <w:r>
+        <w:rPr>
+          <w:rFonts w:ascii="Lucida Sans Typewriter" w:eastAsia="Times New Roman" w:hAnsi="Lucida Sans Typewriter" w:cs="Courier New"/>
+          <w:color w:val="CC7832"/>
+          <w:sz w:val="20"/>
+          <w:szCs w:val="20"/>
+          <w:lang w:val="en-US" w:eastAsia="ru-RU"/>
+        </w:rPr>
+        <w:t>;</w:t>
+      </w:r>
+      <w:r>
+        <w:rPr>
+          <w:rFonts w:ascii="Lucida Sans Typewriter" w:eastAsia="Times New Roman" w:hAnsi="Lucida Sans Typewriter" w:cs="Courier New"/>
+          <w:color w:val="CC7832"/>
+          <w:sz w:val="20"/>
+          <w:szCs w:val="20"/>
+          <w:lang w:val="en-US" w:eastAsia="ru-RU"/>
+        </w:rPr>
+        <w:br/>
+      </w:r>
+      <w:r>
+        <w:rPr>
+          <w:rFonts w:ascii="Lucida Sans Typewriter" w:eastAsia="Times New Roman" w:hAnsi="Lucida Sans Typewriter" w:cs="Courier New"/>
+          <w:color w:val="FFC66D"/>
+          <w:sz w:val="20"/>
+          <w:szCs w:val="20"/>
+          <w:lang w:val="en-US" w:eastAsia="ru-RU"/>
+        </w:rPr>
+        <w:t>test</w:t>
+      </w:r>
+      <w:r>
+        <w:rPr>
+          <w:rFonts w:ascii="Lucida Sans Typewriter" w:eastAsia="Times New Roman" w:hAnsi="Lucida Sans Typewriter" w:cs="Courier New"/>
+          <w:color w:val="A9B7C6"/>
+          <w:sz w:val="20"/>
+          <w:szCs w:val="20"/>
+          <w:lang w:val="en-US" w:eastAsia="ru-RU"/>
+        </w:rPr>
+        <w:t>(</w:t>
+      </w:r>
+      <w:r>
+        <w:rPr>
+          <w:rFonts w:ascii="Lucida Sans Typewriter" w:eastAsia="Times New Roman" w:hAnsi="Lucida Sans Typewriter" w:cs="Courier New"/>
+          <w:color w:val="FFC66D"/>
+          <w:sz w:val="20"/>
+          <w:szCs w:val="20"/>
+          <w:lang w:val="en-US" w:eastAsia="ru-RU"/>
+        </w:rPr>
+        <w:t>wave</w:t>
+      </w:r>
+      <w:r>
+        <w:rPr>
+          <w:rFonts w:ascii="Lucida Sans Typewriter" w:eastAsia="Times New Roman" w:hAnsi="Lucida Sans Typewriter" w:cs="Courier New"/>
+          <w:color w:val="CC7832"/>
+          <w:sz w:val="20"/>
+          <w:szCs w:val="20"/>
+          <w:lang w:val="en-US" w:eastAsia="ru-RU"/>
+        </w:rPr>
+        <w:t xml:space="preserve">, </w:t>
+      </w:r>
+      <w:r>
+        <w:rPr>
+          <w:rFonts w:ascii="Lucida Sans Typewriter" w:eastAsia="Times New Roman" w:hAnsi="Lucida Sans Typewriter" w:cs="Courier New"/>
+          <w:color w:val="6A8759"/>
+          <w:sz w:val="20"/>
+          <w:szCs w:val="20"/>
+          <w:lang w:val="en-US" w:eastAsia="ru-RU"/>
+        </w:rPr>
+        <w:t>'Codewars,cOdewars,coDewars,codEwars,codeWars,codewArs,codewaRs,codewarS'</w:t>
+      </w:r>
+      <w:r>
+        <w:rPr>
+          <w:rFonts w:ascii="Lucida Sans Typewriter" w:eastAsia="Times New Roman" w:hAnsi="Lucida Sans Typewriter" w:cs="Courier New"/>
+          <w:color w:val="CC7832"/>
+          <w:sz w:val="20"/>
+          <w:szCs w:val="20"/>
+          <w:lang w:val="en-US" w:eastAsia="ru-RU"/>
+        </w:rPr>
+        <w:t xml:space="preserve">, </w:t>
+      </w:r>
+      <w:r>
+        <w:rPr>
+          <w:rFonts w:ascii="Lucida Sans Typewriter" w:eastAsia="Times New Roman" w:hAnsi="Lucida Sans Typewriter" w:cs="Courier New"/>
+          <w:color w:val="6A8759"/>
+          <w:sz w:val="20"/>
+          <w:szCs w:val="20"/>
+          <w:lang w:val="en-US" w:eastAsia="ru-RU"/>
+        </w:rPr>
+        <w:t>'</w:t>
+      </w:r>
+      <w:proofErr w:type="spellStart"/>
+      <w:r>
+        <w:rPr>
+          <w:rFonts w:ascii="Lucida Sans Typewriter" w:eastAsia="Times New Roman" w:hAnsi="Lucida Sans Typewriter" w:cs="Courier New"/>
+          <w:color w:val="6A8759"/>
+          <w:sz w:val="20"/>
+          <w:szCs w:val="20"/>
+          <w:lang w:val="en-US" w:eastAsia="ru-RU"/>
+        </w:rPr>
+        <w:t>codewars</w:t>
+      </w:r>
+      <w:proofErr w:type="spellEnd"/>
+      <w:r>
+        <w:rPr>
+          <w:rFonts w:ascii="Lucida Sans Typewriter" w:eastAsia="Times New Roman" w:hAnsi="Lucida Sans Typewriter" w:cs="Courier New"/>
+          <w:color w:val="6A8759"/>
+          <w:sz w:val="20"/>
+          <w:szCs w:val="20"/>
+          <w:lang w:val="en-US" w:eastAsia="ru-RU"/>
+        </w:rPr>
+        <w:t>'</w:t>
+      </w:r>
+      <w:r>
+        <w:rPr>
+          <w:rFonts w:ascii="Lucida Sans Typewriter" w:eastAsia="Times New Roman" w:hAnsi="Lucida Sans Typewriter" w:cs="Courier New"/>
+          <w:color w:val="A9B7C6"/>
+          <w:sz w:val="20"/>
+          <w:szCs w:val="20"/>
+          <w:lang w:val="en-US" w:eastAsia="ru-RU"/>
+        </w:rPr>
+        <w:t>)</w:t>
+      </w:r>
+      <w:r>
+        <w:rPr>
+          <w:rFonts w:ascii="Lucida Sans Typewriter" w:eastAsia="Times New Roman" w:hAnsi="Lucida Sans Typewriter" w:cs="Courier New"/>
+          <w:color w:val="CC7832"/>
+          <w:sz w:val="20"/>
+          <w:szCs w:val="20"/>
+          <w:lang w:val="en-US" w:eastAsia="ru-RU"/>
+        </w:rPr>
+        <w:t>;</w:t>
+      </w:r>
+      <w:r>
+        <w:rPr>
+          <w:rFonts w:ascii="Lucida Sans Typewriter" w:eastAsia="Times New Roman" w:hAnsi="Lucida Sans Typewriter" w:cs="Courier New"/>
+          <w:color w:val="CC7832"/>
+          <w:sz w:val="20"/>
+          <w:szCs w:val="20"/>
+          <w:lang w:val="en-US" w:eastAsia="ru-RU"/>
+        </w:rPr>
+        <w:br/>
+      </w:r>
+      <w:r>
+        <w:rPr>
+          <w:rFonts w:ascii="Lucida Sans Typewriter" w:eastAsia="Times New Roman" w:hAnsi="Lucida Sans Typewriter" w:cs="Courier New"/>
+          <w:color w:val="FFC66D"/>
+          <w:sz w:val="20"/>
+          <w:szCs w:val="20"/>
+          <w:lang w:val="en-US" w:eastAsia="ru-RU"/>
+        </w:rPr>
+        <w:t>test</w:t>
+      </w:r>
+      <w:r>
+        <w:rPr>
+          <w:rFonts w:ascii="Lucida Sans Typewriter" w:eastAsia="Times New Roman" w:hAnsi="Lucida Sans Typewriter" w:cs="Courier New"/>
+          <w:color w:val="A9B7C6"/>
+          <w:sz w:val="20"/>
+          <w:szCs w:val="20"/>
+          <w:lang w:val="en-US" w:eastAsia="ru-RU"/>
+        </w:rPr>
+        <w:t>(</w:t>
+      </w:r>
+      <w:r>
+        <w:rPr>
+          <w:rFonts w:ascii="Lucida Sans Typewriter" w:eastAsia="Times New Roman" w:hAnsi="Lucida Sans Typewriter" w:cs="Courier New"/>
+          <w:color w:val="FFC66D"/>
+          <w:sz w:val="20"/>
+          <w:szCs w:val="20"/>
+          <w:lang w:val="en-US" w:eastAsia="ru-RU"/>
+        </w:rPr>
+        <w:t>wave</w:t>
+      </w:r>
+      <w:r>
+        <w:rPr>
+          <w:rFonts w:ascii="Lucida Sans Typewriter" w:eastAsia="Times New Roman" w:hAnsi="Lucida Sans Typewriter" w:cs="Courier New"/>
+          <w:color w:val="CC7832"/>
+          <w:sz w:val="20"/>
+          <w:szCs w:val="20"/>
+          <w:lang w:val="en-US" w:eastAsia="ru-RU"/>
+        </w:rPr>
+        <w:t xml:space="preserve">, </w:t>
+      </w:r>
+      <w:r>
+        <w:rPr>
+          <w:rFonts w:ascii="Lucida Sans Typewriter" w:eastAsia="Times New Roman" w:hAnsi="Lucida Sans Typewriter" w:cs="Courier New"/>
+          <w:color w:val="6A8759"/>
+          <w:sz w:val="20"/>
+          <w:szCs w:val="20"/>
+          <w:lang w:val="en-US" w:eastAsia="ru-RU"/>
+        </w:rPr>
+        <w:t xml:space="preserve">' Gap , </w:t>
+      </w:r>
+      <w:proofErr w:type="spellStart"/>
+      <w:r>
+        <w:rPr>
+          <w:rFonts w:ascii="Lucida Sans Typewriter" w:eastAsia="Times New Roman" w:hAnsi="Lucida Sans Typewriter" w:cs="Courier New"/>
+          <w:color w:val="6A8759"/>
+          <w:sz w:val="20"/>
+          <w:szCs w:val="20"/>
+          <w:lang w:val="en-US" w:eastAsia="ru-RU"/>
+        </w:rPr>
+        <w:t>gAp</w:t>
+      </w:r>
+      <w:proofErr w:type="spellEnd"/>
+      <w:r>
+        <w:rPr>
+          <w:rFonts w:ascii="Lucida Sans Typewriter" w:eastAsia="Times New Roman" w:hAnsi="Lucida Sans Typewriter" w:cs="Courier New"/>
+          <w:color w:val="6A8759"/>
+          <w:sz w:val="20"/>
+          <w:szCs w:val="20"/>
+          <w:lang w:val="en-US" w:eastAsia="ru-RU"/>
+        </w:rPr>
+        <w:t xml:space="preserve"> , </w:t>
+      </w:r>
+      <w:proofErr w:type="spellStart"/>
+      <w:r>
+        <w:rPr>
+          <w:rFonts w:ascii="Lucida Sans Typewriter" w:eastAsia="Times New Roman" w:hAnsi="Lucida Sans Typewriter" w:cs="Courier New"/>
+          <w:color w:val="6A8759"/>
+          <w:sz w:val="20"/>
+          <w:szCs w:val="20"/>
+          <w:lang w:val="en-US" w:eastAsia="ru-RU"/>
+        </w:rPr>
+        <w:t>gaP</w:t>
+      </w:r>
+      <w:proofErr w:type="spellEnd"/>
+      <w:r>
+        <w:rPr>
+          <w:rFonts w:ascii="Lucida Sans Typewriter" w:eastAsia="Times New Roman" w:hAnsi="Lucida Sans Typewriter" w:cs="Courier New"/>
+          <w:color w:val="6A8759"/>
+          <w:sz w:val="20"/>
+          <w:szCs w:val="20"/>
+          <w:lang w:val="en-US" w:eastAsia="ru-RU"/>
+        </w:rPr>
+        <w:t xml:space="preserve"> '</w:t>
+      </w:r>
+      <w:r>
+        <w:rPr>
+          <w:rFonts w:ascii="Lucida Sans Typewriter" w:eastAsia="Times New Roman" w:hAnsi="Lucida Sans Typewriter" w:cs="Courier New"/>
+          <w:color w:val="CC7832"/>
+          <w:sz w:val="20"/>
+          <w:szCs w:val="20"/>
+          <w:lang w:val="en-US" w:eastAsia="ru-RU"/>
+        </w:rPr>
+        <w:t xml:space="preserve">, </w:t>
+      </w:r>
+      <w:r>
+        <w:rPr>
+          <w:rFonts w:ascii="Lucida Sans Typewriter" w:eastAsia="Times New Roman" w:hAnsi="Lucida Sans Typewriter" w:cs="Courier New"/>
+          <w:color w:val="6A8759"/>
+          <w:sz w:val="20"/>
+          <w:szCs w:val="20"/>
+          <w:lang w:val="en-US" w:eastAsia="ru-RU"/>
+        </w:rPr>
+        <w:t>' gap '</w:t>
+      </w:r>
+      <w:r>
+        <w:rPr>
+          <w:rFonts w:ascii="Lucida Sans Typewriter" w:eastAsia="Times New Roman" w:hAnsi="Lucida Sans Typewriter" w:cs="Courier New"/>
+          <w:color w:val="A9B7C6"/>
+          <w:sz w:val="20"/>
+          <w:szCs w:val="20"/>
+          <w:lang w:val="en-US" w:eastAsia="ru-RU"/>
+        </w:rPr>
+        <w:t>)</w:t>
+      </w:r>
+      <w:r>
+        <w:rPr>
+          <w:rFonts w:ascii="Lucida Sans Typewriter" w:eastAsia="Times New Roman" w:hAnsi="Lucida Sans Typewriter" w:cs="Courier New"/>
+          <w:color w:val="CC7832"/>
+          <w:sz w:val="20"/>
+          <w:szCs w:val="20"/>
+          <w:lang w:val="en-US" w:eastAsia="ru-RU"/>
+        </w:rPr>
+        <w:t>;</w:t>
+      </w:r>
+    </w:p>
+    <w:p>
+      <w:pPr>
+        <w:shd w:val="clear" w:color="auto" w:fill="2B2B2B"/>
+        <w:tabs>
+          <w:tab w:val="left" w:pos="916"/>
+          <w:tab w:val="left" w:pos="1832"/>
+          <w:tab w:val="left" w:pos="2748"/>
+          <w:tab w:val="left" w:pos="3664"/>
+          <w:tab w:val="left" w:pos="4580"/>
+          <w:tab w:val="left" w:pos="5496"/>
+          <w:tab w:val="left" w:pos="6412"/>
+          <w:tab w:val="left" w:pos="7328"/>
+          <w:tab w:val="left" w:pos="8244"/>
+          <w:tab w:val="left" w:pos="9160"/>
+          <w:tab w:val="left" w:pos="10076"/>
+          <w:tab w:val="left" w:pos="10992"/>
+          <w:tab w:val="left" w:pos="11908"/>
+          <w:tab w:val="left" w:pos="12824"/>
+          <w:tab w:val="left" w:pos="13740"/>
+          <w:tab w:val="left" w:pos="14656"/>
+        </w:tabs>
+        <w:spacing w:after="0" w:line="240" w:lineRule="auto"/>
+        <w:rPr>
+          <w:rFonts w:ascii="Lucida Sans Typewriter" w:eastAsia="Times New Roman" w:hAnsi="Lucida Sans Typewriter" w:cs="Courier New"/>
+          <w:color w:val="A9B7C6"/>
+          <w:sz w:val="20"/>
+          <w:szCs w:val="20"/>
+          <w:lang w:val="en-US" w:eastAsia="ru-RU"/>
+        </w:rPr>
+      </w:pPr>
+    </w:p>
+    <w:p>
+      <w:pPr>
+        <w:pStyle w:val="a3"/>
+        <w:rPr>
+          <w:rFonts w:ascii="Consolas" w:hAnsi="Consolas" w:cs="Consolas"/>
+          <w:lang w:val="en-US"/>
+        </w:rPr>
+      </w:pPr>
+    </w:p>
+    <w:p>
+      <w:pPr>
+        <w:rPr>
+          <w:rFonts w:ascii="Consolas" w:hAnsi="Consolas" w:cs="Consolas"/>
+          <w:lang w:val="en-US"/>
+        </w:rPr>
+      </w:pPr>
+      <w:r>
+        <w:rPr>
+          <w:rFonts w:ascii="Consolas" w:hAnsi="Consolas" w:cs="Consolas"/>
+          <w:lang w:val="en-US"/>
+        </w:rPr>
+        <w:br w:type="page"/>
+      </w:r>
+    </w:p>
+    <w:p>
+      <w:pPr>
+        <w:pStyle w:val="a3"/>
+        <w:rPr>
+          <w:rFonts w:ascii="Consolas" w:hAnsi="Consolas" w:cs="Consolas"/>
+          <w:lang w:val="en-US"/>
+        </w:rPr>
+      </w:pPr>
+      <w:bookmarkStart w:id="0" w:name="_GoBack"/>
+      <w:bookmarkEnd w:id="0"/>
     </w:p>
     <w:sectPr>
       <w:pgSz w:w="11906" w:h="16838"/>
